--- a/docs/acoustic_biodiversity_Sunny_20250106.docx
+++ b/docs/acoustic_biodiversity_Sunny_20250106.docx
@@ -1,6 +1,6 @@
 
 <file path=word/document.xml><?xml version="1.0" encoding="utf-8"?>
-<w:document xmlns:wpc="http://schemas.microsoft.com/office/word/2010/wordprocessingCanvas" xmlns:cx="http://schemas.microsoft.com/office/drawing/2014/chartex" xmlns:cx1="http://schemas.microsoft.com/office/drawing/2015/9/8/chartex" xmlns:cx2="http://schemas.microsoft.com/office/drawing/2015/10/21/chartex" xmlns:cx3="http://schemas.microsoft.com/office/drawing/2016/5/9/chartex" xmlns:cx4="http://schemas.microsoft.com/office/drawing/2016/5/10/chartex" xmlns:cx5="http://schemas.microsoft.com/office/drawing/2016/5/11/chartex" xmlns:cx6="http://schemas.microsoft.com/office/drawing/2016/5/12/chartex" xmlns:cx7="http://schemas.microsoft.com/office/drawing/2016/5/13/chartex" xmlns:cx8="http://schemas.microsoft.com/office/drawing/2016/5/14/chartex" xmlns:mc="http://schemas.openxmlformats.org/markup-compatibility/2006" xmlns:aink="http://schemas.microsoft.com/office/drawing/2016/ink" xmlns:am3d="http://schemas.microsoft.com/office/drawing/2017/model3d" xmlns:o="urn:schemas-microsoft-com:office:office" xmlns:r="http://schemas.openxmlformats.org/officeDocument/2006/relationships" xmlns:m="http://schemas.openxmlformats.org/officeDocument/2006/math" xmlns:v="urn:schemas-microsoft-com:vml" xmlns:wp14="http://schemas.microsoft.com/office/word/2010/wordprocessingDrawing" xmlns:wp="http://schemas.openxmlformats.org/drawingml/2006/wordprocessingDrawing" xmlns:w10="urn:schemas-microsoft-com:office:word" xmlns:w="http://schemas.openxmlformats.org/wordprocessingml/2006/main" xmlns:w14="http://schemas.microsoft.com/office/word/2010/wordml" xmlns:w15="http://schemas.microsoft.com/office/word/2012/wordml" xmlns:w16cex="http://schemas.microsoft.com/office/word/2018/wordml/cex" xmlns:w16cid="http://schemas.microsoft.com/office/word/2016/wordml/cid" xmlns:w16="http://schemas.microsoft.com/office/word/2018/wordml" xmlns:w16sdtdh="http://schemas.microsoft.com/office/word/2020/wordml/sdtdatahash" xmlns:w16se="http://schemas.microsoft.com/office/word/2015/wordml/symex" xmlns:wpg="http://schemas.microsoft.com/office/word/2010/wordprocessingGroup" xmlns:wpi="http://schemas.microsoft.com/office/word/2010/wordprocessingInk" xmlns:wne="http://schemas.microsoft.com/office/word/2006/wordml" xmlns:wps="http://schemas.microsoft.com/office/word/2010/wordprocessingShape" mc:Ignorable="w14 w15 w16se w16cid w16 w16cex w16sdtdh wp14">
+<w:document xmlns:wpc="http://schemas.microsoft.com/office/word/2010/wordprocessingCanvas" xmlns:cx="http://schemas.microsoft.com/office/drawing/2014/chartex" xmlns:cx1="http://schemas.microsoft.com/office/drawing/2015/9/8/chartex" xmlns:cx2="http://schemas.microsoft.com/office/drawing/2015/10/21/chartex" xmlns:cx3="http://schemas.microsoft.com/office/drawing/2016/5/9/chartex" xmlns:cx4="http://schemas.microsoft.com/office/drawing/2016/5/10/chartex" xmlns:cx5="http://schemas.microsoft.com/office/drawing/2016/5/11/chartex" xmlns:cx6="http://schemas.microsoft.com/office/drawing/2016/5/12/chartex" xmlns:cx7="http://schemas.microsoft.com/office/drawing/2016/5/13/chartex" xmlns:cx8="http://schemas.microsoft.com/office/drawing/2016/5/14/chartex" xmlns:mc="http://schemas.openxmlformats.org/markup-compatibility/2006" xmlns:aink="http://schemas.microsoft.com/office/drawing/2016/ink" xmlns:am3d="http://schemas.microsoft.com/office/drawing/2017/model3d" xmlns:o="urn:schemas-microsoft-com:office:office" xmlns:oel="http://schemas.microsoft.com/office/2019/extlst" xmlns:r="http://schemas.openxmlformats.org/officeDocument/2006/relationships" xmlns:m="http://schemas.openxmlformats.org/officeDocument/2006/math" xmlns:v="urn:schemas-microsoft-com:vml" xmlns:wp14="http://schemas.microsoft.com/office/word/2010/wordprocessingDrawing" xmlns:wp="http://schemas.openxmlformats.org/drawingml/2006/wordprocessingDrawing" xmlns:w10="urn:schemas-microsoft-com:office:word" xmlns:w="http://schemas.openxmlformats.org/wordprocessingml/2006/main" xmlns:w14="http://schemas.microsoft.com/office/word/2010/wordml" xmlns:w15="http://schemas.microsoft.com/office/word/2012/wordml" xmlns:w16cex="http://schemas.microsoft.com/office/word/2018/wordml/cex" xmlns:w16cid="http://schemas.microsoft.com/office/word/2016/wordml/cid" xmlns:w16="http://schemas.microsoft.com/office/word/2018/wordml" xmlns:w16du="http://schemas.microsoft.com/office/word/2023/wordml/word16du" xmlns:w16sdtdh="http://schemas.microsoft.com/office/word/2020/wordml/sdtdatahash" xmlns:w16sdtfl="http://schemas.microsoft.com/office/word/2024/wordml/sdtformatlock" xmlns:w16se="http://schemas.microsoft.com/office/word/2015/wordml/symex" xmlns:wpg="http://schemas.microsoft.com/office/word/2010/wordprocessingGroup" xmlns:wpi="http://schemas.microsoft.com/office/word/2010/wordprocessingInk" xmlns:wne="http://schemas.microsoft.com/office/word/2006/wordml" xmlns:wps="http://schemas.microsoft.com/office/word/2010/wordprocessingShape" mc:Ignorable="w14 w15 w16se w16cid w16 w16cex w16sdtdh w16sdtfl w16du wp14">
   <w:body>
     <w:p>
       <w:pPr>
@@ -207,6 +207,23 @@
     </w:p>
     <w:p>
       <w:pPr>
+        <w:spacing w:after="160" w:line="259" w:lineRule="auto"/>
+        <w:rPr>
+          <w:rFonts w:eastAsiaTheme="majorEastAsia" w:cstheme="majorBidi"/>
+          <w:b/>
+          <w:szCs w:val="32"/>
+          <w:lang w:val="en-US"/>
+        </w:rPr>
+      </w:pPr>
+      <w:r>
+        <w:rPr>
+          <w:lang w:val="en-US"/>
+        </w:rPr>
+        <w:br w:type="page"/>
+      </w:r>
+    </w:p>
+    <w:p>
+      <w:pPr>
         <w:pStyle w:val="Heading1"/>
         <w:spacing w:line="360" w:lineRule="auto"/>
         <w:rPr>
@@ -217,6 +234,7 @@
         <w:rPr>
           <w:lang w:val="en-US"/>
         </w:rPr>
+        <w:lastRenderedPageBreak/>
         <w:t>Introduction</w:t>
       </w:r>
     </w:p>
@@ -233,7 +251,142 @@
           <w:color w:val="00B0F0"/>
           <w:lang w:val="en-US"/>
         </w:rPr>
-        <w:t xml:space="preserve">Paragraph 1: Importance of biodiversity monitoring in large scale landscapes for evidence-based management. The challenges we have and the opportunities we have in current days (camera traps, audio recorders, and eDNA) </w:t>
+        <w:t xml:space="preserve">Paragraph 1: Importance of biodiversity monitoring in large scale landscapes for evidence-based management. </w:t>
+      </w:r>
+    </w:p>
+    <w:p>
+      <w:pPr>
+        <w:spacing w:after="160" w:line="360" w:lineRule="auto"/>
+      </w:pPr>
+      <w:r>
+        <w:t>Mapping biodiversity hotspots</w:t>
+      </w:r>
+      <w:r>
+        <w:rPr>
+          <w:rFonts w:hint="eastAsia"/>
+        </w:rPr>
+        <w:t xml:space="preserve">, defined as the area with </w:t>
+      </w:r>
+      <w:r>
+        <w:t>high diversity in species</w:t>
+      </w:r>
+      <w:r>
+        <w:rPr>
+          <w:rFonts w:hint="eastAsia"/>
+        </w:rPr>
+        <w:t xml:space="preserve"> (cite),</w:t>
+      </w:r>
+      <w:r>
+        <w:t xml:space="preserve"> is crucial for pinpointing bird-preferred habitats and guiding conservation priorities (</w:t>
+      </w:r>
+      <w:proofErr w:type="spellStart"/>
+      <w:r>
+        <w:t>Stattersfield</w:t>
+      </w:r>
+      <w:proofErr w:type="spellEnd"/>
+      <w:r>
+        <w:t xml:space="preserve"> et al., 1998</w:t>
+      </w:r>
+      <w:r>
+        <w:rPr>
+          <w:rFonts w:hint="eastAsia"/>
+        </w:rPr>
+        <w:t xml:space="preserve">; </w:t>
+      </w:r>
+      <w:r>
+        <w:t xml:space="preserve">Garcia, 2006). This process involves overlaying species </w:t>
+      </w:r>
+      <w:r>
+        <w:rPr>
+          <w:rFonts w:hint="eastAsia"/>
+        </w:rPr>
+        <w:t>distribution maps</w:t>
+      </w:r>
+      <w:r>
+        <w:t xml:space="preserve"> to identify spatial locations with the highest richness (</w:t>
+      </w:r>
+      <w:r>
+        <w:rPr>
+          <w:rFonts w:hint="eastAsia"/>
+        </w:rPr>
+        <w:t>cite</w:t>
+      </w:r>
+      <w:r>
+        <w:t xml:space="preserve">). </w:t>
+      </w:r>
+    </w:p>
+    <w:p>
+      <w:pPr>
+        <w:spacing w:after="160" w:line="360" w:lineRule="auto"/>
+      </w:pPr>
+      <w:r>
+        <w:rPr>
+          <w:color w:val="00B0F0"/>
+          <w:lang w:val="en-US"/>
+        </w:rPr>
+        <w:t xml:space="preserve">Paragraph 2: </w:t>
+      </w:r>
+      <w:r>
+        <w:rPr>
+          <w:rFonts w:hint="eastAsia"/>
+          <w:color w:val="00B0F0"/>
+          <w:lang w:val="en-US" w:eastAsia="zh-TW"/>
+        </w:rPr>
+        <w:t>Current limitation and challenges</w:t>
+      </w:r>
+    </w:p>
+    <w:p>
+      <w:pPr>
+        <w:spacing w:after="160" w:line="360" w:lineRule="auto"/>
+      </w:pPr>
+      <w:r>
+        <w:t xml:space="preserve">However, hotspot mapping requires </w:t>
+      </w:r>
+      <w:r>
+        <w:rPr>
+          <w:rFonts w:hint="eastAsia"/>
+        </w:rPr>
+        <w:t>species distribution maps</w:t>
+      </w:r>
+      <w:r>
+        <w:t xml:space="preserve"> for all species in the study area, and previous studies have often relied on </w:t>
+      </w:r>
+      <w:proofErr w:type="gramStart"/>
+      <w:r>
+        <w:t>coarse</w:t>
+      </w:r>
+      <w:proofErr w:type="gramEnd"/>
+      <w:r>
+        <w:t xml:space="preserve">-resolution </w:t>
+      </w:r>
+      <w:r>
+        <w:rPr>
+          <w:rFonts w:hint="eastAsia"/>
+        </w:rPr>
+        <w:t>distribution maps</w:t>
+      </w:r>
+      <w:r>
+        <w:t xml:space="preserve">, such as 5 km grids (Jenkins et al., 2010) or 1.2 km resolution from </w:t>
+      </w:r>
+      <w:proofErr w:type="spellStart"/>
+      <w:r>
+        <w:t>BirdLife</w:t>
+      </w:r>
+      <w:proofErr w:type="spellEnd"/>
+      <w:r>
+        <w:t xml:space="preserve"> (Merker &amp; Chandler, 2020). While these </w:t>
+      </w:r>
+      <w:r>
+        <w:t>coarse-resolution hotspot</w:t>
+      </w:r>
+      <w:r>
+        <w:rPr>
+          <w:rFonts w:hint="eastAsia"/>
+        </w:rPr>
+        <w:t>s</w:t>
+      </w:r>
+      <w:r>
+        <w:t xml:space="preserve"> are valuable for large-scale conservation planning, they are less informative for localized management efforts, such as within national or regional parks, where finer resolution is essential.</w:t>
       </w:r>
     </w:p>
     <w:p>
@@ -249,55 +402,52 @@
           <w:color w:val="00B0F0"/>
           <w:lang w:val="en-US"/>
         </w:rPr>
-        <w:t xml:space="preserve">Paragraph 2: Advances in acoustic monitoring offers advantages of cost and </w:t>
+        <w:t xml:space="preserve">Paragraph 3: Occupancy modelling </w:t>
       </w:r>
-      <w:proofErr w:type="spellStart"/>
+      <w:r>
+        <w:rPr>
+          <w:rFonts w:hint="eastAsia"/>
+          <w:color w:val="00B0F0"/>
+          <w:lang w:val="en-US" w:eastAsia="zh-TW"/>
+        </w:rPr>
+        <w:t xml:space="preserve">with ARU </w:t>
+      </w:r>
       <w:r>
         <w:rPr>
           <w:color w:val="00B0F0"/>
           <w:lang w:val="en-US"/>
         </w:rPr>
-        <w:t>spatialtemporal</w:t>
+        <w:t xml:space="preserve">is a statistical approach for estimating species distribution and habitat use. It can deal with non-perfect detection probabilities and </w:t>
       </w:r>
-      <w:proofErr w:type="spellEnd"/>
+      <w:proofErr w:type="gramStart"/>
       <w:r>
         <w:rPr>
           <w:color w:val="00B0F0"/>
           <w:lang w:val="en-US"/>
         </w:rPr>
-        <w:t xml:space="preserve"> scale coverage such as Audio Moth, also the developed machine learning tools such as </w:t>
+        <w:t>providing</w:t>
       </w:r>
-      <w:proofErr w:type="spellStart"/>
+      <w:proofErr w:type="gramEnd"/>
       <w:r>
         <w:rPr>
           <w:color w:val="00B0F0"/>
           <w:lang w:val="en-US"/>
         </w:rPr>
-        <w:t>BirdNET</w:t>
-      </w:r>
-      <w:proofErr w:type="spellEnd"/>
-      <w:r>
-        <w:rPr>
-          <w:color w:val="00B0F0"/>
-          <w:lang w:val="en-US"/>
-        </w:rPr>
-        <w:t>.</w:t>
+        <w:t xml:space="preserve"> insights into species occurrence. </w:t>
       </w:r>
     </w:p>
     <w:p>
       <w:pPr>
-        <w:spacing w:line="360" w:lineRule="auto"/>
-        <w:rPr>
-          <w:color w:val="00B0F0"/>
-          <w:lang w:val="en-US"/>
-        </w:rPr>
+        <w:spacing w:after="160" w:line="360" w:lineRule="auto"/>
       </w:pPr>
       <w:r>
         <w:rPr>
-          <w:color w:val="00B0F0"/>
-          <w:lang w:val="en-US"/>
+          <w:rFonts w:hint="eastAsia"/>
         </w:rPr>
-        <w:t xml:space="preserve">Paragraph 3: Occupancy modelling is a statistical approach for estimating species distribution and habitat use. It can deal with non-perfect detection probabilities and providing insights into species occurrence. </w:t>
+        <w:t>Bird distribution maps</w:t>
+      </w:r>
+      <w:r>
+        <w:t xml:space="preserve"> can be developed using acoustic data combined with occupancy modeling, a type of species distribution model that accounts for imperfect species detection (Campos-Cerqueira &amp; Aide, 2016; Kalan et al., 2015). </w:t>
       </w:r>
     </w:p>
     <w:p>
@@ -320,10 +470,81 @@
       <w:pPr>
         <w:spacing w:line="360" w:lineRule="auto"/>
         <w:rPr>
-          <w:rFonts w:eastAsia="Times New Roman" w:cs="Times New Roman"/>
           <w:color w:val="00B0F0"/>
-          <w:szCs w:val="24"/>
-          <w:lang w:eastAsia="en-CA"/>
+          <w:lang w:val="en-US"/>
+        </w:rPr>
+      </w:pPr>
+      <w:r>
+        <w:t xml:space="preserve">The resolution of these </w:t>
+      </w:r>
+      <w:r>
+        <w:rPr>
+          <w:rFonts w:hint="eastAsia"/>
+        </w:rPr>
+        <w:t>distribution maps</w:t>
+      </w:r>
+      <w:r>
+        <w:t xml:space="preserve"> is often constrained by the resolution of the environmental covariates, which are typically derived from remote sensing imagery, such as Landsat (30 m) or Sentinel (15 m) data</w:t>
+      </w:r>
+      <w:r>
+        <w:t xml:space="preserve"> (cite)</w:t>
+      </w:r>
+      <w:r>
+        <w:t xml:space="preserve">. However, LiDAR, a technology that has gained prominence in recent decades, can provide not only detailed environmental features (~10 m </w:t>
+      </w:r>
+      <w:r>
+        <w:lastRenderedPageBreak/>
+        <w:t xml:space="preserve">resolution) but also </w:t>
+      </w:r>
+      <w:r>
+        <w:t>horizontal</w:t>
+      </w:r>
+      <w:r>
+        <w:rPr>
+          <w:rFonts w:hint="eastAsia"/>
+        </w:rPr>
+        <w:t xml:space="preserve"> </w:t>
+      </w:r>
+      <w:r>
+        <w:t>structural</w:t>
+      </w:r>
+      <w:r>
+        <w:rPr>
+          <w:rFonts w:hint="eastAsia"/>
+        </w:rPr>
+        <w:t xml:space="preserve"> covariates</w:t>
+      </w:r>
+      <w:r>
+        <w:t xml:space="preserve">, </w:t>
+      </w:r>
+      <w:r>
+        <w:t xml:space="preserve">such as crown coverage and shrub density, </w:t>
+      </w:r>
+      <w:r>
+        <w:t>which are critical for many songbird species</w:t>
+      </w:r>
+      <w:r>
+        <w:t xml:space="preserve"> (cite)</w:t>
+      </w:r>
+      <w:r>
+        <w:t xml:space="preserve">. By integrating acoustic detections with LiDAR-derived environmental covariates through occupancy modeling, it is possible to generate fine-scale species range maps across the landscape. Overlaying these fine-resolution range maps (~10 m) can produce biodiversity </w:t>
+      </w:r>
+      <w:r>
+        <w:rPr>
+          <w:rFonts w:hint="eastAsia"/>
+        </w:rPr>
+        <w:t xml:space="preserve">a </w:t>
+      </w:r>
+      <w:r>
+        <w:t>hotspot map that pinpoint areas of highest bird richness, offering valuable insights for conservation within national parks, regional parks, or research forests.</w:t>
+      </w:r>
+    </w:p>
+    <w:p>
+      <w:pPr>
+        <w:spacing w:line="360" w:lineRule="auto"/>
+        <w:rPr>
+          <w:color w:val="00B0F0"/>
+          <w:lang w:val="en-US"/>
         </w:rPr>
       </w:pPr>
       <w:r>
@@ -333,6 +554,42 @@
         </w:rPr>
         <w:t xml:space="preserve">Paragraph 5: Objectives are: 1) provide a biodiversity hotspot map based on acoustic monitoring and occupancy modelling to demonstrate how this approach can reveal critical area for conservation management and illustrate the potential of PAM in large-scale landscape management. And 2) provide a framework for combining the processing of AU data with occupancy modelling. </w:t>
       </w:r>
+    </w:p>
+    <w:p>
+      <w:pPr>
+        <w:spacing w:line="360" w:lineRule="auto"/>
+      </w:pPr>
+      <w:r>
+        <w:t xml:space="preserve">Using a three-year (2020–2022) dataset from over 60 locations within the John Prince Research Forest (15,000 ha) in interior British Columbia, I will validate detections for all 122 bird species recorded in the forest based on the </w:t>
+      </w:r>
+      <w:proofErr w:type="spellStart"/>
+      <w:r>
+        <w:t>BirdNET</w:t>
+      </w:r>
+      <w:proofErr w:type="spellEnd"/>
+      <w:r>
+        <w:t xml:space="preserve"> framework developed in my thesis. By integrating acoustic detections with LiDAR-derived environmental covariates through occupancy modeling, I aim to produce a fine-resolution (~10 m) hotspot map, identifying locations with high bird species richness within the John Prince Research Forest. The specific objectives of this research are to: 1) identify key environmental covariates that support high avian occupancy, 2) generate occupancy models and distribution range maps for all 122 bird species detected in the study area, and 3) identify biodiversity hotspots within the research forest by overlaying species distribution maps. This research not only demonstrates the potential of acoustic </w:t>
+      </w:r>
+      <w:r>
+        <w:rPr>
+          <w:rFonts w:hint="eastAsia"/>
+        </w:rPr>
+        <w:t>monitoring</w:t>
+      </w:r>
+      <w:r>
+        <w:t xml:space="preserve"> but also introduces an innovative approach to mapping avian hotspots at a regional scale, which is applicable to national parks, regional parks, and research forests.</w:t>
+      </w:r>
+    </w:p>
+    <w:p>
+      <w:pPr>
+        <w:spacing w:line="360" w:lineRule="auto"/>
+        <w:rPr>
+          <w:rFonts w:eastAsia="Times New Roman" w:cs="Times New Roman"/>
+          <w:color w:val="00B0F0"/>
+          <w:szCs w:val="24"/>
+          <w:lang w:eastAsia="en-CA"/>
+        </w:rPr>
+      </w:pPr>
     </w:p>
     <w:p>
       <w:pPr>
@@ -377,25 +634,265 @@
         </w:rPr>
       </w:pPr>
       <w:r>
-        <w:t>Study area, a</w:t>
-      </w:r>
-      <w:r>
-        <w:t>coustic monitoring</w:t>
-      </w:r>
-      <w:r>
-        <w:t xml:space="preserve"> and </w:t>
-      </w:r>
-      <w:r>
-        <w:t xml:space="preserve">data </w:t>
-      </w:r>
-      <w:r>
-        <w:t>processing</w:t>
+        <w:t>Study area</w:t>
       </w:r>
     </w:p>
     <w:p>
       <w:pPr>
         <w:spacing w:line="360" w:lineRule="auto"/>
       </w:pPr>
+      <w:r>
+        <w:rPr>
+          <w:noProof/>
+        </w:rPr>
+        <mc:AlternateContent>
+          <mc:Choice Requires="wps">
+            <w:drawing>
+              <wp:anchor distT="45720" distB="45720" distL="114300" distR="114300" simplePos="0" relativeHeight="251667456" behindDoc="0" locked="0" layoutInCell="1" allowOverlap="1" wp14:anchorId="5B50B155" wp14:editId="5B559D47">
+                <wp:simplePos x="0" y="0"/>
+                <wp:positionH relativeFrom="margin">
+                  <wp:posOffset>-47501</wp:posOffset>
+                </wp:positionH>
+                <wp:positionV relativeFrom="paragraph">
+                  <wp:posOffset>1814319</wp:posOffset>
+                </wp:positionV>
+                <wp:extent cx="5694045" cy="5575465"/>
+                <wp:effectExtent l="0" t="0" r="1905" b="6350"/>
+                <wp:wrapSquare wrapText="bothSides"/>
+                <wp:docPr id="217" name="Text Box 2"/>
+                <wp:cNvGraphicFramePr>
+                  <a:graphicFrameLocks xmlns:a="http://schemas.openxmlformats.org/drawingml/2006/main"/>
+                </wp:cNvGraphicFramePr>
+                <a:graphic xmlns:a="http://schemas.openxmlformats.org/drawingml/2006/main">
+                  <a:graphicData uri="http://schemas.microsoft.com/office/word/2010/wordprocessingShape">
+                    <wps:wsp>
+                      <wps:cNvSpPr txBox="1">
+                        <a:spLocks noChangeArrowheads="1"/>
+                      </wps:cNvSpPr>
+                      <wps:spPr bwMode="auto">
+                        <a:xfrm>
+                          <a:off x="0" y="0"/>
+                          <a:ext cx="5694045" cy="5575465"/>
+                        </a:xfrm>
+                        <a:prstGeom prst="rect">
+                          <a:avLst/>
+                        </a:prstGeom>
+                        <a:solidFill>
+                          <a:srgbClr val="FFFFFF"/>
+                        </a:solidFill>
+                        <a:ln w="9525">
+                          <a:noFill/>
+                          <a:miter lim="800000"/>
+                          <a:headEnd/>
+                          <a:tailEnd/>
+                        </a:ln>
+                      </wps:spPr>
+                      <wps:txbx>
+                        <w:txbxContent>
+                          <w:p>
+                            <w:pPr>
+                              <w:spacing w:after="0"/>
+                              <w:jc w:val="center"/>
+                            </w:pPr>
+                            <w:r>
+                              <w:rPr>
+                                <w:noProof/>
+                              </w:rPr>
+                              <w:drawing>
+                                <wp:inline distT="0" distB="0" distL="0" distR="0" wp14:anchorId="67E04334" wp14:editId="1672BD09">
+                                  <wp:extent cx="5017324" cy="5017324"/>
+                                  <wp:effectExtent l="0" t="0" r="0" b="0"/>
+                                  <wp:docPr id="3" name="Picture 3"/>
+                                  <wp:cNvGraphicFramePr>
+                                    <a:graphicFrameLocks xmlns:a="http://schemas.openxmlformats.org/drawingml/2006/main" noChangeAspect="1"/>
+                                  </wp:cNvGraphicFramePr>
+                                  <a:graphic xmlns:a="http://schemas.openxmlformats.org/drawingml/2006/main">
+                                    <a:graphicData uri="http://schemas.openxmlformats.org/drawingml/2006/picture">
+                                      <pic:pic xmlns:pic="http://schemas.openxmlformats.org/drawingml/2006/picture">
+                                        <pic:nvPicPr>
+                                          <pic:cNvPr id="0" name="Picture 3"/>
+                                          <pic:cNvPicPr>
+                                            <a:picLocks noChangeAspect="1" noChangeArrowheads="1"/>
+                                          </pic:cNvPicPr>
+                                        </pic:nvPicPr>
+                                        <pic:blipFill>
+                                          <a:blip r:embed="rId7">
+                                            <a:extLst>
+                                              <a:ext uri="{28A0092B-C50C-407E-A947-70E740481C1C}">
+                                                <a14:useLocalDpi xmlns:a14="http://schemas.microsoft.com/office/drawing/2010/main" val="0"/>
+                                              </a:ext>
+                                            </a:extLst>
+                                          </a:blip>
+                                          <a:srcRect/>
+                                          <a:stretch>
+                                            <a:fillRect/>
+                                          </a:stretch>
+                                        </pic:blipFill>
+                                        <pic:spPr bwMode="auto">
+                                          <a:xfrm>
+                                            <a:off x="0" y="0"/>
+                                            <a:ext cx="5057740" cy="5057740"/>
+                                          </a:xfrm>
+                                          <a:prstGeom prst="rect">
+                                            <a:avLst/>
+                                          </a:prstGeom>
+                                          <a:noFill/>
+                                          <a:ln>
+                                            <a:noFill/>
+                                          </a:ln>
+                                        </pic:spPr>
+                                      </pic:pic>
+                                    </a:graphicData>
+                                  </a:graphic>
+                                </wp:inline>
+                              </w:drawing>
+                            </w:r>
+                          </w:p>
+                          <w:p>
+                            <w:pPr>
+                              <w:spacing w:after="0" w:line="240" w:lineRule="auto"/>
+                            </w:pPr>
+                            <w:r>
+                              <w:rPr>
+                                <w:rFonts w:asciiTheme="minorHAnsi" w:hAnsiTheme="minorHAnsi" w:cstheme="minorHAnsi"/>
+                                <w:color w:val="FF0000"/>
+                              </w:rPr>
+                              <w:t xml:space="preserve">Fig. </w:t>
+                            </w:r>
+                            <w:r>
+                              <w:rPr>
+                                <w:rFonts w:asciiTheme="minorHAnsi" w:hAnsiTheme="minorHAnsi" w:cstheme="minorHAnsi"/>
+                                <w:color w:val="FF0000"/>
+                                <w:lang w:eastAsia="zh-TW"/>
+                              </w:rPr>
+                              <w:t>effort</w:t>
+                            </w:r>
+                            <w:r>
+                              <w:rPr>
+                                <w:rFonts w:asciiTheme="minorHAnsi" w:hAnsiTheme="minorHAnsi" w:cstheme="minorHAnsi"/>
+                              </w:rPr>
+                              <w:t>. Number of active ARUs during the surveying seasons.</w:t>
+                            </w:r>
+                          </w:p>
+                        </w:txbxContent>
+                      </wps:txbx>
+                      <wps:bodyPr rot="0" vert="horz" wrap="square" lIns="91440" tIns="45720" rIns="91440" bIns="45720" anchor="t" anchorCtr="0">
+                        <a:noAutofit/>
+                      </wps:bodyPr>
+                    </wps:wsp>
+                  </a:graphicData>
+                </a:graphic>
+                <wp14:sizeRelH relativeFrom="margin">
+                  <wp14:pctWidth>0</wp14:pctWidth>
+                </wp14:sizeRelH>
+                <wp14:sizeRelV relativeFrom="margin">
+                  <wp14:pctHeight>0</wp14:pctHeight>
+                </wp14:sizeRelV>
+              </wp:anchor>
+            </w:drawing>
+          </mc:Choice>
+          <mc:Fallback>
+            <w:pict>
+              <v:shapetype w14:anchorId="5B50B155" id="_x0000_t202" coordsize="21600,21600" o:spt="202" path="m,l,21600r21600,l21600,xe">
+                <v:stroke joinstyle="miter"/>
+                <v:path gradientshapeok="t" o:connecttype="rect"/>
+              </v:shapetype>
+              <v:shape id="Text Box 2" o:spid="_x0000_s1026" type="#_x0000_t202" style="position:absolute;margin-left:-3.75pt;margin-top:142.85pt;width:448.35pt;height:439pt;z-index:251667456;visibility:visible;mso-wrap-style:square;mso-width-percent:0;mso-height-percent:0;mso-wrap-distance-left:9pt;mso-wrap-distance-top:3.6pt;mso-wrap-distance-right:9pt;mso-wrap-distance-bottom:3.6pt;mso-position-horizontal:absolute;mso-position-horizontal-relative:margin;mso-position-vertical:absolute;mso-position-vertical-relative:text;mso-width-percent:0;mso-height-percent:0;mso-width-relative:margin;mso-height-relative:margin;v-text-anchor:top" o:gfxdata="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" stroked="f">
+                <v:textbox>
+                  <w:txbxContent>
+                    <w:p>
+                      <w:pPr>
+                        <w:spacing w:after="0"/>
+                        <w:jc w:val="center"/>
+                      </w:pPr>
+                      <w:r>
+                        <w:rPr>
+                          <w:noProof/>
+                        </w:rPr>
+                        <w:drawing>
+                          <wp:inline distT="0" distB="0" distL="0" distR="0" wp14:anchorId="67E04334" wp14:editId="1672BD09">
+                            <wp:extent cx="5017324" cy="5017324"/>
+                            <wp:effectExtent l="0" t="0" r="0" b="0"/>
+                            <wp:docPr id="3" name="Picture 3"/>
+                            <wp:cNvGraphicFramePr>
+                              <a:graphicFrameLocks xmlns:a="http://schemas.openxmlformats.org/drawingml/2006/main" noChangeAspect="1"/>
+                            </wp:cNvGraphicFramePr>
+                            <a:graphic xmlns:a="http://schemas.openxmlformats.org/drawingml/2006/main">
+                              <a:graphicData uri="http://schemas.openxmlformats.org/drawingml/2006/picture">
+                                <pic:pic xmlns:pic="http://schemas.openxmlformats.org/drawingml/2006/picture">
+                                  <pic:nvPicPr>
+                                    <pic:cNvPr id="0" name="Picture 3"/>
+                                    <pic:cNvPicPr>
+                                      <a:picLocks noChangeAspect="1" noChangeArrowheads="1"/>
+                                    </pic:cNvPicPr>
+                                  </pic:nvPicPr>
+                                  <pic:blipFill>
+                                    <a:blip r:embed="rId7">
+                                      <a:extLst>
+                                        <a:ext uri="{28A0092B-C50C-407E-A947-70E740481C1C}">
+                                          <a14:useLocalDpi xmlns:a14="http://schemas.microsoft.com/office/drawing/2010/main" val="0"/>
+                                        </a:ext>
+                                      </a:extLst>
+                                    </a:blip>
+                                    <a:srcRect/>
+                                    <a:stretch>
+                                      <a:fillRect/>
+                                    </a:stretch>
+                                  </pic:blipFill>
+                                  <pic:spPr bwMode="auto">
+                                    <a:xfrm>
+                                      <a:off x="0" y="0"/>
+                                      <a:ext cx="5057740" cy="5057740"/>
+                                    </a:xfrm>
+                                    <a:prstGeom prst="rect">
+                                      <a:avLst/>
+                                    </a:prstGeom>
+                                    <a:noFill/>
+                                    <a:ln>
+                                      <a:noFill/>
+                                    </a:ln>
+                                  </pic:spPr>
+                                </pic:pic>
+                              </a:graphicData>
+                            </a:graphic>
+                          </wp:inline>
+                        </w:drawing>
+                      </w:r>
+                    </w:p>
+                    <w:p>
+                      <w:pPr>
+                        <w:spacing w:after="0" w:line="240" w:lineRule="auto"/>
+                      </w:pPr>
+                      <w:r>
+                        <w:rPr>
+                          <w:rFonts w:asciiTheme="minorHAnsi" w:hAnsiTheme="minorHAnsi" w:cstheme="minorHAnsi"/>
+                          <w:color w:val="FF0000"/>
+                        </w:rPr>
+                        <w:t xml:space="preserve">Fig. </w:t>
+                      </w:r>
+                      <w:r>
+                        <w:rPr>
+                          <w:rFonts w:asciiTheme="minorHAnsi" w:hAnsiTheme="minorHAnsi" w:cstheme="minorHAnsi"/>
+                          <w:color w:val="FF0000"/>
+                          <w:lang w:eastAsia="zh-TW"/>
+                        </w:rPr>
+                        <w:t>effort</w:t>
+                      </w:r>
+                      <w:r>
+                        <w:rPr>
+                          <w:rFonts w:asciiTheme="minorHAnsi" w:hAnsiTheme="minorHAnsi" w:cstheme="minorHAnsi"/>
+                        </w:rPr>
+                        <w:t>. Number of active ARUs during the surveying seasons.</w:t>
+                      </w:r>
+                    </w:p>
+                  </w:txbxContent>
+                </v:textbox>
+                <w10:wrap type="square" anchorx="margin"/>
+              </v:shape>
+            </w:pict>
+          </mc:Fallback>
+        </mc:AlternateContent>
+      </w:r>
       <w:r>
         <w:t xml:space="preserve">The study was conducted in the John Prince Research Forest, located in central British Columbia, Canada, within the dry sub-boreal spruce </w:t>
       </w:r>
@@ -480,6 +977,24 @@
     </w:p>
     <w:p>
       <w:pPr>
+        <w:pStyle w:val="Heading2"/>
+        <w:spacing w:line="360" w:lineRule="auto"/>
+        <w:rPr>
+          <w:rFonts w:hint="eastAsia"/>
+          <w:lang w:eastAsia="zh-TW"/>
+        </w:rPr>
+      </w:pPr>
+      <w:r>
+        <w:rPr>
+          <w:rFonts w:hint="eastAsia"/>
+          <w:lang w:eastAsia="zh-TW"/>
+        </w:rPr>
+        <w:lastRenderedPageBreak/>
+        <w:t>Acoustic analysis and species list</w:t>
+      </w:r>
+    </w:p>
+    <w:p>
+      <w:pPr>
         <w:spacing w:line="360" w:lineRule="auto"/>
       </w:pPr>
       <w:r>
@@ -517,16 +1032,7 @@
         <w:t>parameter</w:t>
       </w:r>
       <w:r>
-        <w:t xml:space="preserve">). </w:t>
-      </w:r>
-      <w:r>
-        <w:t>To retain as many detections as possible</w:t>
-      </w:r>
-      <w:r>
-        <w:t xml:space="preserve"> at the first analysis stage</w:t>
-      </w:r>
-      <w:r>
-        <w:t>, we set the parameter “</w:t>
+        <w:t>). To retain as many detections as possible at the first analysis stage, we set the parameter “</w:t>
       </w:r>
       <w:proofErr w:type="spellStart"/>
       <w:r>
@@ -534,10 +1040,7 @@
       </w:r>
       <w:proofErr w:type="spellEnd"/>
       <w:r>
-        <w:t xml:space="preserve">”, which determines the threshold for ignoring results with confidence below this level, to 0.1. This low threshold was chosen because the optimal confidence threshold varies across species. By keeping as many original detections as possible, we would have the flexibility later to apply species-specific thresholds to filter out false positives. </w:t>
-      </w:r>
-      <w:r>
-        <w:t>The entire dataset, comprising 1.5 terabytes of audio, required approximately 72 consecutive hours of processing.</w:t>
+        <w:t>”, which determines the threshold for ignoring results with confidence below this level, to 0.1. This low threshold was chosen because the optimal confidence threshold varies across species. By keeping as many original detections as possible, we would have the flexibility later to apply species-specific thresholds to filter out false positives. The entire dataset, comprising 1.5 terabytes of audio, required approximately 72 consecutive hours of processing.</w:t>
       </w:r>
     </w:p>
     <w:p>
@@ -545,2470 +1048,72 @@
         <w:spacing w:line="360" w:lineRule="auto"/>
       </w:pPr>
       <w:r>
-        <w:br w:type="page"/>
+        <w:t xml:space="preserve">The species list was generated in four steps: (1) </w:t>
+      </w:r>
+      <w:proofErr w:type="spellStart"/>
+      <w:r>
+        <w:t>BirdNET</w:t>
+      </w:r>
+      <w:proofErr w:type="spellEnd"/>
+      <w:r>
+        <w:t xml:space="preserve"> detections were initially filtered using a confidence threshold of 0.8. For each detected category, five recording segments with the highest confidence scores were manually reviewed. Categories with at least one confirmed vocalization were retained, resulting in 136 categories. (2) Non-bird categories, such as Car Engine, Red Squirrel, Wood Frog, and Slender Meadow Katydid, were removed, reducing the list to 129 categories. (3) Species not listed in the British Columbia Breeding Bird Atlas (</w:t>
+      </w:r>
+      <w:hyperlink r:id="rId8" w:tgtFrame="_new" w:history="1">
+        <w:r>
+          <w:rPr>
+            <w:color w:val="0070C0"/>
+          </w:rPr>
+          <w:t>https://www.birdatlas.bc.ca/</w:t>
+        </w:r>
+      </w:hyperlink>
+      <w:r>
+        <w:t>), which documents species recorded in the Prince George area since 2008, were excluded, leaving 123 species. (4) Species detected at fewer than two sites or on fewer than two days between May and July were excluded, resulting in a final list of 122 species. Notably, Horned Grebe was removed at this stage, as it was detected only in August.</w:t>
       </w:r>
     </w:p>
-    <w:tbl>
-      <w:tblPr>
-        <w:tblW w:w="0" w:type="auto"/>
-        <w:tblInd w:w="85" w:type="dxa"/>
-        <w:tblLayout w:type="fixed"/>
-        <w:tblCellMar>
-          <w:left w:w="0" w:type="dxa"/>
-          <w:right w:w="0" w:type="dxa"/>
-        </w:tblCellMar>
-        <w:tblLook w:val="0000" w:firstRow="0" w:lastRow="0" w:firstColumn="0" w:lastColumn="0" w:noHBand="0" w:noVBand="0"/>
-      </w:tblPr>
-      <w:tblGrid>
-        <w:gridCol w:w="3120"/>
-        <w:gridCol w:w="3120"/>
-        <w:gridCol w:w="3120"/>
-      </w:tblGrid>
-      <w:tr>
-        <w:trPr>
-          <w:tblHeader/>
-        </w:trPr>
-        <w:tc>
-          <w:tcPr>
-            <w:tcW w:w="3120" w:type="dxa"/>
-            <w:tcBorders>
-              <w:top w:val="single" w:sz="4" w:space="0" w:color="auto"/>
-              <w:left w:val="nil"/>
-              <w:bottom w:val="single" w:sz="8" w:space="0" w:color="D3D3D3"/>
-              <w:right w:val="nil"/>
-            </w:tcBorders>
-            <w:tcMar>
-              <w:top w:w="25" w:type="dxa"/>
-              <w:left w:w="85" w:type="dxa"/>
-              <w:bottom w:w="25" w:type="dxa"/>
-              <w:right w:w="85" w:type="dxa"/>
-            </w:tcMar>
-            <w:vAlign w:val="center"/>
-          </w:tcPr>
-          <w:p>
-            <w:pPr>
-              <w:autoSpaceDE w:val="0"/>
-              <w:autoSpaceDN w:val="0"/>
-              <w:adjustRightInd w:val="0"/>
-              <w:spacing w:after="0" w:line="360" w:lineRule="auto"/>
-              <w:jc w:val="center"/>
-              <w:rPr>
-                <w:rFonts w:cs="Times New Roman"/>
-              </w:rPr>
-            </w:pPr>
-            <w:r>
-              <w:rPr>
-                <w:rFonts w:cs="Times New Roman"/>
-                <w:sz w:val="20"/>
-                <w:szCs w:val="20"/>
-              </w:rPr>
-              <w:lastRenderedPageBreak/>
-              <w:t>Argument</w:t>
-            </w:r>
-          </w:p>
-        </w:tc>
-        <w:tc>
-          <w:tcPr>
-            <w:tcW w:w="3120" w:type="dxa"/>
-            <w:tcBorders>
-              <w:top w:val="single" w:sz="4" w:space="0" w:color="auto"/>
-              <w:left w:val="nil"/>
-              <w:bottom w:val="single" w:sz="8" w:space="0" w:color="D3D3D3"/>
-              <w:right w:val="nil"/>
-            </w:tcBorders>
-            <w:tcMar>
-              <w:top w:w="25" w:type="dxa"/>
-              <w:left w:w="85" w:type="dxa"/>
-              <w:bottom w:w="25" w:type="dxa"/>
-              <w:right w:w="85" w:type="dxa"/>
-            </w:tcMar>
-            <w:vAlign w:val="center"/>
-          </w:tcPr>
-          <w:p>
-            <w:pPr>
-              <w:autoSpaceDE w:val="0"/>
-              <w:autoSpaceDN w:val="0"/>
-              <w:adjustRightInd w:val="0"/>
-              <w:spacing w:after="0" w:line="360" w:lineRule="auto"/>
-              <w:jc w:val="center"/>
-              <w:rPr>
-                <w:rFonts w:cs="Times New Roman"/>
-              </w:rPr>
-            </w:pPr>
-            <w:r>
-              <w:rPr>
-                <w:rFonts w:cs="Times New Roman"/>
-                <w:sz w:val="20"/>
-                <w:szCs w:val="20"/>
-              </w:rPr>
-              <w:t>Default value</w:t>
-            </w:r>
-          </w:p>
-        </w:tc>
-        <w:tc>
-          <w:tcPr>
-            <w:tcW w:w="3120" w:type="dxa"/>
-            <w:tcBorders>
-              <w:top w:val="single" w:sz="4" w:space="0" w:color="auto"/>
-              <w:left w:val="nil"/>
-              <w:bottom w:val="single" w:sz="8" w:space="0" w:color="D3D3D3"/>
-              <w:right w:val="nil"/>
-            </w:tcBorders>
-            <w:tcMar>
-              <w:top w:w="25" w:type="dxa"/>
-              <w:left w:w="85" w:type="dxa"/>
-              <w:bottom w:w="25" w:type="dxa"/>
-              <w:right w:w="85" w:type="dxa"/>
-            </w:tcMar>
-            <w:vAlign w:val="center"/>
-          </w:tcPr>
-          <w:p>
-            <w:pPr>
-              <w:autoSpaceDE w:val="0"/>
-              <w:autoSpaceDN w:val="0"/>
-              <w:adjustRightInd w:val="0"/>
-              <w:spacing w:after="0" w:line="360" w:lineRule="auto"/>
-              <w:jc w:val="center"/>
-              <w:rPr>
-                <w:rFonts w:cs="Times New Roman"/>
-              </w:rPr>
-            </w:pPr>
-            <w:r>
-              <w:rPr>
-                <w:rFonts w:cs="Times New Roman"/>
-                <w:sz w:val="20"/>
-                <w:szCs w:val="20"/>
-              </w:rPr>
-              <w:t>Used value</w:t>
-            </w:r>
-          </w:p>
-        </w:tc>
-      </w:tr>
-      <w:tr>
-        <w:tc>
-          <w:tcPr>
-            <w:tcW w:w="3120" w:type="dxa"/>
-            <w:tcBorders>
-              <w:top w:val="nil"/>
-              <w:left w:val="nil"/>
-              <w:bottom w:val="nil"/>
-              <w:right w:val="nil"/>
-            </w:tcBorders>
-            <w:tcMar>
-              <w:top w:w="25" w:type="dxa"/>
-              <w:left w:w="85" w:type="dxa"/>
-              <w:bottom w:w="25" w:type="dxa"/>
-              <w:right w:w="85" w:type="dxa"/>
-            </w:tcMar>
-            <w:vAlign w:val="center"/>
-          </w:tcPr>
-          <w:p>
-            <w:pPr>
-              <w:autoSpaceDE w:val="0"/>
-              <w:autoSpaceDN w:val="0"/>
-              <w:adjustRightInd w:val="0"/>
-              <w:spacing w:after="0" w:line="360" w:lineRule="auto"/>
-              <w:jc w:val="center"/>
-              <w:rPr>
-                <w:rFonts w:cs="Times New Roman"/>
-              </w:rPr>
-            </w:pPr>
-            <w:proofErr w:type="spellStart"/>
-            <w:r>
-              <w:rPr>
-                <w:rFonts w:cs="Times New Roman"/>
-                <w:sz w:val="20"/>
-                <w:szCs w:val="20"/>
-              </w:rPr>
-              <w:t>i</w:t>
-            </w:r>
-            <w:proofErr w:type="spellEnd"/>
-          </w:p>
-        </w:tc>
-        <w:tc>
-          <w:tcPr>
-            <w:tcW w:w="3120" w:type="dxa"/>
-            <w:tcBorders>
-              <w:top w:val="nil"/>
-              <w:left w:val="nil"/>
-              <w:bottom w:val="nil"/>
-              <w:right w:val="nil"/>
-            </w:tcBorders>
-            <w:tcMar>
-              <w:top w:w="25" w:type="dxa"/>
-              <w:left w:w="85" w:type="dxa"/>
-              <w:bottom w:w="25" w:type="dxa"/>
-              <w:right w:w="85" w:type="dxa"/>
-            </w:tcMar>
-            <w:vAlign w:val="center"/>
-          </w:tcPr>
-          <w:p>
-            <w:pPr>
-              <w:autoSpaceDE w:val="0"/>
-              <w:autoSpaceDN w:val="0"/>
-              <w:adjustRightInd w:val="0"/>
-              <w:spacing w:after="0" w:line="360" w:lineRule="auto"/>
-              <w:jc w:val="center"/>
-              <w:rPr>
-                <w:rFonts w:cs="Times New Roman"/>
-              </w:rPr>
-            </w:pPr>
-            <w:r>
-              <w:rPr>
-                <w:rFonts w:cs="Times New Roman"/>
-                <w:sz w:val="20"/>
-                <w:szCs w:val="20"/>
-              </w:rPr>
-              <w:t>None</w:t>
-            </w:r>
-          </w:p>
-        </w:tc>
-        <w:tc>
-          <w:tcPr>
-            <w:tcW w:w="3120" w:type="dxa"/>
-            <w:tcBorders>
-              <w:top w:val="nil"/>
-              <w:left w:val="nil"/>
-              <w:bottom w:val="nil"/>
-              <w:right w:val="nil"/>
-            </w:tcBorders>
-            <w:tcMar>
-              <w:top w:w="25" w:type="dxa"/>
-              <w:left w:w="85" w:type="dxa"/>
-              <w:bottom w:w="25" w:type="dxa"/>
-              <w:right w:w="85" w:type="dxa"/>
-            </w:tcMar>
-            <w:vAlign w:val="center"/>
-          </w:tcPr>
-          <w:p>
-            <w:pPr>
-              <w:autoSpaceDE w:val="0"/>
-              <w:autoSpaceDN w:val="0"/>
-              <w:adjustRightInd w:val="0"/>
-              <w:spacing w:after="0" w:line="360" w:lineRule="auto"/>
-              <w:jc w:val="center"/>
-              <w:rPr>
-                <w:rFonts w:cs="Times New Roman"/>
-              </w:rPr>
-            </w:pPr>
-            <w:r>
-              <w:rPr>
-                <w:rFonts w:cs="Times New Roman"/>
-                <w:sz w:val="20"/>
-                <w:szCs w:val="20"/>
-              </w:rPr>
-              <w:t>--</w:t>
-            </w:r>
-          </w:p>
-        </w:tc>
-      </w:tr>
-      <w:tr>
-        <w:tc>
-          <w:tcPr>
-            <w:tcW w:w="3120" w:type="dxa"/>
-            <w:tcBorders>
-              <w:top w:val="nil"/>
-              <w:left w:val="nil"/>
-              <w:bottom w:val="nil"/>
-              <w:right w:val="nil"/>
-            </w:tcBorders>
-            <w:tcMar>
-              <w:top w:w="25" w:type="dxa"/>
-              <w:left w:w="85" w:type="dxa"/>
-              <w:bottom w:w="25" w:type="dxa"/>
-              <w:right w:w="85" w:type="dxa"/>
-            </w:tcMar>
-            <w:vAlign w:val="center"/>
-          </w:tcPr>
-          <w:p>
-            <w:pPr>
-              <w:autoSpaceDE w:val="0"/>
-              <w:autoSpaceDN w:val="0"/>
-              <w:adjustRightInd w:val="0"/>
-              <w:spacing w:after="0" w:line="360" w:lineRule="auto"/>
-              <w:jc w:val="center"/>
-              <w:rPr>
-                <w:rFonts w:cs="Times New Roman"/>
-              </w:rPr>
-            </w:pPr>
-            <w:r>
-              <w:rPr>
-                <w:rFonts w:cs="Times New Roman"/>
-                <w:sz w:val="20"/>
-                <w:szCs w:val="20"/>
-              </w:rPr>
-              <w:t>o</w:t>
-            </w:r>
-          </w:p>
-        </w:tc>
-        <w:tc>
-          <w:tcPr>
-            <w:tcW w:w="3120" w:type="dxa"/>
-            <w:tcBorders>
-              <w:top w:val="nil"/>
-              <w:left w:val="nil"/>
-              <w:bottom w:val="nil"/>
-              <w:right w:val="nil"/>
-            </w:tcBorders>
-            <w:tcMar>
-              <w:top w:w="25" w:type="dxa"/>
-              <w:left w:w="85" w:type="dxa"/>
-              <w:bottom w:w="25" w:type="dxa"/>
-              <w:right w:w="85" w:type="dxa"/>
-            </w:tcMar>
-            <w:vAlign w:val="center"/>
-          </w:tcPr>
-          <w:p>
-            <w:pPr>
-              <w:autoSpaceDE w:val="0"/>
-              <w:autoSpaceDN w:val="0"/>
-              <w:adjustRightInd w:val="0"/>
-              <w:spacing w:after="0" w:line="360" w:lineRule="auto"/>
-              <w:jc w:val="center"/>
-              <w:rPr>
-                <w:rFonts w:cs="Times New Roman"/>
-              </w:rPr>
-            </w:pPr>
-            <w:r>
-              <w:rPr>
-                <w:rFonts w:cs="Times New Roman"/>
-                <w:sz w:val="20"/>
-                <w:szCs w:val="20"/>
-              </w:rPr>
-              <w:t>None</w:t>
-            </w:r>
-          </w:p>
-        </w:tc>
-        <w:tc>
-          <w:tcPr>
-            <w:tcW w:w="3120" w:type="dxa"/>
-            <w:tcBorders>
-              <w:top w:val="nil"/>
-              <w:left w:val="nil"/>
-              <w:bottom w:val="nil"/>
-              <w:right w:val="nil"/>
-            </w:tcBorders>
-            <w:tcMar>
-              <w:top w:w="25" w:type="dxa"/>
-              <w:left w:w="85" w:type="dxa"/>
-              <w:bottom w:w="25" w:type="dxa"/>
-              <w:right w:w="85" w:type="dxa"/>
-            </w:tcMar>
-            <w:vAlign w:val="center"/>
-          </w:tcPr>
-          <w:p>
-            <w:pPr>
-              <w:autoSpaceDE w:val="0"/>
-              <w:autoSpaceDN w:val="0"/>
-              <w:adjustRightInd w:val="0"/>
-              <w:spacing w:after="0" w:line="360" w:lineRule="auto"/>
-              <w:jc w:val="center"/>
-              <w:rPr>
-                <w:rFonts w:cs="Times New Roman"/>
-              </w:rPr>
-            </w:pPr>
-            <w:r>
-              <w:rPr>
-                <w:rFonts w:cs="Times New Roman"/>
-                <w:sz w:val="20"/>
-                <w:szCs w:val="20"/>
-              </w:rPr>
-              <w:t>--</w:t>
-            </w:r>
-          </w:p>
-        </w:tc>
-      </w:tr>
-      <w:tr>
-        <w:tc>
-          <w:tcPr>
-            <w:tcW w:w="3120" w:type="dxa"/>
-            <w:tcBorders>
-              <w:top w:val="nil"/>
-              <w:left w:val="nil"/>
-              <w:bottom w:val="nil"/>
-              <w:right w:val="nil"/>
-            </w:tcBorders>
-            <w:tcMar>
-              <w:top w:w="25" w:type="dxa"/>
-              <w:left w:w="85" w:type="dxa"/>
-              <w:bottom w:w="25" w:type="dxa"/>
-              <w:right w:w="85" w:type="dxa"/>
-            </w:tcMar>
-            <w:vAlign w:val="center"/>
-          </w:tcPr>
-          <w:p>
-            <w:pPr>
-              <w:autoSpaceDE w:val="0"/>
-              <w:autoSpaceDN w:val="0"/>
-              <w:adjustRightInd w:val="0"/>
-              <w:spacing w:after="0" w:line="360" w:lineRule="auto"/>
-              <w:jc w:val="center"/>
-              <w:rPr>
-                <w:rFonts w:cs="Times New Roman"/>
-              </w:rPr>
-            </w:pPr>
-            <w:proofErr w:type="spellStart"/>
-            <w:r>
-              <w:rPr>
-                <w:rFonts w:cs="Times New Roman"/>
-                <w:sz w:val="20"/>
-                <w:szCs w:val="20"/>
-              </w:rPr>
-              <w:t>lat</w:t>
-            </w:r>
-            <w:proofErr w:type="spellEnd"/>
-          </w:p>
-        </w:tc>
-        <w:tc>
-          <w:tcPr>
-            <w:tcW w:w="3120" w:type="dxa"/>
-            <w:tcBorders>
-              <w:top w:val="nil"/>
-              <w:left w:val="nil"/>
-              <w:bottom w:val="nil"/>
-              <w:right w:val="nil"/>
-            </w:tcBorders>
-            <w:tcMar>
-              <w:top w:w="25" w:type="dxa"/>
-              <w:left w:w="85" w:type="dxa"/>
-              <w:bottom w:w="25" w:type="dxa"/>
-              <w:right w:w="85" w:type="dxa"/>
-            </w:tcMar>
-            <w:vAlign w:val="center"/>
-          </w:tcPr>
-          <w:p>
-            <w:pPr>
-              <w:autoSpaceDE w:val="0"/>
-              <w:autoSpaceDN w:val="0"/>
-              <w:adjustRightInd w:val="0"/>
-              <w:spacing w:after="0" w:line="360" w:lineRule="auto"/>
-              <w:jc w:val="center"/>
-              <w:rPr>
-                <w:rFonts w:cs="Times New Roman"/>
-              </w:rPr>
-            </w:pPr>
-            <w:r>
-              <w:rPr>
-                <w:rFonts w:cs="Times New Roman"/>
-                <w:sz w:val="20"/>
-                <w:szCs w:val="20"/>
-              </w:rPr>
-              <w:t>-1</w:t>
-            </w:r>
-          </w:p>
-        </w:tc>
-        <w:tc>
-          <w:tcPr>
-            <w:tcW w:w="3120" w:type="dxa"/>
-            <w:tcBorders>
-              <w:top w:val="nil"/>
-              <w:left w:val="nil"/>
-              <w:bottom w:val="nil"/>
-              <w:right w:val="nil"/>
-            </w:tcBorders>
-            <w:tcMar>
-              <w:top w:w="25" w:type="dxa"/>
-              <w:left w:w="85" w:type="dxa"/>
-              <w:bottom w:w="25" w:type="dxa"/>
-              <w:right w:w="85" w:type="dxa"/>
-            </w:tcMar>
-            <w:vAlign w:val="center"/>
-          </w:tcPr>
-          <w:p>
-            <w:pPr>
-              <w:autoSpaceDE w:val="0"/>
-              <w:autoSpaceDN w:val="0"/>
-              <w:adjustRightInd w:val="0"/>
-              <w:spacing w:after="0" w:line="360" w:lineRule="auto"/>
-              <w:jc w:val="center"/>
-              <w:rPr>
-                <w:rFonts w:cs="Times New Roman"/>
-              </w:rPr>
-            </w:pPr>
-            <w:r>
-              <w:rPr>
-                <w:rFonts w:cs="Times New Roman"/>
-                <w:sz w:val="20"/>
-                <w:szCs w:val="20"/>
-              </w:rPr>
-              <w:t>same as default</w:t>
-            </w:r>
-            <w:r>
-              <w:rPr>
-                <w:rFonts w:cs="Times New Roman"/>
-                <w:sz w:val="20"/>
-                <w:szCs w:val="20"/>
-              </w:rPr>
-              <w:t xml:space="preserve"> </w:t>
-            </w:r>
-          </w:p>
-        </w:tc>
-      </w:tr>
-      <w:tr>
-        <w:tc>
-          <w:tcPr>
-            <w:tcW w:w="3120" w:type="dxa"/>
-            <w:tcBorders>
-              <w:top w:val="nil"/>
-              <w:left w:val="nil"/>
-              <w:bottom w:val="nil"/>
-              <w:right w:val="nil"/>
-            </w:tcBorders>
-            <w:tcMar>
-              <w:top w:w="25" w:type="dxa"/>
-              <w:left w:w="85" w:type="dxa"/>
-              <w:bottom w:w="25" w:type="dxa"/>
-              <w:right w:w="85" w:type="dxa"/>
-            </w:tcMar>
-            <w:vAlign w:val="center"/>
-          </w:tcPr>
-          <w:p>
-            <w:pPr>
-              <w:autoSpaceDE w:val="0"/>
-              <w:autoSpaceDN w:val="0"/>
-              <w:adjustRightInd w:val="0"/>
-              <w:spacing w:after="0" w:line="360" w:lineRule="auto"/>
-              <w:jc w:val="center"/>
-              <w:rPr>
-                <w:rFonts w:cs="Times New Roman"/>
-              </w:rPr>
-            </w:pPr>
-            <w:proofErr w:type="spellStart"/>
-            <w:r>
-              <w:rPr>
-                <w:rFonts w:cs="Times New Roman"/>
-                <w:sz w:val="20"/>
-                <w:szCs w:val="20"/>
-              </w:rPr>
-              <w:t>lon</w:t>
-            </w:r>
-            <w:proofErr w:type="spellEnd"/>
-          </w:p>
-        </w:tc>
-        <w:tc>
-          <w:tcPr>
-            <w:tcW w:w="3120" w:type="dxa"/>
-            <w:tcBorders>
-              <w:top w:val="nil"/>
-              <w:left w:val="nil"/>
-              <w:bottom w:val="nil"/>
-              <w:right w:val="nil"/>
-            </w:tcBorders>
-            <w:tcMar>
-              <w:top w:w="25" w:type="dxa"/>
-              <w:left w:w="85" w:type="dxa"/>
-              <w:bottom w:w="25" w:type="dxa"/>
-              <w:right w:w="85" w:type="dxa"/>
-            </w:tcMar>
-            <w:vAlign w:val="center"/>
-          </w:tcPr>
-          <w:p>
-            <w:pPr>
-              <w:autoSpaceDE w:val="0"/>
-              <w:autoSpaceDN w:val="0"/>
-              <w:adjustRightInd w:val="0"/>
-              <w:spacing w:after="0" w:line="360" w:lineRule="auto"/>
-              <w:jc w:val="center"/>
-              <w:rPr>
-                <w:rFonts w:cs="Times New Roman"/>
-              </w:rPr>
-            </w:pPr>
-            <w:r>
-              <w:rPr>
-                <w:rFonts w:cs="Times New Roman"/>
-                <w:sz w:val="20"/>
-                <w:szCs w:val="20"/>
-              </w:rPr>
-              <w:t>-1</w:t>
-            </w:r>
-          </w:p>
-        </w:tc>
-        <w:tc>
-          <w:tcPr>
-            <w:tcW w:w="3120" w:type="dxa"/>
-            <w:tcBorders>
-              <w:top w:val="nil"/>
-              <w:left w:val="nil"/>
-              <w:bottom w:val="nil"/>
-              <w:right w:val="nil"/>
-            </w:tcBorders>
-            <w:tcMar>
-              <w:top w:w="25" w:type="dxa"/>
-              <w:left w:w="85" w:type="dxa"/>
-              <w:bottom w:w="25" w:type="dxa"/>
-              <w:right w:w="85" w:type="dxa"/>
-            </w:tcMar>
-            <w:vAlign w:val="center"/>
-          </w:tcPr>
-          <w:p>
-            <w:pPr>
-              <w:autoSpaceDE w:val="0"/>
-              <w:autoSpaceDN w:val="0"/>
-              <w:adjustRightInd w:val="0"/>
-              <w:spacing w:after="0" w:line="360" w:lineRule="auto"/>
-              <w:jc w:val="center"/>
-              <w:rPr>
-                <w:rFonts w:cs="Times New Roman"/>
-              </w:rPr>
-            </w:pPr>
-            <w:r>
-              <w:rPr>
-                <w:rFonts w:cs="Times New Roman"/>
-                <w:sz w:val="20"/>
-                <w:szCs w:val="20"/>
-              </w:rPr>
-              <w:t xml:space="preserve"> </w:t>
-            </w:r>
-            <w:r>
-              <w:rPr>
-                <w:rFonts w:cs="Times New Roman"/>
-                <w:sz w:val="20"/>
-                <w:szCs w:val="20"/>
-              </w:rPr>
-              <w:t>same as default</w:t>
-            </w:r>
-          </w:p>
-        </w:tc>
-      </w:tr>
-      <w:tr>
-        <w:tc>
-          <w:tcPr>
-            <w:tcW w:w="3120" w:type="dxa"/>
-            <w:tcBorders>
-              <w:top w:val="nil"/>
-              <w:left w:val="nil"/>
-              <w:bottom w:val="nil"/>
-              <w:right w:val="nil"/>
-            </w:tcBorders>
-            <w:tcMar>
-              <w:top w:w="25" w:type="dxa"/>
-              <w:left w:w="85" w:type="dxa"/>
-              <w:bottom w:w="25" w:type="dxa"/>
-              <w:right w:w="85" w:type="dxa"/>
-            </w:tcMar>
-            <w:vAlign w:val="center"/>
-          </w:tcPr>
-          <w:p>
-            <w:pPr>
-              <w:autoSpaceDE w:val="0"/>
-              <w:autoSpaceDN w:val="0"/>
-              <w:adjustRightInd w:val="0"/>
-              <w:spacing w:after="0" w:line="360" w:lineRule="auto"/>
-              <w:jc w:val="center"/>
-              <w:rPr>
-                <w:rFonts w:cs="Times New Roman"/>
-              </w:rPr>
-            </w:pPr>
-            <w:r>
-              <w:rPr>
-                <w:rFonts w:cs="Times New Roman"/>
-                <w:sz w:val="20"/>
-                <w:szCs w:val="20"/>
-              </w:rPr>
-              <w:t>week</w:t>
-            </w:r>
-          </w:p>
-        </w:tc>
-        <w:tc>
-          <w:tcPr>
-            <w:tcW w:w="3120" w:type="dxa"/>
-            <w:tcBorders>
-              <w:top w:val="nil"/>
-              <w:left w:val="nil"/>
-              <w:bottom w:val="nil"/>
-              <w:right w:val="nil"/>
-            </w:tcBorders>
-            <w:tcMar>
-              <w:top w:w="25" w:type="dxa"/>
-              <w:left w:w="85" w:type="dxa"/>
-              <w:bottom w:w="25" w:type="dxa"/>
-              <w:right w:w="85" w:type="dxa"/>
-            </w:tcMar>
-            <w:vAlign w:val="center"/>
-          </w:tcPr>
-          <w:p>
-            <w:pPr>
-              <w:autoSpaceDE w:val="0"/>
-              <w:autoSpaceDN w:val="0"/>
-              <w:adjustRightInd w:val="0"/>
-              <w:spacing w:after="0" w:line="360" w:lineRule="auto"/>
-              <w:jc w:val="center"/>
-              <w:rPr>
-                <w:rFonts w:cs="Times New Roman"/>
-              </w:rPr>
-            </w:pPr>
-            <w:r>
-              <w:rPr>
-                <w:rFonts w:cs="Times New Roman"/>
-                <w:sz w:val="20"/>
-                <w:szCs w:val="20"/>
-              </w:rPr>
-              <w:t>-1</w:t>
-            </w:r>
-          </w:p>
-        </w:tc>
-        <w:tc>
-          <w:tcPr>
-            <w:tcW w:w="3120" w:type="dxa"/>
-            <w:tcBorders>
-              <w:top w:val="nil"/>
-              <w:left w:val="nil"/>
-              <w:bottom w:val="nil"/>
-              <w:right w:val="nil"/>
-            </w:tcBorders>
-            <w:tcMar>
-              <w:top w:w="25" w:type="dxa"/>
-              <w:left w:w="85" w:type="dxa"/>
-              <w:bottom w:w="25" w:type="dxa"/>
-              <w:right w:w="85" w:type="dxa"/>
-            </w:tcMar>
-            <w:vAlign w:val="center"/>
-          </w:tcPr>
-          <w:p>
-            <w:pPr>
-              <w:autoSpaceDE w:val="0"/>
-              <w:autoSpaceDN w:val="0"/>
-              <w:adjustRightInd w:val="0"/>
-              <w:spacing w:after="0" w:line="360" w:lineRule="auto"/>
-              <w:jc w:val="center"/>
-              <w:rPr>
-                <w:rFonts w:cs="Times New Roman"/>
-              </w:rPr>
-            </w:pPr>
-            <w:r>
-              <w:rPr>
-                <w:rFonts w:cs="Times New Roman"/>
-                <w:sz w:val="20"/>
-                <w:szCs w:val="20"/>
-              </w:rPr>
-              <w:t xml:space="preserve"> </w:t>
-            </w:r>
-            <w:r>
-              <w:rPr>
-                <w:rFonts w:cs="Times New Roman"/>
-                <w:sz w:val="20"/>
-                <w:szCs w:val="20"/>
-              </w:rPr>
-              <w:t>same as default</w:t>
-            </w:r>
-          </w:p>
-        </w:tc>
-      </w:tr>
-      <w:tr>
-        <w:tc>
-          <w:tcPr>
-            <w:tcW w:w="3120" w:type="dxa"/>
-            <w:tcBorders>
-              <w:top w:val="nil"/>
-              <w:left w:val="nil"/>
-              <w:bottom w:val="nil"/>
-              <w:right w:val="nil"/>
-            </w:tcBorders>
-            <w:tcMar>
-              <w:top w:w="25" w:type="dxa"/>
-              <w:left w:w="85" w:type="dxa"/>
-              <w:bottom w:w="25" w:type="dxa"/>
-              <w:right w:w="85" w:type="dxa"/>
-            </w:tcMar>
-            <w:vAlign w:val="center"/>
-          </w:tcPr>
-          <w:p>
-            <w:pPr>
-              <w:autoSpaceDE w:val="0"/>
-              <w:autoSpaceDN w:val="0"/>
-              <w:adjustRightInd w:val="0"/>
-              <w:spacing w:after="0" w:line="360" w:lineRule="auto"/>
-              <w:jc w:val="center"/>
-              <w:rPr>
-                <w:rFonts w:cs="Times New Roman"/>
-              </w:rPr>
-            </w:pPr>
-            <w:proofErr w:type="spellStart"/>
-            <w:r>
-              <w:rPr>
-                <w:rFonts w:cs="Times New Roman"/>
-                <w:sz w:val="20"/>
-                <w:szCs w:val="20"/>
-              </w:rPr>
-              <w:t>slist</w:t>
-            </w:r>
-            <w:proofErr w:type="spellEnd"/>
-          </w:p>
-        </w:tc>
-        <w:tc>
-          <w:tcPr>
-            <w:tcW w:w="3120" w:type="dxa"/>
-            <w:tcBorders>
-              <w:top w:val="nil"/>
-              <w:left w:val="nil"/>
-              <w:bottom w:val="nil"/>
-              <w:right w:val="nil"/>
-            </w:tcBorders>
-            <w:tcMar>
-              <w:top w:w="25" w:type="dxa"/>
-              <w:left w:w="85" w:type="dxa"/>
-              <w:bottom w:w="25" w:type="dxa"/>
-              <w:right w:w="85" w:type="dxa"/>
-            </w:tcMar>
-            <w:vAlign w:val="center"/>
-          </w:tcPr>
-          <w:p>
-            <w:pPr>
-              <w:autoSpaceDE w:val="0"/>
-              <w:autoSpaceDN w:val="0"/>
-              <w:adjustRightInd w:val="0"/>
-              <w:spacing w:after="0" w:line="360" w:lineRule="auto"/>
-              <w:jc w:val="center"/>
-              <w:rPr>
-                <w:rFonts w:cs="Times New Roman"/>
-              </w:rPr>
-            </w:pPr>
-            <w:r>
-              <w:rPr>
-                <w:rFonts w:cs="Times New Roman"/>
-                <w:sz w:val="20"/>
-                <w:szCs w:val="20"/>
-              </w:rPr>
-              <w:t>None</w:t>
-            </w:r>
-          </w:p>
-        </w:tc>
-        <w:tc>
-          <w:tcPr>
-            <w:tcW w:w="3120" w:type="dxa"/>
-            <w:tcBorders>
-              <w:top w:val="nil"/>
-              <w:left w:val="nil"/>
-              <w:bottom w:val="nil"/>
-              <w:right w:val="nil"/>
-            </w:tcBorders>
-            <w:tcMar>
-              <w:top w:w="25" w:type="dxa"/>
-              <w:left w:w="85" w:type="dxa"/>
-              <w:bottom w:w="25" w:type="dxa"/>
-              <w:right w:w="85" w:type="dxa"/>
-            </w:tcMar>
-            <w:vAlign w:val="center"/>
-          </w:tcPr>
-          <w:p>
-            <w:pPr>
-              <w:autoSpaceDE w:val="0"/>
-              <w:autoSpaceDN w:val="0"/>
-              <w:adjustRightInd w:val="0"/>
-              <w:spacing w:after="0" w:line="360" w:lineRule="auto"/>
-              <w:jc w:val="center"/>
-              <w:rPr>
-                <w:rFonts w:cs="Times New Roman"/>
-              </w:rPr>
-            </w:pPr>
-            <w:r>
-              <w:rPr>
-                <w:rFonts w:cs="Times New Roman"/>
-                <w:sz w:val="20"/>
-                <w:szCs w:val="20"/>
-              </w:rPr>
-              <w:t xml:space="preserve"> </w:t>
-            </w:r>
-            <w:r>
-              <w:rPr>
-                <w:rFonts w:cs="Times New Roman"/>
-                <w:sz w:val="20"/>
-                <w:szCs w:val="20"/>
-              </w:rPr>
-              <w:t>same as default</w:t>
-            </w:r>
-          </w:p>
-        </w:tc>
-      </w:tr>
-      <w:tr>
-        <w:tc>
-          <w:tcPr>
-            <w:tcW w:w="3120" w:type="dxa"/>
-            <w:tcBorders>
-              <w:top w:val="nil"/>
-              <w:left w:val="nil"/>
-              <w:bottom w:val="nil"/>
-              <w:right w:val="nil"/>
-            </w:tcBorders>
-            <w:tcMar>
-              <w:top w:w="25" w:type="dxa"/>
-              <w:left w:w="85" w:type="dxa"/>
-              <w:bottom w:w="25" w:type="dxa"/>
-              <w:right w:w="85" w:type="dxa"/>
-            </w:tcMar>
-            <w:vAlign w:val="center"/>
-          </w:tcPr>
-          <w:p>
-            <w:pPr>
-              <w:autoSpaceDE w:val="0"/>
-              <w:autoSpaceDN w:val="0"/>
-              <w:adjustRightInd w:val="0"/>
-              <w:spacing w:after="0" w:line="360" w:lineRule="auto"/>
-              <w:jc w:val="center"/>
-              <w:rPr>
-                <w:rFonts w:cs="Times New Roman"/>
-              </w:rPr>
-            </w:pPr>
-            <w:r>
-              <w:rPr>
-                <w:rFonts w:cs="Times New Roman"/>
-                <w:sz w:val="20"/>
-                <w:szCs w:val="20"/>
-              </w:rPr>
-              <w:t>sensitivity</w:t>
-            </w:r>
-          </w:p>
-        </w:tc>
-        <w:tc>
-          <w:tcPr>
-            <w:tcW w:w="3120" w:type="dxa"/>
-            <w:tcBorders>
-              <w:top w:val="nil"/>
-              <w:left w:val="nil"/>
-              <w:bottom w:val="nil"/>
-              <w:right w:val="nil"/>
-            </w:tcBorders>
-            <w:tcMar>
-              <w:top w:w="25" w:type="dxa"/>
-              <w:left w:w="85" w:type="dxa"/>
-              <w:bottom w:w="25" w:type="dxa"/>
-              <w:right w:w="85" w:type="dxa"/>
-            </w:tcMar>
-            <w:vAlign w:val="center"/>
-          </w:tcPr>
-          <w:p>
-            <w:pPr>
-              <w:autoSpaceDE w:val="0"/>
-              <w:autoSpaceDN w:val="0"/>
-              <w:adjustRightInd w:val="0"/>
-              <w:spacing w:after="0" w:line="360" w:lineRule="auto"/>
-              <w:jc w:val="center"/>
-              <w:rPr>
-                <w:rFonts w:cs="Times New Roman"/>
-              </w:rPr>
-            </w:pPr>
-            <w:r>
-              <w:rPr>
-                <w:rFonts w:cs="Times New Roman"/>
-                <w:sz w:val="20"/>
-                <w:szCs w:val="20"/>
-              </w:rPr>
-              <w:t>1.0</w:t>
-            </w:r>
-          </w:p>
-        </w:tc>
-        <w:tc>
-          <w:tcPr>
-            <w:tcW w:w="3120" w:type="dxa"/>
-            <w:tcBorders>
-              <w:top w:val="nil"/>
-              <w:left w:val="nil"/>
-              <w:bottom w:val="nil"/>
-              <w:right w:val="nil"/>
-            </w:tcBorders>
-            <w:tcMar>
-              <w:top w:w="25" w:type="dxa"/>
-              <w:left w:w="85" w:type="dxa"/>
-              <w:bottom w:w="25" w:type="dxa"/>
-              <w:right w:w="85" w:type="dxa"/>
-            </w:tcMar>
-            <w:vAlign w:val="center"/>
-          </w:tcPr>
-          <w:p>
-            <w:pPr>
-              <w:autoSpaceDE w:val="0"/>
-              <w:autoSpaceDN w:val="0"/>
-              <w:adjustRightInd w:val="0"/>
-              <w:spacing w:after="0" w:line="360" w:lineRule="auto"/>
-              <w:jc w:val="center"/>
-              <w:rPr>
-                <w:rFonts w:cs="Times New Roman"/>
-              </w:rPr>
-            </w:pPr>
-            <w:r>
-              <w:rPr>
-                <w:rFonts w:cs="Times New Roman"/>
-                <w:sz w:val="20"/>
-                <w:szCs w:val="20"/>
-              </w:rPr>
-              <w:t xml:space="preserve"> </w:t>
-            </w:r>
-            <w:r>
-              <w:rPr>
-                <w:rFonts w:cs="Times New Roman"/>
-                <w:sz w:val="20"/>
-                <w:szCs w:val="20"/>
-              </w:rPr>
-              <w:t>same as default</w:t>
-            </w:r>
-          </w:p>
-        </w:tc>
-      </w:tr>
-      <w:tr>
-        <w:tc>
-          <w:tcPr>
-            <w:tcW w:w="3120" w:type="dxa"/>
-            <w:tcBorders>
-              <w:top w:val="nil"/>
-              <w:left w:val="nil"/>
-              <w:bottom w:val="nil"/>
-              <w:right w:val="nil"/>
-            </w:tcBorders>
-            <w:tcMar>
-              <w:top w:w="25" w:type="dxa"/>
-              <w:left w:w="85" w:type="dxa"/>
-              <w:bottom w:w="25" w:type="dxa"/>
-              <w:right w:w="85" w:type="dxa"/>
-            </w:tcMar>
-            <w:vAlign w:val="center"/>
-          </w:tcPr>
-          <w:p>
-            <w:pPr>
-              <w:autoSpaceDE w:val="0"/>
-              <w:autoSpaceDN w:val="0"/>
-              <w:adjustRightInd w:val="0"/>
-              <w:spacing w:after="0" w:line="360" w:lineRule="auto"/>
-              <w:jc w:val="center"/>
-              <w:rPr>
-                <w:rFonts w:cs="Times New Roman"/>
-              </w:rPr>
-            </w:pPr>
-            <w:proofErr w:type="spellStart"/>
-            <w:r>
-              <w:rPr>
-                <w:rFonts w:cs="Times New Roman"/>
-                <w:sz w:val="20"/>
-                <w:szCs w:val="20"/>
-              </w:rPr>
-              <w:t>min_conf</w:t>
-            </w:r>
-            <w:proofErr w:type="spellEnd"/>
-          </w:p>
-        </w:tc>
-        <w:tc>
-          <w:tcPr>
-            <w:tcW w:w="3120" w:type="dxa"/>
-            <w:tcBorders>
-              <w:top w:val="nil"/>
-              <w:left w:val="nil"/>
-              <w:bottom w:val="nil"/>
-              <w:right w:val="nil"/>
-            </w:tcBorders>
-            <w:tcMar>
-              <w:top w:w="25" w:type="dxa"/>
-              <w:left w:w="85" w:type="dxa"/>
-              <w:bottom w:w="25" w:type="dxa"/>
-              <w:right w:w="85" w:type="dxa"/>
-            </w:tcMar>
-            <w:vAlign w:val="center"/>
-          </w:tcPr>
-          <w:p>
-            <w:pPr>
-              <w:autoSpaceDE w:val="0"/>
-              <w:autoSpaceDN w:val="0"/>
-              <w:adjustRightInd w:val="0"/>
-              <w:spacing w:after="0" w:line="360" w:lineRule="auto"/>
-              <w:jc w:val="center"/>
-              <w:rPr>
-                <w:rFonts w:cs="Times New Roman"/>
-              </w:rPr>
-            </w:pPr>
-            <w:r>
-              <w:rPr>
-                <w:rFonts w:cs="Times New Roman"/>
-                <w:sz w:val="20"/>
-                <w:szCs w:val="20"/>
-              </w:rPr>
-              <w:t>0.1</w:t>
-            </w:r>
-          </w:p>
-        </w:tc>
-        <w:tc>
-          <w:tcPr>
-            <w:tcW w:w="3120" w:type="dxa"/>
-            <w:tcBorders>
-              <w:top w:val="nil"/>
-              <w:left w:val="nil"/>
-              <w:bottom w:val="nil"/>
-              <w:right w:val="nil"/>
-            </w:tcBorders>
-            <w:tcMar>
-              <w:top w:w="25" w:type="dxa"/>
-              <w:left w:w="85" w:type="dxa"/>
-              <w:bottom w:w="25" w:type="dxa"/>
-              <w:right w:w="85" w:type="dxa"/>
-            </w:tcMar>
-            <w:vAlign w:val="center"/>
-          </w:tcPr>
-          <w:p>
-            <w:pPr>
-              <w:autoSpaceDE w:val="0"/>
-              <w:autoSpaceDN w:val="0"/>
-              <w:adjustRightInd w:val="0"/>
-              <w:spacing w:after="0" w:line="360" w:lineRule="auto"/>
-              <w:jc w:val="center"/>
-              <w:rPr>
-                <w:rFonts w:cs="Times New Roman"/>
-              </w:rPr>
-            </w:pPr>
-            <w:r>
-              <w:rPr>
-                <w:rFonts w:cs="Times New Roman"/>
-                <w:sz w:val="20"/>
-                <w:szCs w:val="20"/>
-              </w:rPr>
-              <w:t xml:space="preserve"> </w:t>
-            </w:r>
-            <w:r>
-              <w:rPr>
-                <w:rFonts w:cs="Times New Roman"/>
-                <w:sz w:val="20"/>
-                <w:szCs w:val="20"/>
-              </w:rPr>
-              <w:t>same as default</w:t>
-            </w:r>
-          </w:p>
-        </w:tc>
-      </w:tr>
-      <w:tr>
-        <w:tc>
-          <w:tcPr>
-            <w:tcW w:w="3120" w:type="dxa"/>
-            <w:tcBorders>
-              <w:top w:val="nil"/>
-              <w:left w:val="nil"/>
-              <w:bottom w:val="nil"/>
-              <w:right w:val="nil"/>
-            </w:tcBorders>
-            <w:tcMar>
-              <w:top w:w="25" w:type="dxa"/>
-              <w:left w:w="85" w:type="dxa"/>
-              <w:bottom w:w="25" w:type="dxa"/>
-              <w:right w:w="85" w:type="dxa"/>
-            </w:tcMar>
-            <w:vAlign w:val="center"/>
-          </w:tcPr>
-          <w:p>
-            <w:pPr>
-              <w:autoSpaceDE w:val="0"/>
-              <w:autoSpaceDN w:val="0"/>
-              <w:adjustRightInd w:val="0"/>
-              <w:spacing w:after="0" w:line="360" w:lineRule="auto"/>
-              <w:jc w:val="center"/>
-              <w:rPr>
-                <w:rFonts w:cs="Times New Roman"/>
-              </w:rPr>
-            </w:pPr>
-            <w:r>
-              <w:rPr>
-                <w:rFonts w:cs="Times New Roman"/>
-                <w:sz w:val="20"/>
-                <w:szCs w:val="20"/>
-              </w:rPr>
-              <w:t>overlap</w:t>
-            </w:r>
-          </w:p>
-        </w:tc>
-        <w:tc>
-          <w:tcPr>
-            <w:tcW w:w="3120" w:type="dxa"/>
-            <w:tcBorders>
-              <w:top w:val="nil"/>
-              <w:left w:val="nil"/>
-              <w:bottom w:val="nil"/>
-              <w:right w:val="nil"/>
-            </w:tcBorders>
-            <w:tcMar>
-              <w:top w:w="25" w:type="dxa"/>
-              <w:left w:w="85" w:type="dxa"/>
-              <w:bottom w:w="25" w:type="dxa"/>
-              <w:right w:w="85" w:type="dxa"/>
-            </w:tcMar>
-            <w:vAlign w:val="center"/>
-          </w:tcPr>
-          <w:p>
-            <w:pPr>
-              <w:autoSpaceDE w:val="0"/>
-              <w:autoSpaceDN w:val="0"/>
-              <w:adjustRightInd w:val="0"/>
-              <w:spacing w:after="0" w:line="360" w:lineRule="auto"/>
-              <w:jc w:val="center"/>
-              <w:rPr>
-                <w:rFonts w:cs="Times New Roman"/>
-              </w:rPr>
-            </w:pPr>
-            <w:r>
-              <w:rPr>
-                <w:rFonts w:cs="Times New Roman"/>
-                <w:sz w:val="20"/>
-                <w:szCs w:val="20"/>
-              </w:rPr>
-              <w:t>0</w:t>
-            </w:r>
-          </w:p>
-        </w:tc>
-        <w:tc>
-          <w:tcPr>
-            <w:tcW w:w="3120" w:type="dxa"/>
-            <w:tcBorders>
-              <w:top w:val="nil"/>
-              <w:left w:val="nil"/>
-              <w:bottom w:val="nil"/>
-              <w:right w:val="nil"/>
-            </w:tcBorders>
-            <w:tcMar>
-              <w:top w:w="25" w:type="dxa"/>
-              <w:left w:w="85" w:type="dxa"/>
-              <w:bottom w:w="25" w:type="dxa"/>
-              <w:right w:w="85" w:type="dxa"/>
-            </w:tcMar>
-            <w:vAlign w:val="center"/>
-          </w:tcPr>
-          <w:p>
-            <w:pPr>
-              <w:autoSpaceDE w:val="0"/>
-              <w:autoSpaceDN w:val="0"/>
-              <w:adjustRightInd w:val="0"/>
-              <w:spacing w:after="0" w:line="360" w:lineRule="auto"/>
-              <w:jc w:val="center"/>
-              <w:rPr>
-                <w:rFonts w:cs="Times New Roman"/>
-              </w:rPr>
-            </w:pPr>
-            <w:r>
-              <w:rPr>
-                <w:rFonts w:cs="Times New Roman"/>
-                <w:sz w:val="20"/>
-                <w:szCs w:val="20"/>
-              </w:rPr>
-              <w:t xml:space="preserve"> </w:t>
-            </w:r>
-            <w:r>
-              <w:rPr>
-                <w:rFonts w:cs="Times New Roman"/>
-                <w:sz w:val="20"/>
-                <w:szCs w:val="20"/>
-              </w:rPr>
-              <w:t>same as default</w:t>
-            </w:r>
-          </w:p>
-        </w:tc>
-      </w:tr>
-      <w:tr>
-        <w:tc>
-          <w:tcPr>
-            <w:tcW w:w="3120" w:type="dxa"/>
-            <w:tcBorders>
-              <w:top w:val="nil"/>
-              <w:left w:val="nil"/>
-              <w:bottom w:val="nil"/>
-              <w:right w:val="nil"/>
-            </w:tcBorders>
-            <w:tcMar>
-              <w:top w:w="25" w:type="dxa"/>
-              <w:left w:w="85" w:type="dxa"/>
-              <w:bottom w:w="25" w:type="dxa"/>
-              <w:right w:w="85" w:type="dxa"/>
-            </w:tcMar>
-            <w:vAlign w:val="center"/>
-          </w:tcPr>
-          <w:p>
-            <w:pPr>
-              <w:autoSpaceDE w:val="0"/>
-              <w:autoSpaceDN w:val="0"/>
-              <w:adjustRightInd w:val="0"/>
-              <w:spacing w:after="0" w:line="360" w:lineRule="auto"/>
-              <w:jc w:val="center"/>
-              <w:rPr>
-                <w:rFonts w:cs="Times New Roman"/>
-              </w:rPr>
-            </w:pPr>
-            <w:proofErr w:type="spellStart"/>
-            <w:r>
-              <w:rPr>
-                <w:rFonts w:cs="Times New Roman"/>
-                <w:sz w:val="20"/>
-                <w:szCs w:val="20"/>
-              </w:rPr>
-              <w:t>rtype</w:t>
-            </w:r>
-            <w:proofErr w:type="spellEnd"/>
-          </w:p>
-        </w:tc>
-        <w:tc>
-          <w:tcPr>
-            <w:tcW w:w="3120" w:type="dxa"/>
-            <w:tcBorders>
-              <w:top w:val="nil"/>
-              <w:left w:val="nil"/>
-              <w:bottom w:val="nil"/>
-              <w:right w:val="nil"/>
-            </w:tcBorders>
-            <w:tcMar>
-              <w:top w:w="25" w:type="dxa"/>
-              <w:left w:w="85" w:type="dxa"/>
-              <w:bottom w:w="25" w:type="dxa"/>
-              <w:right w:w="85" w:type="dxa"/>
-            </w:tcMar>
-            <w:vAlign w:val="center"/>
-          </w:tcPr>
-          <w:p>
-            <w:pPr>
-              <w:autoSpaceDE w:val="0"/>
-              <w:autoSpaceDN w:val="0"/>
-              <w:adjustRightInd w:val="0"/>
-              <w:spacing w:after="0" w:line="360" w:lineRule="auto"/>
-              <w:jc w:val="center"/>
-              <w:rPr>
-                <w:rFonts w:cs="Times New Roman"/>
-              </w:rPr>
-            </w:pPr>
-            <w:r>
-              <w:rPr>
-                <w:rFonts w:cs="Times New Roman"/>
-                <w:sz w:val="20"/>
-                <w:szCs w:val="20"/>
-              </w:rPr>
-              <w:t>table</w:t>
-            </w:r>
-          </w:p>
-        </w:tc>
-        <w:tc>
-          <w:tcPr>
-            <w:tcW w:w="3120" w:type="dxa"/>
-            <w:tcBorders>
-              <w:top w:val="nil"/>
-              <w:left w:val="nil"/>
-              <w:bottom w:val="nil"/>
-              <w:right w:val="nil"/>
-            </w:tcBorders>
-            <w:tcMar>
-              <w:top w:w="25" w:type="dxa"/>
-              <w:left w:w="85" w:type="dxa"/>
-              <w:bottom w:w="25" w:type="dxa"/>
-              <w:right w:w="85" w:type="dxa"/>
-            </w:tcMar>
-            <w:vAlign w:val="center"/>
-          </w:tcPr>
-          <w:p>
-            <w:pPr>
-              <w:autoSpaceDE w:val="0"/>
-              <w:autoSpaceDN w:val="0"/>
-              <w:adjustRightInd w:val="0"/>
-              <w:spacing w:after="0" w:line="360" w:lineRule="auto"/>
-              <w:jc w:val="center"/>
-              <w:rPr>
-                <w:rFonts w:cs="Times New Roman"/>
-              </w:rPr>
-            </w:pPr>
-            <w:r>
-              <w:rPr>
-                <w:rFonts w:cs="Times New Roman"/>
-                <w:sz w:val="20"/>
-                <w:szCs w:val="20"/>
-              </w:rPr>
-              <w:t>r</w:t>
-            </w:r>
-          </w:p>
-        </w:tc>
-      </w:tr>
-      <w:tr>
-        <w:tc>
-          <w:tcPr>
-            <w:tcW w:w="3120" w:type="dxa"/>
-            <w:tcBorders>
-              <w:top w:val="nil"/>
-              <w:left w:val="nil"/>
-              <w:bottom w:val="nil"/>
-              <w:right w:val="nil"/>
-            </w:tcBorders>
-            <w:tcMar>
-              <w:top w:w="25" w:type="dxa"/>
-              <w:left w:w="85" w:type="dxa"/>
-              <w:bottom w:w="25" w:type="dxa"/>
-              <w:right w:w="85" w:type="dxa"/>
-            </w:tcMar>
-            <w:vAlign w:val="center"/>
-          </w:tcPr>
-          <w:p>
-            <w:pPr>
-              <w:autoSpaceDE w:val="0"/>
-              <w:autoSpaceDN w:val="0"/>
-              <w:adjustRightInd w:val="0"/>
-              <w:spacing w:after="0" w:line="360" w:lineRule="auto"/>
-              <w:jc w:val="center"/>
-              <w:rPr>
-                <w:rFonts w:cs="Times New Roman"/>
-              </w:rPr>
-            </w:pPr>
-            <w:r>
-              <w:rPr>
-                <w:rFonts w:cs="Times New Roman"/>
-                <w:sz w:val="20"/>
-                <w:szCs w:val="20"/>
-              </w:rPr>
-              <w:t>threads</w:t>
-            </w:r>
-          </w:p>
-        </w:tc>
-        <w:tc>
-          <w:tcPr>
-            <w:tcW w:w="3120" w:type="dxa"/>
-            <w:tcBorders>
-              <w:top w:val="nil"/>
-              <w:left w:val="nil"/>
-              <w:bottom w:val="nil"/>
-              <w:right w:val="nil"/>
-            </w:tcBorders>
-            <w:tcMar>
-              <w:top w:w="25" w:type="dxa"/>
-              <w:left w:w="85" w:type="dxa"/>
-              <w:bottom w:w="25" w:type="dxa"/>
-              <w:right w:w="85" w:type="dxa"/>
-            </w:tcMar>
-            <w:vAlign w:val="center"/>
-          </w:tcPr>
-          <w:p>
-            <w:pPr>
-              <w:autoSpaceDE w:val="0"/>
-              <w:autoSpaceDN w:val="0"/>
-              <w:adjustRightInd w:val="0"/>
-              <w:spacing w:after="0" w:line="360" w:lineRule="auto"/>
-              <w:jc w:val="center"/>
-              <w:rPr>
-                <w:rFonts w:cs="Times New Roman"/>
-              </w:rPr>
-            </w:pPr>
-            <w:r>
-              <w:rPr>
-                <w:rFonts w:cs="Times New Roman"/>
-                <w:sz w:val="20"/>
-                <w:szCs w:val="20"/>
-              </w:rPr>
-              <w:t>1</w:t>
-            </w:r>
-          </w:p>
-        </w:tc>
-        <w:tc>
-          <w:tcPr>
-            <w:tcW w:w="3120" w:type="dxa"/>
-            <w:tcBorders>
-              <w:top w:val="nil"/>
-              <w:left w:val="nil"/>
-              <w:bottom w:val="nil"/>
-              <w:right w:val="nil"/>
-            </w:tcBorders>
-            <w:tcMar>
-              <w:top w:w="25" w:type="dxa"/>
-              <w:left w:w="85" w:type="dxa"/>
-              <w:bottom w:w="25" w:type="dxa"/>
-              <w:right w:w="85" w:type="dxa"/>
-            </w:tcMar>
-            <w:vAlign w:val="center"/>
-          </w:tcPr>
-          <w:p>
-            <w:pPr>
-              <w:autoSpaceDE w:val="0"/>
-              <w:autoSpaceDN w:val="0"/>
-              <w:adjustRightInd w:val="0"/>
-              <w:spacing w:after="0" w:line="360" w:lineRule="auto"/>
-              <w:jc w:val="center"/>
-              <w:rPr>
-                <w:rFonts w:cs="Times New Roman"/>
-              </w:rPr>
-            </w:pPr>
-            <w:r>
-              <w:rPr>
-                <w:rFonts w:cs="Times New Roman"/>
-                <w:sz w:val="20"/>
-                <w:szCs w:val="20"/>
-              </w:rPr>
-              <w:t>4</w:t>
-            </w:r>
-          </w:p>
-        </w:tc>
-      </w:tr>
-      <w:tr>
-        <w:tc>
-          <w:tcPr>
-            <w:tcW w:w="3120" w:type="dxa"/>
-            <w:tcBorders>
-              <w:top w:val="nil"/>
-              <w:left w:val="nil"/>
-              <w:bottom w:val="nil"/>
-              <w:right w:val="nil"/>
-            </w:tcBorders>
-            <w:tcMar>
-              <w:top w:w="25" w:type="dxa"/>
-              <w:left w:w="85" w:type="dxa"/>
-              <w:bottom w:w="25" w:type="dxa"/>
-              <w:right w:w="85" w:type="dxa"/>
-            </w:tcMar>
-            <w:vAlign w:val="center"/>
-          </w:tcPr>
-          <w:p>
-            <w:pPr>
-              <w:autoSpaceDE w:val="0"/>
-              <w:autoSpaceDN w:val="0"/>
-              <w:adjustRightInd w:val="0"/>
-              <w:spacing w:after="0" w:line="360" w:lineRule="auto"/>
-              <w:jc w:val="center"/>
-              <w:rPr>
-                <w:rFonts w:cs="Times New Roman"/>
-              </w:rPr>
-            </w:pPr>
-            <w:proofErr w:type="spellStart"/>
-            <w:r>
-              <w:rPr>
-                <w:rFonts w:cs="Times New Roman"/>
-                <w:sz w:val="20"/>
-                <w:szCs w:val="20"/>
-              </w:rPr>
-              <w:t>batchsize</w:t>
-            </w:r>
-            <w:proofErr w:type="spellEnd"/>
-          </w:p>
-        </w:tc>
-        <w:tc>
-          <w:tcPr>
-            <w:tcW w:w="3120" w:type="dxa"/>
-            <w:tcBorders>
-              <w:top w:val="nil"/>
-              <w:left w:val="nil"/>
-              <w:bottom w:val="nil"/>
-              <w:right w:val="nil"/>
-            </w:tcBorders>
-            <w:tcMar>
-              <w:top w:w="25" w:type="dxa"/>
-              <w:left w:w="85" w:type="dxa"/>
-              <w:bottom w:w="25" w:type="dxa"/>
-              <w:right w:w="85" w:type="dxa"/>
-            </w:tcMar>
-            <w:vAlign w:val="center"/>
-          </w:tcPr>
-          <w:p>
-            <w:pPr>
-              <w:autoSpaceDE w:val="0"/>
-              <w:autoSpaceDN w:val="0"/>
-              <w:adjustRightInd w:val="0"/>
-              <w:spacing w:after="0" w:line="360" w:lineRule="auto"/>
-              <w:jc w:val="center"/>
-              <w:rPr>
-                <w:rFonts w:cs="Times New Roman"/>
-              </w:rPr>
-            </w:pPr>
-            <w:r>
-              <w:rPr>
-                <w:rFonts w:cs="Times New Roman"/>
-                <w:sz w:val="20"/>
-                <w:szCs w:val="20"/>
-              </w:rPr>
-              <w:t>1</w:t>
-            </w:r>
-          </w:p>
-        </w:tc>
-        <w:tc>
-          <w:tcPr>
-            <w:tcW w:w="3120" w:type="dxa"/>
-            <w:tcBorders>
-              <w:top w:val="nil"/>
-              <w:left w:val="nil"/>
-              <w:bottom w:val="nil"/>
-              <w:right w:val="nil"/>
-            </w:tcBorders>
-            <w:tcMar>
-              <w:top w:w="25" w:type="dxa"/>
-              <w:left w:w="85" w:type="dxa"/>
-              <w:bottom w:w="25" w:type="dxa"/>
-              <w:right w:w="85" w:type="dxa"/>
-            </w:tcMar>
-            <w:vAlign w:val="center"/>
-          </w:tcPr>
-          <w:p>
-            <w:pPr>
-              <w:autoSpaceDE w:val="0"/>
-              <w:autoSpaceDN w:val="0"/>
-              <w:adjustRightInd w:val="0"/>
-              <w:spacing w:after="0" w:line="360" w:lineRule="auto"/>
-              <w:jc w:val="center"/>
-              <w:rPr>
-                <w:rFonts w:cs="Times New Roman"/>
-              </w:rPr>
-            </w:pPr>
-            <w:r>
-              <w:rPr>
-                <w:rFonts w:cs="Times New Roman"/>
-                <w:sz w:val="20"/>
-                <w:szCs w:val="20"/>
-              </w:rPr>
-              <w:t>4</w:t>
-            </w:r>
-          </w:p>
-        </w:tc>
-      </w:tr>
-      <w:tr>
-        <w:tc>
-          <w:tcPr>
-            <w:tcW w:w="3120" w:type="dxa"/>
-            <w:tcBorders>
-              <w:top w:val="nil"/>
-              <w:left w:val="nil"/>
-              <w:bottom w:val="nil"/>
-              <w:right w:val="nil"/>
-            </w:tcBorders>
-            <w:tcMar>
-              <w:top w:w="25" w:type="dxa"/>
-              <w:left w:w="85" w:type="dxa"/>
-              <w:bottom w:w="25" w:type="dxa"/>
-              <w:right w:w="85" w:type="dxa"/>
-            </w:tcMar>
-            <w:vAlign w:val="center"/>
-          </w:tcPr>
-          <w:p>
-            <w:pPr>
-              <w:autoSpaceDE w:val="0"/>
-              <w:autoSpaceDN w:val="0"/>
-              <w:adjustRightInd w:val="0"/>
-              <w:spacing w:after="0" w:line="360" w:lineRule="auto"/>
-              <w:jc w:val="center"/>
-              <w:rPr>
-                <w:rFonts w:cs="Times New Roman"/>
-              </w:rPr>
-            </w:pPr>
-            <w:r>
-              <w:rPr>
-                <w:rFonts w:cs="Times New Roman"/>
-                <w:sz w:val="20"/>
-                <w:szCs w:val="20"/>
-              </w:rPr>
-              <w:t>locale</w:t>
-            </w:r>
-          </w:p>
-        </w:tc>
-        <w:tc>
-          <w:tcPr>
-            <w:tcW w:w="3120" w:type="dxa"/>
-            <w:tcBorders>
-              <w:top w:val="nil"/>
-              <w:left w:val="nil"/>
-              <w:bottom w:val="nil"/>
-              <w:right w:val="nil"/>
-            </w:tcBorders>
-            <w:tcMar>
-              <w:top w:w="25" w:type="dxa"/>
-              <w:left w:w="85" w:type="dxa"/>
-              <w:bottom w:w="25" w:type="dxa"/>
-              <w:right w:w="85" w:type="dxa"/>
-            </w:tcMar>
-            <w:vAlign w:val="center"/>
-          </w:tcPr>
-          <w:p>
-            <w:pPr>
-              <w:autoSpaceDE w:val="0"/>
-              <w:autoSpaceDN w:val="0"/>
-              <w:adjustRightInd w:val="0"/>
-              <w:spacing w:after="0" w:line="360" w:lineRule="auto"/>
-              <w:jc w:val="center"/>
-              <w:rPr>
-                <w:rFonts w:cs="Times New Roman"/>
-              </w:rPr>
-            </w:pPr>
-            <w:proofErr w:type="spellStart"/>
-            <w:r>
-              <w:rPr>
-                <w:rFonts w:cs="Times New Roman"/>
-                <w:sz w:val="20"/>
-                <w:szCs w:val="20"/>
-              </w:rPr>
-              <w:t>en</w:t>
-            </w:r>
-            <w:proofErr w:type="spellEnd"/>
-          </w:p>
-        </w:tc>
-        <w:tc>
-          <w:tcPr>
-            <w:tcW w:w="3120" w:type="dxa"/>
-            <w:tcBorders>
-              <w:top w:val="nil"/>
-              <w:left w:val="nil"/>
-              <w:bottom w:val="nil"/>
-              <w:right w:val="nil"/>
-            </w:tcBorders>
-            <w:tcMar>
-              <w:top w:w="25" w:type="dxa"/>
-              <w:left w:w="85" w:type="dxa"/>
-              <w:bottom w:w="25" w:type="dxa"/>
-              <w:right w:w="85" w:type="dxa"/>
-            </w:tcMar>
-            <w:vAlign w:val="center"/>
-          </w:tcPr>
-          <w:p>
-            <w:pPr>
-              <w:autoSpaceDE w:val="0"/>
-              <w:autoSpaceDN w:val="0"/>
-              <w:adjustRightInd w:val="0"/>
-              <w:spacing w:after="0" w:line="360" w:lineRule="auto"/>
-              <w:jc w:val="center"/>
-              <w:rPr>
-                <w:rFonts w:cs="Times New Roman"/>
-              </w:rPr>
-            </w:pPr>
-            <w:r>
-              <w:rPr>
-                <w:rFonts w:cs="Times New Roman"/>
-                <w:sz w:val="20"/>
-                <w:szCs w:val="20"/>
-              </w:rPr>
-              <w:t xml:space="preserve"> </w:t>
-            </w:r>
-            <w:r>
-              <w:rPr>
-                <w:rFonts w:cs="Times New Roman"/>
-                <w:sz w:val="20"/>
-                <w:szCs w:val="20"/>
-              </w:rPr>
-              <w:t>same as default</w:t>
-            </w:r>
-          </w:p>
-        </w:tc>
-      </w:tr>
-      <w:tr>
-        <w:tc>
-          <w:tcPr>
-            <w:tcW w:w="3120" w:type="dxa"/>
-            <w:tcBorders>
-              <w:top w:val="nil"/>
-              <w:left w:val="nil"/>
-              <w:bottom w:val="nil"/>
-              <w:right w:val="nil"/>
-            </w:tcBorders>
-            <w:tcMar>
-              <w:top w:w="25" w:type="dxa"/>
-              <w:left w:w="85" w:type="dxa"/>
-              <w:bottom w:w="25" w:type="dxa"/>
-              <w:right w:w="85" w:type="dxa"/>
-            </w:tcMar>
-            <w:vAlign w:val="center"/>
-          </w:tcPr>
-          <w:p>
-            <w:pPr>
-              <w:autoSpaceDE w:val="0"/>
-              <w:autoSpaceDN w:val="0"/>
-              <w:adjustRightInd w:val="0"/>
-              <w:spacing w:after="0" w:line="360" w:lineRule="auto"/>
-              <w:jc w:val="center"/>
-              <w:rPr>
-                <w:rFonts w:cs="Times New Roman"/>
-              </w:rPr>
-            </w:pPr>
-            <w:proofErr w:type="spellStart"/>
-            <w:r>
-              <w:rPr>
-                <w:rFonts w:cs="Times New Roman"/>
-                <w:sz w:val="20"/>
-                <w:szCs w:val="20"/>
-              </w:rPr>
-              <w:t>sf_thresh</w:t>
-            </w:r>
-            <w:proofErr w:type="spellEnd"/>
-          </w:p>
-        </w:tc>
-        <w:tc>
-          <w:tcPr>
-            <w:tcW w:w="3120" w:type="dxa"/>
-            <w:tcBorders>
-              <w:top w:val="nil"/>
-              <w:left w:val="nil"/>
-              <w:bottom w:val="nil"/>
-              <w:right w:val="nil"/>
-            </w:tcBorders>
-            <w:tcMar>
-              <w:top w:w="25" w:type="dxa"/>
-              <w:left w:w="85" w:type="dxa"/>
-              <w:bottom w:w="25" w:type="dxa"/>
-              <w:right w:w="85" w:type="dxa"/>
-            </w:tcMar>
-            <w:vAlign w:val="center"/>
-          </w:tcPr>
-          <w:p>
-            <w:pPr>
-              <w:autoSpaceDE w:val="0"/>
-              <w:autoSpaceDN w:val="0"/>
-              <w:adjustRightInd w:val="0"/>
-              <w:spacing w:after="0" w:line="360" w:lineRule="auto"/>
-              <w:jc w:val="center"/>
-              <w:rPr>
-                <w:rFonts w:cs="Times New Roman"/>
-              </w:rPr>
-            </w:pPr>
-            <w:r>
-              <w:rPr>
-                <w:rFonts w:cs="Times New Roman"/>
-                <w:sz w:val="20"/>
-                <w:szCs w:val="20"/>
-              </w:rPr>
-              <w:t>0.03</w:t>
-            </w:r>
-          </w:p>
-        </w:tc>
-        <w:tc>
-          <w:tcPr>
-            <w:tcW w:w="3120" w:type="dxa"/>
-            <w:tcBorders>
-              <w:top w:val="nil"/>
-              <w:left w:val="nil"/>
-              <w:bottom w:val="nil"/>
-              <w:right w:val="nil"/>
-            </w:tcBorders>
-            <w:tcMar>
-              <w:top w:w="25" w:type="dxa"/>
-              <w:left w:w="85" w:type="dxa"/>
-              <w:bottom w:w="25" w:type="dxa"/>
-              <w:right w:w="85" w:type="dxa"/>
-            </w:tcMar>
-            <w:vAlign w:val="center"/>
-          </w:tcPr>
-          <w:p>
-            <w:pPr>
-              <w:autoSpaceDE w:val="0"/>
-              <w:autoSpaceDN w:val="0"/>
-              <w:adjustRightInd w:val="0"/>
-              <w:spacing w:after="0" w:line="360" w:lineRule="auto"/>
-              <w:jc w:val="center"/>
-              <w:rPr>
-                <w:rFonts w:cs="Times New Roman"/>
-              </w:rPr>
-            </w:pPr>
-            <w:r>
-              <w:rPr>
-                <w:rFonts w:cs="Times New Roman"/>
-                <w:sz w:val="20"/>
-                <w:szCs w:val="20"/>
-              </w:rPr>
-              <w:t xml:space="preserve"> </w:t>
-            </w:r>
-            <w:r>
-              <w:rPr>
-                <w:rFonts w:cs="Times New Roman"/>
-                <w:sz w:val="20"/>
-                <w:szCs w:val="20"/>
-              </w:rPr>
-              <w:t>same as default</w:t>
-            </w:r>
-          </w:p>
-        </w:tc>
-      </w:tr>
-      <w:tr>
-        <w:tc>
-          <w:tcPr>
-            <w:tcW w:w="3120" w:type="dxa"/>
-            <w:tcBorders>
-              <w:top w:val="nil"/>
-              <w:left w:val="nil"/>
-              <w:bottom w:val="nil"/>
-              <w:right w:val="nil"/>
-            </w:tcBorders>
-            <w:tcMar>
-              <w:top w:w="25" w:type="dxa"/>
-              <w:left w:w="85" w:type="dxa"/>
-              <w:bottom w:w="25" w:type="dxa"/>
-              <w:right w:w="85" w:type="dxa"/>
-            </w:tcMar>
-            <w:vAlign w:val="center"/>
-          </w:tcPr>
-          <w:p>
-            <w:pPr>
-              <w:autoSpaceDE w:val="0"/>
-              <w:autoSpaceDN w:val="0"/>
-              <w:adjustRightInd w:val="0"/>
-              <w:spacing w:after="0" w:line="360" w:lineRule="auto"/>
-              <w:jc w:val="center"/>
-              <w:rPr>
-                <w:rFonts w:cs="Times New Roman"/>
-              </w:rPr>
-            </w:pPr>
-            <w:r>
-              <w:rPr>
-                <w:rFonts w:cs="Times New Roman"/>
-                <w:sz w:val="20"/>
-                <w:szCs w:val="20"/>
-              </w:rPr>
-              <w:t>classifier</w:t>
-            </w:r>
-          </w:p>
-        </w:tc>
-        <w:tc>
-          <w:tcPr>
-            <w:tcW w:w="3120" w:type="dxa"/>
-            <w:tcBorders>
-              <w:top w:val="nil"/>
-              <w:left w:val="nil"/>
-              <w:bottom w:val="nil"/>
-              <w:right w:val="nil"/>
-            </w:tcBorders>
-            <w:tcMar>
-              <w:top w:w="25" w:type="dxa"/>
-              <w:left w:w="85" w:type="dxa"/>
-              <w:bottom w:w="25" w:type="dxa"/>
-              <w:right w:w="85" w:type="dxa"/>
-            </w:tcMar>
-            <w:vAlign w:val="center"/>
-          </w:tcPr>
-          <w:p>
-            <w:pPr>
-              <w:autoSpaceDE w:val="0"/>
-              <w:autoSpaceDN w:val="0"/>
-              <w:adjustRightInd w:val="0"/>
-              <w:spacing w:after="0" w:line="360" w:lineRule="auto"/>
-              <w:jc w:val="center"/>
-              <w:rPr>
-                <w:rFonts w:cs="Times New Roman"/>
-              </w:rPr>
-            </w:pPr>
-            <w:r>
-              <w:rPr>
-                <w:rFonts w:cs="Times New Roman"/>
-                <w:sz w:val="20"/>
-                <w:szCs w:val="20"/>
-              </w:rPr>
-              <w:t>None</w:t>
-            </w:r>
-          </w:p>
-        </w:tc>
-        <w:tc>
-          <w:tcPr>
-            <w:tcW w:w="3120" w:type="dxa"/>
-            <w:tcBorders>
-              <w:top w:val="nil"/>
-              <w:left w:val="nil"/>
-              <w:bottom w:val="nil"/>
-              <w:right w:val="nil"/>
-            </w:tcBorders>
-            <w:tcMar>
-              <w:top w:w="25" w:type="dxa"/>
-              <w:left w:w="85" w:type="dxa"/>
-              <w:bottom w:w="25" w:type="dxa"/>
-              <w:right w:w="85" w:type="dxa"/>
-            </w:tcMar>
-            <w:vAlign w:val="center"/>
-          </w:tcPr>
-          <w:p>
-            <w:pPr>
-              <w:autoSpaceDE w:val="0"/>
-              <w:autoSpaceDN w:val="0"/>
-              <w:adjustRightInd w:val="0"/>
-              <w:spacing w:after="0" w:line="360" w:lineRule="auto"/>
-              <w:jc w:val="center"/>
-              <w:rPr>
-                <w:rFonts w:cs="Times New Roman"/>
-              </w:rPr>
-            </w:pPr>
-            <w:r>
-              <w:rPr>
-                <w:rFonts w:cs="Times New Roman"/>
-                <w:sz w:val="20"/>
-                <w:szCs w:val="20"/>
-              </w:rPr>
-              <w:t xml:space="preserve"> </w:t>
-            </w:r>
-            <w:r>
-              <w:rPr>
-                <w:rFonts w:cs="Times New Roman"/>
-                <w:sz w:val="20"/>
-                <w:szCs w:val="20"/>
-              </w:rPr>
-              <w:t>same as default</w:t>
-            </w:r>
-          </w:p>
-        </w:tc>
-      </w:tr>
-      <w:tr>
-        <w:tc>
-          <w:tcPr>
-            <w:tcW w:w="3120" w:type="dxa"/>
-            <w:tcBorders>
-              <w:top w:val="nil"/>
-              <w:left w:val="nil"/>
-              <w:bottom w:val="nil"/>
-              <w:right w:val="nil"/>
-            </w:tcBorders>
-            <w:tcMar>
-              <w:top w:w="25" w:type="dxa"/>
-              <w:left w:w="85" w:type="dxa"/>
-              <w:bottom w:w="25" w:type="dxa"/>
-              <w:right w:w="85" w:type="dxa"/>
-            </w:tcMar>
-            <w:vAlign w:val="center"/>
-          </w:tcPr>
-          <w:p>
-            <w:pPr>
-              <w:autoSpaceDE w:val="0"/>
-              <w:autoSpaceDN w:val="0"/>
-              <w:adjustRightInd w:val="0"/>
-              <w:spacing w:after="0" w:line="360" w:lineRule="auto"/>
-              <w:jc w:val="center"/>
-              <w:rPr>
-                <w:rFonts w:cs="Times New Roman"/>
-              </w:rPr>
-            </w:pPr>
-            <w:proofErr w:type="spellStart"/>
-            <w:r>
-              <w:rPr>
-                <w:rFonts w:cs="Times New Roman"/>
-                <w:sz w:val="20"/>
-                <w:szCs w:val="20"/>
-              </w:rPr>
-              <w:t>fmin</w:t>
-            </w:r>
-            <w:proofErr w:type="spellEnd"/>
-          </w:p>
-        </w:tc>
-        <w:tc>
-          <w:tcPr>
-            <w:tcW w:w="3120" w:type="dxa"/>
-            <w:tcBorders>
-              <w:top w:val="nil"/>
-              <w:left w:val="nil"/>
-              <w:bottom w:val="nil"/>
-              <w:right w:val="nil"/>
-            </w:tcBorders>
-            <w:tcMar>
-              <w:top w:w="25" w:type="dxa"/>
-              <w:left w:w="85" w:type="dxa"/>
-              <w:bottom w:w="25" w:type="dxa"/>
-              <w:right w:w="85" w:type="dxa"/>
-            </w:tcMar>
-            <w:vAlign w:val="center"/>
-          </w:tcPr>
-          <w:p>
-            <w:pPr>
-              <w:autoSpaceDE w:val="0"/>
-              <w:autoSpaceDN w:val="0"/>
-              <w:adjustRightInd w:val="0"/>
-              <w:spacing w:after="0" w:line="360" w:lineRule="auto"/>
-              <w:jc w:val="center"/>
-              <w:rPr>
-                <w:rFonts w:cs="Times New Roman"/>
-              </w:rPr>
-            </w:pPr>
-            <w:r>
-              <w:rPr>
-                <w:rFonts w:cs="Times New Roman"/>
-                <w:sz w:val="20"/>
-                <w:szCs w:val="20"/>
-              </w:rPr>
-              <w:t>0</w:t>
-            </w:r>
-          </w:p>
-        </w:tc>
-        <w:tc>
-          <w:tcPr>
-            <w:tcW w:w="3120" w:type="dxa"/>
-            <w:tcBorders>
-              <w:top w:val="nil"/>
-              <w:left w:val="nil"/>
-              <w:bottom w:val="nil"/>
-              <w:right w:val="nil"/>
-            </w:tcBorders>
-            <w:tcMar>
-              <w:top w:w="25" w:type="dxa"/>
-              <w:left w:w="85" w:type="dxa"/>
-              <w:bottom w:w="25" w:type="dxa"/>
-              <w:right w:w="85" w:type="dxa"/>
-            </w:tcMar>
-            <w:vAlign w:val="center"/>
-          </w:tcPr>
-          <w:p>
-            <w:pPr>
-              <w:autoSpaceDE w:val="0"/>
-              <w:autoSpaceDN w:val="0"/>
-              <w:adjustRightInd w:val="0"/>
-              <w:spacing w:after="0" w:line="360" w:lineRule="auto"/>
-              <w:jc w:val="center"/>
-              <w:rPr>
-                <w:rFonts w:cs="Times New Roman"/>
-              </w:rPr>
-            </w:pPr>
-            <w:r>
-              <w:rPr>
-                <w:rFonts w:cs="Times New Roman"/>
-                <w:sz w:val="20"/>
-                <w:szCs w:val="20"/>
-              </w:rPr>
-              <w:t xml:space="preserve"> </w:t>
-            </w:r>
-            <w:r>
-              <w:rPr>
-                <w:rFonts w:cs="Times New Roman"/>
-                <w:sz w:val="20"/>
-                <w:szCs w:val="20"/>
-              </w:rPr>
-              <w:t>same as default</w:t>
-            </w:r>
-          </w:p>
-        </w:tc>
-      </w:tr>
-      <w:tr>
-        <w:tc>
-          <w:tcPr>
-            <w:tcW w:w="3120" w:type="dxa"/>
-            <w:tcBorders>
-              <w:top w:val="nil"/>
-              <w:left w:val="nil"/>
-              <w:bottom w:val="nil"/>
-              <w:right w:val="nil"/>
-            </w:tcBorders>
-            <w:tcMar>
-              <w:top w:w="25" w:type="dxa"/>
-              <w:left w:w="85" w:type="dxa"/>
-              <w:bottom w:w="25" w:type="dxa"/>
-              <w:right w:w="85" w:type="dxa"/>
-            </w:tcMar>
-            <w:vAlign w:val="center"/>
-          </w:tcPr>
-          <w:p>
-            <w:pPr>
-              <w:autoSpaceDE w:val="0"/>
-              <w:autoSpaceDN w:val="0"/>
-              <w:adjustRightInd w:val="0"/>
-              <w:spacing w:after="0" w:line="360" w:lineRule="auto"/>
-              <w:jc w:val="center"/>
-              <w:rPr>
-                <w:rFonts w:cs="Times New Roman"/>
-              </w:rPr>
-            </w:pPr>
-            <w:r>
-              <w:rPr>
-                <w:rFonts w:cs="Times New Roman"/>
-                <w:sz w:val="20"/>
-                <w:szCs w:val="20"/>
-              </w:rPr>
-              <w:t>fmax</w:t>
-            </w:r>
-          </w:p>
-        </w:tc>
-        <w:tc>
-          <w:tcPr>
-            <w:tcW w:w="3120" w:type="dxa"/>
-            <w:tcBorders>
-              <w:top w:val="nil"/>
-              <w:left w:val="nil"/>
-              <w:bottom w:val="nil"/>
-              <w:right w:val="nil"/>
-            </w:tcBorders>
-            <w:tcMar>
-              <w:top w:w="25" w:type="dxa"/>
-              <w:left w:w="85" w:type="dxa"/>
-              <w:bottom w:w="25" w:type="dxa"/>
-              <w:right w:w="85" w:type="dxa"/>
-            </w:tcMar>
-            <w:vAlign w:val="center"/>
-          </w:tcPr>
-          <w:p>
-            <w:pPr>
-              <w:autoSpaceDE w:val="0"/>
-              <w:autoSpaceDN w:val="0"/>
-              <w:adjustRightInd w:val="0"/>
-              <w:spacing w:after="0" w:line="360" w:lineRule="auto"/>
-              <w:jc w:val="center"/>
-              <w:rPr>
-                <w:rFonts w:cs="Times New Roman"/>
-              </w:rPr>
-            </w:pPr>
-            <w:r>
-              <w:rPr>
-                <w:rFonts w:cs="Times New Roman"/>
-                <w:sz w:val="20"/>
-                <w:szCs w:val="20"/>
-              </w:rPr>
-              <w:t>15000</w:t>
-            </w:r>
-          </w:p>
-        </w:tc>
-        <w:tc>
-          <w:tcPr>
-            <w:tcW w:w="3120" w:type="dxa"/>
-            <w:tcBorders>
-              <w:top w:val="nil"/>
-              <w:left w:val="nil"/>
-              <w:bottom w:val="nil"/>
-              <w:right w:val="nil"/>
-            </w:tcBorders>
-            <w:tcMar>
-              <w:top w:w="25" w:type="dxa"/>
-              <w:left w:w="85" w:type="dxa"/>
-              <w:bottom w:w="25" w:type="dxa"/>
-              <w:right w:w="85" w:type="dxa"/>
-            </w:tcMar>
-            <w:vAlign w:val="center"/>
-          </w:tcPr>
-          <w:p>
-            <w:pPr>
-              <w:autoSpaceDE w:val="0"/>
-              <w:autoSpaceDN w:val="0"/>
-              <w:adjustRightInd w:val="0"/>
-              <w:spacing w:after="0" w:line="360" w:lineRule="auto"/>
-              <w:jc w:val="center"/>
-              <w:rPr>
-                <w:rFonts w:cs="Times New Roman"/>
-              </w:rPr>
-            </w:pPr>
-            <w:r>
-              <w:rPr>
-                <w:rFonts w:cs="Times New Roman"/>
-                <w:sz w:val="20"/>
-                <w:szCs w:val="20"/>
-              </w:rPr>
-              <w:t xml:space="preserve"> </w:t>
-            </w:r>
-            <w:r>
-              <w:rPr>
-                <w:rFonts w:cs="Times New Roman"/>
-                <w:sz w:val="20"/>
-                <w:szCs w:val="20"/>
-              </w:rPr>
-              <w:t>same as default</w:t>
-            </w:r>
-          </w:p>
-        </w:tc>
-      </w:tr>
-      <w:tr>
-        <w:tc>
-          <w:tcPr>
-            <w:tcW w:w="3120" w:type="dxa"/>
-            <w:tcBorders>
-              <w:top w:val="nil"/>
-              <w:left w:val="nil"/>
-              <w:bottom w:val="nil"/>
-              <w:right w:val="nil"/>
-            </w:tcBorders>
-            <w:tcMar>
-              <w:top w:w="25" w:type="dxa"/>
-              <w:left w:w="85" w:type="dxa"/>
-              <w:bottom w:w="25" w:type="dxa"/>
-              <w:right w:w="85" w:type="dxa"/>
-            </w:tcMar>
-            <w:vAlign w:val="center"/>
-          </w:tcPr>
-          <w:p>
-            <w:pPr>
-              <w:autoSpaceDE w:val="0"/>
-              <w:autoSpaceDN w:val="0"/>
-              <w:adjustRightInd w:val="0"/>
-              <w:spacing w:after="0" w:line="360" w:lineRule="auto"/>
-              <w:jc w:val="center"/>
-              <w:rPr>
-                <w:rFonts w:cs="Times New Roman"/>
-              </w:rPr>
-            </w:pPr>
-            <w:proofErr w:type="spellStart"/>
-            <w:r>
-              <w:rPr>
-                <w:rFonts w:cs="Times New Roman"/>
-                <w:sz w:val="20"/>
-                <w:szCs w:val="20"/>
-              </w:rPr>
-              <w:t>output_file</w:t>
-            </w:r>
-            <w:proofErr w:type="spellEnd"/>
-          </w:p>
-        </w:tc>
-        <w:tc>
-          <w:tcPr>
-            <w:tcW w:w="3120" w:type="dxa"/>
-            <w:tcBorders>
-              <w:top w:val="nil"/>
-              <w:left w:val="nil"/>
-              <w:bottom w:val="nil"/>
-              <w:right w:val="nil"/>
-            </w:tcBorders>
-            <w:tcMar>
-              <w:top w:w="25" w:type="dxa"/>
-              <w:left w:w="85" w:type="dxa"/>
-              <w:bottom w:w="25" w:type="dxa"/>
-              <w:right w:w="85" w:type="dxa"/>
-            </w:tcMar>
-            <w:vAlign w:val="center"/>
-          </w:tcPr>
-          <w:p>
-            <w:pPr>
-              <w:autoSpaceDE w:val="0"/>
-              <w:autoSpaceDN w:val="0"/>
-              <w:adjustRightInd w:val="0"/>
-              <w:spacing w:after="0" w:line="360" w:lineRule="auto"/>
-              <w:jc w:val="center"/>
-              <w:rPr>
-                <w:rFonts w:cs="Times New Roman"/>
-              </w:rPr>
-            </w:pPr>
-            <w:r>
-              <w:rPr>
-                <w:rFonts w:cs="Times New Roman"/>
-                <w:sz w:val="20"/>
-                <w:szCs w:val="20"/>
-              </w:rPr>
-              <w:t>None</w:t>
-            </w:r>
-          </w:p>
-        </w:tc>
-        <w:tc>
-          <w:tcPr>
-            <w:tcW w:w="3120" w:type="dxa"/>
-            <w:tcBorders>
-              <w:top w:val="nil"/>
-              <w:left w:val="nil"/>
-              <w:bottom w:val="nil"/>
-              <w:right w:val="nil"/>
-            </w:tcBorders>
-            <w:tcMar>
-              <w:top w:w="25" w:type="dxa"/>
-              <w:left w:w="85" w:type="dxa"/>
-              <w:bottom w:w="25" w:type="dxa"/>
-              <w:right w:w="85" w:type="dxa"/>
-            </w:tcMar>
-            <w:vAlign w:val="center"/>
-          </w:tcPr>
-          <w:p>
-            <w:pPr>
-              <w:autoSpaceDE w:val="0"/>
-              <w:autoSpaceDN w:val="0"/>
-              <w:adjustRightInd w:val="0"/>
-              <w:spacing w:after="0" w:line="360" w:lineRule="auto"/>
-              <w:jc w:val="center"/>
-              <w:rPr>
-                <w:rFonts w:cs="Times New Roman"/>
-              </w:rPr>
-            </w:pPr>
-            <w:r>
-              <w:rPr>
-                <w:rFonts w:cs="Times New Roman"/>
-                <w:sz w:val="20"/>
-                <w:szCs w:val="20"/>
-              </w:rPr>
-              <w:t>--</w:t>
-            </w:r>
-          </w:p>
-        </w:tc>
-      </w:tr>
-      <w:tr>
-        <w:tc>
-          <w:tcPr>
-            <w:tcW w:w="3120" w:type="dxa"/>
-            <w:tcBorders>
-              <w:top w:val="nil"/>
-              <w:left w:val="nil"/>
-              <w:bottom w:val="single" w:sz="4" w:space="0" w:color="auto"/>
-              <w:right w:val="nil"/>
-            </w:tcBorders>
-            <w:tcMar>
-              <w:top w:w="25" w:type="dxa"/>
-              <w:left w:w="85" w:type="dxa"/>
-              <w:bottom w:w="25" w:type="dxa"/>
-              <w:right w:w="85" w:type="dxa"/>
-            </w:tcMar>
-            <w:vAlign w:val="center"/>
-          </w:tcPr>
-          <w:p>
-            <w:pPr>
-              <w:autoSpaceDE w:val="0"/>
-              <w:autoSpaceDN w:val="0"/>
-              <w:adjustRightInd w:val="0"/>
-              <w:spacing w:after="0" w:line="360" w:lineRule="auto"/>
-              <w:jc w:val="center"/>
-              <w:rPr>
-                <w:rFonts w:cs="Times New Roman"/>
-              </w:rPr>
-            </w:pPr>
-            <w:proofErr w:type="spellStart"/>
-            <w:r>
-              <w:rPr>
-                <w:rFonts w:cs="Times New Roman"/>
-                <w:sz w:val="20"/>
-                <w:szCs w:val="20"/>
-              </w:rPr>
-              <w:t>skip_existing_results</w:t>
-            </w:r>
-            <w:proofErr w:type="spellEnd"/>
-          </w:p>
-        </w:tc>
-        <w:tc>
-          <w:tcPr>
-            <w:tcW w:w="3120" w:type="dxa"/>
-            <w:tcBorders>
-              <w:top w:val="nil"/>
-              <w:left w:val="nil"/>
-              <w:bottom w:val="single" w:sz="4" w:space="0" w:color="auto"/>
-              <w:right w:val="nil"/>
-            </w:tcBorders>
-            <w:tcMar>
-              <w:top w:w="25" w:type="dxa"/>
-              <w:left w:w="85" w:type="dxa"/>
-              <w:bottom w:w="25" w:type="dxa"/>
-              <w:right w:w="85" w:type="dxa"/>
-            </w:tcMar>
-            <w:vAlign w:val="center"/>
-          </w:tcPr>
-          <w:p>
-            <w:pPr>
-              <w:autoSpaceDE w:val="0"/>
-              <w:autoSpaceDN w:val="0"/>
-              <w:adjustRightInd w:val="0"/>
-              <w:spacing w:after="0" w:line="360" w:lineRule="auto"/>
-              <w:jc w:val="center"/>
-              <w:rPr>
-                <w:rFonts w:cs="Times New Roman"/>
-              </w:rPr>
-            </w:pPr>
-            <w:r>
-              <w:rPr>
-                <w:rFonts w:cs="Times New Roman"/>
-                <w:sz w:val="20"/>
-                <w:szCs w:val="20"/>
-              </w:rPr>
-              <w:t>FALSE</w:t>
-            </w:r>
-          </w:p>
-        </w:tc>
-        <w:tc>
-          <w:tcPr>
-            <w:tcW w:w="3120" w:type="dxa"/>
-            <w:tcBorders>
-              <w:top w:val="nil"/>
-              <w:left w:val="nil"/>
-              <w:bottom w:val="single" w:sz="4" w:space="0" w:color="auto"/>
-              <w:right w:val="nil"/>
-            </w:tcBorders>
-            <w:tcMar>
-              <w:top w:w="25" w:type="dxa"/>
-              <w:left w:w="85" w:type="dxa"/>
-              <w:bottom w:w="25" w:type="dxa"/>
-              <w:right w:w="85" w:type="dxa"/>
-            </w:tcMar>
-            <w:vAlign w:val="center"/>
-          </w:tcPr>
-          <w:p>
-            <w:pPr>
-              <w:autoSpaceDE w:val="0"/>
-              <w:autoSpaceDN w:val="0"/>
-              <w:adjustRightInd w:val="0"/>
-              <w:spacing w:after="0" w:line="360" w:lineRule="auto"/>
-              <w:jc w:val="center"/>
-              <w:rPr>
-                <w:rFonts w:cs="Times New Roman"/>
-              </w:rPr>
-            </w:pPr>
-            <w:r>
-              <w:rPr>
-                <w:rFonts w:cs="Times New Roman"/>
-                <w:sz w:val="20"/>
-                <w:szCs w:val="20"/>
-              </w:rPr>
-              <w:t>TRUE</w:t>
-            </w:r>
-          </w:p>
-        </w:tc>
-      </w:tr>
-    </w:tbl>
+    <w:p>
+      <w:pPr>
+        <w:spacing w:line="360" w:lineRule="auto"/>
+      </w:pPr>
+      <w:r>
+        <w:t xml:space="preserve">The final list of 122 species, shown in </w:t>
+      </w:r>
+      <w:r>
+        <w:rPr>
+          <w:color w:val="FF0000"/>
+        </w:rPr>
+        <w:t xml:space="preserve">Table </w:t>
+      </w:r>
+      <w:r>
+        <w:rPr>
+          <w:color w:val="FF0000"/>
+        </w:rPr>
+        <w:t>s</w:t>
+      </w:r>
+      <w:r>
+        <w:rPr>
+          <w:color w:val="FF0000"/>
+        </w:rPr>
+        <w:t>pecies</w:t>
+      </w:r>
+      <w:r>
+        <w:t>, includes a diverse range of taxa such as raptors, waterfowl, warblers, sparrows, flycatchers, woodpeckers, owls, and other families.</w:t>
+      </w:r>
+    </w:p>
+    <w:p>
+      <w:pPr>
+        <w:spacing w:line="360" w:lineRule="auto"/>
+      </w:pPr>
+    </w:p>
+    <w:p>
+      <w:pPr>
+        <w:spacing w:line="360" w:lineRule="auto"/>
+      </w:pPr>
+    </w:p>
+    <w:p>
+      <w:pPr>
+        <w:spacing w:line="360" w:lineRule="auto"/>
+      </w:pPr>
+    </w:p>
     <w:p>
       <w:pPr>
         <w:spacing w:line="360" w:lineRule="auto"/>
@@ -3019,16 +1124,17 @@
           <w:color w:val="FF0000"/>
           <w:lang w:eastAsia="zh-TW"/>
         </w:rPr>
+        <w:lastRenderedPageBreak/>
         <mc:AlternateContent>
           <mc:Choice Requires="wps">
             <w:drawing>
-              <wp:anchor distT="45720" distB="45720" distL="114300" distR="114300" simplePos="0" relativeHeight="251661312" behindDoc="0" locked="0" layoutInCell="1" allowOverlap="1" wp14:anchorId="5C300C29" wp14:editId="32476615">
+              <wp:anchor distT="45720" distB="45720" distL="114300" distR="114300" simplePos="0" relativeHeight="251665408" behindDoc="0" locked="0" layoutInCell="1" allowOverlap="1" wp14:anchorId="5E965774" wp14:editId="39C53EDD">
                 <wp:simplePos x="0" y="0"/>
-                <wp:positionH relativeFrom="page">
-                  <wp:posOffset>906301</wp:posOffset>
+                <wp:positionH relativeFrom="margin">
+                  <wp:align>left</wp:align>
                 </wp:positionH>
                 <wp:positionV relativeFrom="paragraph">
-                  <wp:posOffset>-5027930</wp:posOffset>
+                  <wp:posOffset>17236</wp:posOffset>
                 </wp:positionV>
                 <wp:extent cx="5925820" cy="638175"/>
                 <wp:effectExtent l="0" t="0" r="0" b="9525"/>
@@ -3121,11 +1227,7 @@
           </mc:Choice>
           <mc:Fallback>
             <w:pict>
-              <v:shapetype w14:anchorId="5C300C29" id="_x0000_t202" coordsize="21600,21600" o:spt="202" path="m,l,21600r21600,l21600,xe">
-                <v:stroke joinstyle="miter"/>
-                <v:path gradientshapeok="t" o:connecttype="rect"/>
-              </v:shapetype>
-              <v:shape id="Text Box 2" o:spid="_x0000_s1026" type="#_x0000_t202" style="position:absolute;margin-left:71.35pt;margin-top:-395.9pt;width:466.6pt;height:50.25pt;z-index:251661312;visibility:visible;mso-wrap-style:square;mso-width-percent:0;mso-height-percent:0;mso-wrap-distance-left:9pt;mso-wrap-distance-top:3.6pt;mso-wrap-distance-right:9pt;mso-wrap-distance-bottom:3.6pt;mso-position-horizontal:absolute;mso-position-horizontal-relative:page;mso-position-vertical:absolute;mso-position-vertical-relative:text;mso-width-percent:0;mso-height-percent:0;mso-width-relative:margin;mso-height-relative:margin;v-text-anchor:top" o:gfxdata="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" stroked="f">
+              <v:shape w14:anchorId="5E965774" id="_x0000_s1027" type="#_x0000_t202" style="position:absolute;margin-left:0;margin-top:1.35pt;width:466.6pt;height:50.25pt;z-index:251665408;visibility:visible;mso-wrap-style:square;mso-width-percent:0;mso-height-percent:0;mso-wrap-distance-left:9pt;mso-wrap-distance-top:3.6pt;mso-wrap-distance-right:9pt;mso-wrap-distance-bottom:3.6pt;mso-position-horizontal:left;mso-position-horizontal-relative:margin;mso-position-vertical:absolute;mso-position-vertical-relative:text;mso-width-percent:0;mso-height-percent:0;mso-width-relative:margin;mso-height-relative:margin;v-text-anchor:top" o:gfxdata="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" stroked="f">
                 <v:textbox>
                   <w:txbxContent>
                     <w:p>
@@ -3169,13 +1271,2497 @@
                     </w:p>
                   </w:txbxContent>
                 </v:textbox>
-                <w10:wrap type="square" anchorx="page"/>
+                <w10:wrap type="square" anchorx="margin"/>
               </v:shape>
             </w:pict>
           </mc:Fallback>
         </mc:AlternateContent>
       </w:r>
     </w:p>
+    <w:tbl>
+      <w:tblPr>
+        <w:tblW w:w="0" w:type="auto"/>
+        <w:tblInd w:w="85" w:type="dxa"/>
+        <w:tblLayout w:type="fixed"/>
+        <w:tblCellMar>
+          <w:left w:w="0" w:type="dxa"/>
+          <w:right w:w="0" w:type="dxa"/>
+        </w:tblCellMar>
+        <w:tblLook w:val="0000" w:firstRow="0" w:lastRow="0" w:firstColumn="0" w:lastColumn="0" w:noHBand="0" w:noVBand="0"/>
+      </w:tblPr>
+      <w:tblGrid>
+        <w:gridCol w:w="3120"/>
+        <w:gridCol w:w="3120"/>
+        <w:gridCol w:w="3120"/>
+      </w:tblGrid>
+      <w:tr>
+        <w:trPr>
+          <w:tblHeader/>
+        </w:trPr>
+        <w:tc>
+          <w:tcPr>
+            <w:tcW w:w="3120" w:type="dxa"/>
+            <w:tcBorders>
+              <w:top w:val="single" w:sz="4" w:space="0" w:color="auto"/>
+              <w:left w:val="nil"/>
+              <w:bottom w:val="single" w:sz="8" w:space="0" w:color="D3D3D3"/>
+              <w:right w:val="nil"/>
+            </w:tcBorders>
+            <w:tcMar>
+              <w:top w:w="25" w:type="dxa"/>
+              <w:left w:w="85" w:type="dxa"/>
+              <w:bottom w:w="25" w:type="dxa"/>
+              <w:right w:w="85" w:type="dxa"/>
+            </w:tcMar>
+            <w:vAlign w:val="center"/>
+          </w:tcPr>
+          <w:p>
+            <w:pPr>
+              <w:autoSpaceDE w:val="0"/>
+              <w:autoSpaceDN w:val="0"/>
+              <w:adjustRightInd w:val="0"/>
+              <w:spacing w:after="0" w:line="276" w:lineRule="auto"/>
+              <w:jc w:val="center"/>
+              <w:rPr>
+                <w:rFonts w:eastAsiaTheme="minorEastAsia" w:cs="Times New Roman"/>
+                <w:szCs w:val="24"/>
+                <w:lang w:eastAsia="zh-TW"/>
+              </w:rPr>
+            </w:pPr>
+            <w:r>
+              <w:rPr>
+                <w:rFonts w:eastAsiaTheme="minorEastAsia" w:cs="Times New Roman"/>
+                <w:szCs w:val="24"/>
+                <w:lang w:eastAsia="zh-TW"/>
+              </w:rPr>
+              <w:t>Argument</w:t>
+            </w:r>
+          </w:p>
+        </w:tc>
+        <w:tc>
+          <w:tcPr>
+            <w:tcW w:w="3120" w:type="dxa"/>
+            <w:tcBorders>
+              <w:top w:val="single" w:sz="4" w:space="0" w:color="auto"/>
+              <w:left w:val="nil"/>
+              <w:bottom w:val="single" w:sz="8" w:space="0" w:color="D3D3D3"/>
+              <w:right w:val="nil"/>
+            </w:tcBorders>
+            <w:tcMar>
+              <w:top w:w="25" w:type="dxa"/>
+              <w:left w:w="85" w:type="dxa"/>
+              <w:bottom w:w="25" w:type="dxa"/>
+              <w:right w:w="85" w:type="dxa"/>
+            </w:tcMar>
+            <w:vAlign w:val="center"/>
+          </w:tcPr>
+          <w:p>
+            <w:pPr>
+              <w:autoSpaceDE w:val="0"/>
+              <w:autoSpaceDN w:val="0"/>
+              <w:adjustRightInd w:val="0"/>
+              <w:spacing w:after="0" w:line="276" w:lineRule="auto"/>
+              <w:jc w:val="center"/>
+              <w:rPr>
+                <w:rFonts w:eastAsiaTheme="minorEastAsia" w:cs="Times New Roman"/>
+                <w:szCs w:val="24"/>
+                <w:lang w:eastAsia="zh-TW"/>
+              </w:rPr>
+            </w:pPr>
+            <w:r>
+              <w:rPr>
+                <w:rFonts w:eastAsiaTheme="minorEastAsia" w:cs="Times New Roman"/>
+                <w:szCs w:val="24"/>
+                <w:lang w:eastAsia="zh-TW"/>
+              </w:rPr>
+              <w:t>Default value</w:t>
+            </w:r>
+          </w:p>
+        </w:tc>
+        <w:tc>
+          <w:tcPr>
+            <w:tcW w:w="3120" w:type="dxa"/>
+            <w:tcBorders>
+              <w:top w:val="single" w:sz="4" w:space="0" w:color="auto"/>
+              <w:left w:val="nil"/>
+              <w:bottom w:val="single" w:sz="8" w:space="0" w:color="D3D3D3"/>
+              <w:right w:val="nil"/>
+            </w:tcBorders>
+            <w:tcMar>
+              <w:top w:w="25" w:type="dxa"/>
+              <w:left w:w="85" w:type="dxa"/>
+              <w:bottom w:w="25" w:type="dxa"/>
+              <w:right w:w="85" w:type="dxa"/>
+            </w:tcMar>
+            <w:vAlign w:val="center"/>
+          </w:tcPr>
+          <w:p>
+            <w:pPr>
+              <w:autoSpaceDE w:val="0"/>
+              <w:autoSpaceDN w:val="0"/>
+              <w:adjustRightInd w:val="0"/>
+              <w:spacing w:after="0" w:line="276" w:lineRule="auto"/>
+              <w:jc w:val="center"/>
+              <w:rPr>
+                <w:rFonts w:eastAsiaTheme="minorEastAsia" w:cs="Times New Roman"/>
+                <w:szCs w:val="24"/>
+                <w:lang w:eastAsia="zh-TW"/>
+              </w:rPr>
+            </w:pPr>
+            <w:r>
+              <w:rPr>
+                <w:rFonts w:eastAsiaTheme="minorEastAsia" w:cs="Times New Roman"/>
+                <w:szCs w:val="24"/>
+                <w:lang w:eastAsia="zh-TW"/>
+              </w:rPr>
+              <w:t>Used value</w:t>
+            </w:r>
+          </w:p>
+        </w:tc>
+      </w:tr>
+      <w:tr>
+        <w:tc>
+          <w:tcPr>
+            <w:tcW w:w="3120" w:type="dxa"/>
+            <w:tcBorders>
+              <w:top w:val="nil"/>
+              <w:left w:val="nil"/>
+              <w:bottom w:val="nil"/>
+              <w:right w:val="nil"/>
+            </w:tcBorders>
+            <w:tcMar>
+              <w:top w:w="25" w:type="dxa"/>
+              <w:left w:w="85" w:type="dxa"/>
+              <w:bottom w:w="25" w:type="dxa"/>
+              <w:right w:w="85" w:type="dxa"/>
+            </w:tcMar>
+            <w:vAlign w:val="center"/>
+          </w:tcPr>
+          <w:p>
+            <w:pPr>
+              <w:autoSpaceDE w:val="0"/>
+              <w:autoSpaceDN w:val="0"/>
+              <w:adjustRightInd w:val="0"/>
+              <w:spacing w:after="0" w:line="276" w:lineRule="auto"/>
+              <w:jc w:val="center"/>
+              <w:rPr>
+                <w:rFonts w:eastAsiaTheme="minorEastAsia" w:cs="Times New Roman"/>
+                <w:szCs w:val="24"/>
+                <w:lang w:eastAsia="zh-TW"/>
+              </w:rPr>
+            </w:pPr>
+            <w:proofErr w:type="spellStart"/>
+            <w:r>
+              <w:rPr>
+                <w:rFonts w:eastAsiaTheme="minorEastAsia" w:cs="Times New Roman"/>
+                <w:szCs w:val="24"/>
+                <w:lang w:eastAsia="zh-TW"/>
+              </w:rPr>
+              <w:t>i</w:t>
+            </w:r>
+            <w:proofErr w:type="spellEnd"/>
+          </w:p>
+        </w:tc>
+        <w:tc>
+          <w:tcPr>
+            <w:tcW w:w="3120" w:type="dxa"/>
+            <w:tcBorders>
+              <w:top w:val="nil"/>
+              <w:left w:val="nil"/>
+              <w:bottom w:val="nil"/>
+              <w:right w:val="nil"/>
+            </w:tcBorders>
+            <w:tcMar>
+              <w:top w:w="25" w:type="dxa"/>
+              <w:left w:w="85" w:type="dxa"/>
+              <w:bottom w:w="25" w:type="dxa"/>
+              <w:right w:w="85" w:type="dxa"/>
+            </w:tcMar>
+            <w:vAlign w:val="center"/>
+          </w:tcPr>
+          <w:p>
+            <w:pPr>
+              <w:autoSpaceDE w:val="0"/>
+              <w:autoSpaceDN w:val="0"/>
+              <w:adjustRightInd w:val="0"/>
+              <w:spacing w:after="0" w:line="276" w:lineRule="auto"/>
+              <w:jc w:val="center"/>
+              <w:rPr>
+                <w:rFonts w:eastAsiaTheme="minorEastAsia" w:cs="Times New Roman"/>
+                <w:szCs w:val="24"/>
+                <w:lang w:eastAsia="zh-TW"/>
+              </w:rPr>
+            </w:pPr>
+            <w:r>
+              <w:rPr>
+                <w:rFonts w:eastAsiaTheme="minorEastAsia" w:cs="Times New Roman"/>
+                <w:szCs w:val="24"/>
+                <w:lang w:eastAsia="zh-TW"/>
+              </w:rPr>
+              <w:t>None</w:t>
+            </w:r>
+          </w:p>
+        </w:tc>
+        <w:tc>
+          <w:tcPr>
+            <w:tcW w:w="3120" w:type="dxa"/>
+            <w:tcBorders>
+              <w:top w:val="nil"/>
+              <w:left w:val="nil"/>
+              <w:bottom w:val="nil"/>
+              <w:right w:val="nil"/>
+            </w:tcBorders>
+            <w:tcMar>
+              <w:top w:w="25" w:type="dxa"/>
+              <w:left w:w="85" w:type="dxa"/>
+              <w:bottom w:w="25" w:type="dxa"/>
+              <w:right w:w="85" w:type="dxa"/>
+            </w:tcMar>
+            <w:vAlign w:val="center"/>
+          </w:tcPr>
+          <w:p>
+            <w:pPr>
+              <w:autoSpaceDE w:val="0"/>
+              <w:autoSpaceDN w:val="0"/>
+              <w:adjustRightInd w:val="0"/>
+              <w:spacing w:after="0" w:line="276" w:lineRule="auto"/>
+              <w:jc w:val="center"/>
+              <w:rPr>
+                <w:rFonts w:eastAsiaTheme="minorEastAsia" w:cs="Times New Roman"/>
+                <w:szCs w:val="24"/>
+                <w:lang w:eastAsia="zh-TW"/>
+              </w:rPr>
+            </w:pPr>
+            <w:r>
+              <w:rPr>
+                <w:rFonts w:eastAsiaTheme="minorEastAsia" w:cs="Times New Roman"/>
+                <w:szCs w:val="24"/>
+                <w:lang w:eastAsia="zh-TW"/>
+              </w:rPr>
+              <w:t>--</w:t>
+            </w:r>
+          </w:p>
+        </w:tc>
+      </w:tr>
+      <w:tr>
+        <w:tc>
+          <w:tcPr>
+            <w:tcW w:w="3120" w:type="dxa"/>
+            <w:tcBorders>
+              <w:top w:val="nil"/>
+              <w:left w:val="nil"/>
+              <w:bottom w:val="nil"/>
+              <w:right w:val="nil"/>
+            </w:tcBorders>
+            <w:tcMar>
+              <w:top w:w="25" w:type="dxa"/>
+              <w:left w:w="85" w:type="dxa"/>
+              <w:bottom w:w="25" w:type="dxa"/>
+              <w:right w:w="85" w:type="dxa"/>
+            </w:tcMar>
+            <w:vAlign w:val="center"/>
+          </w:tcPr>
+          <w:p>
+            <w:pPr>
+              <w:autoSpaceDE w:val="0"/>
+              <w:autoSpaceDN w:val="0"/>
+              <w:adjustRightInd w:val="0"/>
+              <w:spacing w:after="0" w:line="276" w:lineRule="auto"/>
+              <w:jc w:val="center"/>
+              <w:rPr>
+                <w:rFonts w:eastAsiaTheme="minorEastAsia" w:cs="Times New Roman"/>
+                <w:szCs w:val="24"/>
+                <w:lang w:eastAsia="zh-TW"/>
+              </w:rPr>
+            </w:pPr>
+            <w:r>
+              <w:rPr>
+                <w:rFonts w:eastAsiaTheme="minorEastAsia" w:cs="Times New Roman"/>
+                <w:szCs w:val="24"/>
+                <w:lang w:eastAsia="zh-TW"/>
+              </w:rPr>
+              <w:t>o</w:t>
+            </w:r>
+          </w:p>
+        </w:tc>
+        <w:tc>
+          <w:tcPr>
+            <w:tcW w:w="3120" w:type="dxa"/>
+            <w:tcBorders>
+              <w:top w:val="nil"/>
+              <w:left w:val="nil"/>
+              <w:bottom w:val="nil"/>
+              <w:right w:val="nil"/>
+            </w:tcBorders>
+            <w:tcMar>
+              <w:top w:w="25" w:type="dxa"/>
+              <w:left w:w="85" w:type="dxa"/>
+              <w:bottom w:w="25" w:type="dxa"/>
+              <w:right w:w="85" w:type="dxa"/>
+            </w:tcMar>
+            <w:vAlign w:val="center"/>
+          </w:tcPr>
+          <w:p>
+            <w:pPr>
+              <w:autoSpaceDE w:val="0"/>
+              <w:autoSpaceDN w:val="0"/>
+              <w:adjustRightInd w:val="0"/>
+              <w:spacing w:after="0" w:line="276" w:lineRule="auto"/>
+              <w:jc w:val="center"/>
+              <w:rPr>
+                <w:rFonts w:eastAsiaTheme="minorEastAsia" w:cs="Times New Roman"/>
+                <w:szCs w:val="24"/>
+                <w:lang w:eastAsia="zh-TW"/>
+              </w:rPr>
+            </w:pPr>
+            <w:r>
+              <w:rPr>
+                <w:rFonts w:eastAsiaTheme="minorEastAsia" w:cs="Times New Roman"/>
+                <w:szCs w:val="24"/>
+                <w:lang w:eastAsia="zh-TW"/>
+              </w:rPr>
+              <w:t>None</w:t>
+            </w:r>
+          </w:p>
+        </w:tc>
+        <w:tc>
+          <w:tcPr>
+            <w:tcW w:w="3120" w:type="dxa"/>
+            <w:tcBorders>
+              <w:top w:val="nil"/>
+              <w:left w:val="nil"/>
+              <w:bottom w:val="nil"/>
+              <w:right w:val="nil"/>
+            </w:tcBorders>
+            <w:tcMar>
+              <w:top w:w="25" w:type="dxa"/>
+              <w:left w:w="85" w:type="dxa"/>
+              <w:bottom w:w="25" w:type="dxa"/>
+              <w:right w:w="85" w:type="dxa"/>
+            </w:tcMar>
+            <w:vAlign w:val="center"/>
+          </w:tcPr>
+          <w:p>
+            <w:pPr>
+              <w:autoSpaceDE w:val="0"/>
+              <w:autoSpaceDN w:val="0"/>
+              <w:adjustRightInd w:val="0"/>
+              <w:spacing w:after="0" w:line="276" w:lineRule="auto"/>
+              <w:jc w:val="center"/>
+              <w:rPr>
+                <w:rFonts w:eastAsiaTheme="minorEastAsia" w:cs="Times New Roman"/>
+                <w:szCs w:val="24"/>
+                <w:lang w:eastAsia="zh-TW"/>
+              </w:rPr>
+            </w:pPr>
+            <w:r>
+              <w:rPr>
+                <w:rFonts w:eastAsiaTheme="minorEastAsia" w:cs="Times New Roman"/>
+                <w:szCs w:val="24"/>
+                <w:lang w:eastAsia="zh-TW"/>
+              </w:rPr>
+              <w:t>--</w:t>
+            </w:r>
+          </w:p>
+        </w:tc>
+      </w:tr>
+      <w:tr>
+        <w:tc>
+          <w:tcPr>
+            <w:tcW w:w="3120" w:type="dxa"/>
+            <w:tcBorders>
+              <w:top w:val="nil"/>
+              <w:left w:val="nil"/>
+              <w:bottom w:val="nil"/>
+              <w:right w:val="nil"/>
+            </w:tcBorders>
+            <w:tcMar>
+              <w:top w:w="25" w:type="dxa"/>
+              <w:left w:w="85" w:type="dxa"/>
+              <w:bottom w:w="25" w:type="dxa"/>
+              <w:right w:w="85" w:type="dxa"/>
+            </w:tcMar>
+            <w:vAlign w:val="center"/>
+          </w:tcPr>
+          <w:p>
+            <w:pPr>
+              <w:autoSpaceDE w:val="0"/>
+              <w:autoSpaceDN w:val="0"/>
+              <w:adjustRightInd w:val="0"/>
+              <w:spacing w:after="0" w:line="276" w:lineRule="auto"/>
+              <w:jc w:val="center"/>
+              <w:rPr>
+                <w:rFonts w:eastAsiaTheme="minorEastAsia" w:cs="Times New Roman"/>
+                <w:szCs w:val="24"/>
+                <w:lang w:eastAsia="zh-TW"/>
+              </w:rPr>
+            </w:pPr>
+            <w:proofErr w:type="spellStart"/>
+            <w:r>
+              <w:rPr>
+                <w:rFonts w:eastAsiaTheme="minorEastAsia" w:cs="Times New Roman"/>
+                <w:szCs w:val="24"/>
+                <w:lang w:eastAsia="zh-TW"/>
+              </w:rPr>
+              <w:t>lat</w:t>
+            </w:r>
+            <w:proofErr w:type="spellEnd"/>
+          </w:p>
+        </w:tc>
+        <w:tc>
+          <w:tcPr>
+            <w:tcW w:w="3120" w:type="dxa"/>
+            <w:tcBorders>
+              <w:top w:val="nil"/>
+              <w:left w:val="nil"/>
+              <w:bottom w:val="nil"/>
+              <w:right w:val="nil"/>
+            </w:tcBorders>
+            <w:tcMar>
+              <w:top w:w="25" w:type="dxa"/>
+              <w:left w:w="85" w:type="dxa"/>
+              <w:bottom w:w="25" w:type="dxa"/>
+              <w:right w:w="85" w:type="dxa"/>
+            </w:tcMar>
+            <w:vAlign w:val="center"/>
+          </w:tcPr>
+          <w:p>
+            <w:pPr>
+              <w:autoSpaceDE w:val="0"/>
+              <w:autoSpaceDN w:val="0"/>
+              <w:adjustRightInd w:val="0"/>
+              <w:spacing w:after="0" w:line="276" w:lineRule="auto"/>
+              <w:jc w:val="center"/>
+              <w:rPr>
+                <w:rFonts w:eastAsiaTheme="minorEastAsia" w:cs="Times New Roman"/>
+                <w:szCs w:val="24"/>
+                <w:lang w:eastAsia="zh-TW"/>
+              </w:rPr>
+            </w:pPr>
+            <w:r>
+              <w:rPr>
+                <w:rFonts w:eastAsiaTheme="minorEastAsia" w:cs="Times New Roman"/>
+                <w:szCs w:val="24"/>
+                <w:lang w:eastAsia="zh-TW"/>
+              </w:rPr>
+              <w:t>-1</w:t>
+            </w:r>
+          </w:p>
+        </w:tc>
+        <w:tc>
+          <w:tcPr>
+            <w:tcW w:w="3120" w:type="dxa"/>
+            <w:tcBorders>
+              <w:top w:val="nil"/>
+              <w:left w:val="nil"/>
+              <w:bottom w:val="nil"/>
+              <w:right w:val="nil"/>
+            </w:tcBorders>
+            <w:tcMar>
+              <w:top w:w="25" w:type="dxa"/>
+              <w:left w:w="85" w:type="dxa"/>
+              <w:bottom w:w="25" w:type="dxa"/>
+              <w:right w:w="85" w:type="dxa"/>
+            </w:tcMar>
+            <w:vAlign w:val="center"/>
+          </w:tcPr>
+          <w:p>
+            <w:pPr>
+              <w:autoSpaceDE w:val="0"/>
+              <w:autoSpaceDN w:val="0"/>
+              <w:adjustRightInd w:val="0"/>
+              <w:spacing w:after="0" w:line="276" w:lineRule="auto"/>
+              <w:jc w:val="center"/>
+              <w:rPr>
+                <w:rFonts w:eastAsiaTheme="minorEastAsia" w:cs="Times New Roman"/>
+                <w:szCs w:val="24"/>
+                <w:lang w:eastAsia="zh-TW"/>
+              </w:rPr>
+            </w:pPr>
+            <w:r>
+              <w:rPr>
+                <w:rFonts w:eastAsiaTheme="minorEastAsia" w:cs="Times New Roman"/>
+                <w:szCs w:val="24"/>
+                <w:lang w:eastAsia="zh-TW"/>
+              </w:rPr>
+              <w:t xml:space="preserve">same as default </w:t>
+            </w:r>
+          </w:p>
+        </w:tc>
+      </w:tr>
+      <w:tr>
+        <w:tc>
+          <w:tcPr>
+            <w:tcW w:w="3120" w:type="dxa"/>
+            <w:tcBorders>
+              <w:top w:val="nil"/>
+              <w:left w:val="nil"/>
+              <w:bottom w:val="nil"/>
+              <w:right w:val="nil"/>
+            </w:tcBorders>
+            <w:tcMar>
+              <w:top w:w="25" w:type="dxa"/>
+              <w:left w:w="85" w:type="dxa"/>
+              <w:bottom w:w="25" w:type="dxa"/>
+              <w:right w:w="85" w:type="dxa"/>
+            </w:tcMar>
+            <w:vAlign w:val="center"/>
+          </w:tcPr>
+          <w:p>
+            <w:pPr>
+              <w:autoSpaceDE w:val="0"/>
+              <w:autoSpaceDN w:val="0"/>
+              <w:adjustRightInd w:val="0"/>
+              <w:spacing w:after="0" w:line="276" w:lineRule="auto"/>
+              <w:jc w:val="center"/>
+              <w:rPr>
+                <w:rFonts w:eastAsiaTheme="minorEastAsia" w:cs="Times New Roman"/>
+                <w:szCs w:val="24"/>
+                <w:lang w:eastAsia="zh-TW"/>
+              </w:rPr>
+            </w:pPr>
+            <w:proofErr w:type="spellStart"/>
+            <w:r>
+              <w:rPr>
+                <w:rFonts w:eastAsiaTheme="minorEastAsia" w:cs="Times New Roman"/>
+                <w:szCs w:val="24"/>
+                <w:lang w:eastAsia="zh-TW"/>
+              </w:rPr>
+              <w:t>lon</w:t>
+            </w:r>
+            <w:proofErr w:type="spellEnd"/>
+          </w:p>
+        </w:tc>
+        <w:tc>
+          <w:tcPr>
+            <w:tcW w:w="3120" w:type="dxa"/>
+            <w:tcBorders>
+              <w:top w:val="nil"/>
+              <w:left w:val="nil"/>
+              <w:bottom w:val="nil"/>
+              <w:right w:val="nil"/>
+            </w:tcBorders>
+            <w:tcMar>
+              <w:top w:w="25" w:type="dxa"/>
+              <w:left w:w="85" w:type="dxa"/>
+              <w:bottom w:w="25" w:type="dxa"/>
+              <w:right w:w="85" w:type="dxa"/>
+            </w:tcMar>
+            <w:vAlign w:val="center"/>
+          </w:tcPr>
+          <w:p>
+            <w:pPr>
+              <w:autoSpaceDE w:val="0"/>
+              <w:autoSpaceDN w:val="0"/>
+              <w:adjustRightInd w:val="0"/>
+              <w:spacing w:after="0" w:line="276" w:lineRule="auto"/>
+              <w:jc w:val="center"/>
+              <w:rPr>
+                <w:rFonts w:eastAsiaTheme="minorEastAsia" w:cs="Times New Roman"/>
+                <w:szCs w:val="24"/>
+                <w:lang w:eastAsia="zh-TW"/>
+              </w:rPr>
+            </w:pPr>
+            <w:r>
+              <w:rPr>
+                <w:rFonts w:eastAsiaTheme="minorEastAsia" w:cs="Times New Roman"/>
+                <w:szCs w:val="24"/>
+                <w:lang w:eastAsia="zh-TW"/>
+              </w:rPr>
+              <w:t>-1</w:t>
+            </w:r>
+          </w:p>
+        </w:tc>
+        <w:tc>
+          <w:tcPr>
+            <w:tcW w:w="3120" w:type="dxa"/>
+            <w:tcBorders>
+              <w:top w:val="nil"/>
+              <w:left w:val="nil"/>
+              <w:bottom w:val="nil"/>
+              <w:right w:val="nil"/>
+            </w:tcBorders>
+            <w:tcMar>
+              <w:top w:w="25" w:type="dxa"/>
+              <w:left w:w="85" w:type="dxa"/>
+              <w:bottom w:w="25" w:type="dxa"/>
+              <w:right w:w="85" w:type="dxa"/>
+            </w:tcMar>
+            <w:vAlign w:val="center"/>
+          </w:tcPr>
+          <w:p>
+            <w:pPr>
+              <w:autoSpaceDE w:val="0"/>
+              <w:autoSpaceDN w:val="0"/>
+              <w:adjustRightInd w:val="0"/>
+              <w:spacing w:after="0" w:line="276" w:lineRule="auto"/>
+              <w:jc w:val="center"/>
+              <w:rPr>
+                <w:rFonts w:eastAsiaTheme="minorEastAsia" w:cs="Times New Roman"/>
+                <w:szCs w:val="24"/>
+                <w:lang w:eastAsia="zh-TW"/>
+              </w:rPr>
+            </w:pPr>
+            <w:r>
+              <w:rPr>
+                <w:rFonts w:eastAsiaTheme="minorEastAsia" w:cs="Times New Roman"/>
+                <w:szCs w:val="24"/>
+                <w:lang w:eastAsia="zh-TW"/>
+              </w:rPr>
+              <w:t xml:space="preserve"> same as default</w:t>
+            </w:r>
+          </w:p>
+        </w:tc>
+      </w:tr>
+      <w:tr>
+        <w:tc>
+          <w:tcPr>
+            <w:tcW w:w="3120" w:type="dxa"/>
+            <w:tcBorders>
+              <w:top w:val="nil"/>
+              <w:left w:val="nil"/>
+              <w:bottom w:val="nil"/>
+              <w:right w:val="nil"/>
+            </w:tcBorders>
+            <w:tcMar>
+              <w:top w:w="25" w:type="dxa"/>
+              <w:left w:w="85" w:type="dxa"/>
+              <w:bottom w:w="25" w:type="dxa"/>
+              <w:right w:w="85" w:type="dxa"/>
+            </w:tcMar>
+            <w:vAlign w:val="center"/>
+          </w:tcPr>
+          <w:p>
+            <w:pPr>
+              <w:autoSpaceDE w:val="0"/>
+              <w:autoSpaceDN w:val="0"/>
+              <w:adjustRightInd w:val="0"/>
+              <w:spacing w:after="0" w:line="276" w:lineRule="auto"/>
+              <w:jc w:val="center"/>
+              <w:rPr>
+                <w:rFonts w:eastAsiaTheme="minorEastAsia" w:cs="Times New Roman"/>
+                <w:szCs w:val="24"/>
+                <w:lang w:eastAsia="zh-TW"/>
+              </w:rPr>
+            </w:pPr>
+            <w:r>
+              <w:rPr>
+                <w:rFonts w:eastAsiaTheme="minorEastAsia" w:cs="Times New Roman"/>
+                <w:szCs w:val="24"/>
+                <w:lang w:eastAsia="zh-TW"/>
+              </w:rPr>
+              <w:t>week</w:t>
+            </w:r>
+          </w:p>
+        </w:tc>
+        <w:tc>
+          <w:tcPr>
+            <w:tcW w:w="3120" w:type="dxa"/>
+            <w:tcBorders>
+              <w:top w:val="nil"/>
+              <w:left w:val="nil"/>
+              <w:bottom w:val="nil"/>
+              <w:right w:val="nil"/>
+            </w:tcBorders>
+            <w:tcMar>
+              <w:top w:w="25" w:type="dxa"/>
+              <w:left w:w="85" w:type="dxa"/>
+              <w:bottom w:w="25" w:type="dxa"/>
+              <w:right w:w="85" w:type="dxa"/>
+            </w:tcMar>
+            <w:vAlign w:val="center"/>
+          </w:tcPr>
+          <w:p>
+            <w:pPr>
+              <w:autoSpaceDE w:val="0"/>
+              <w:autoSpaceDN w:val="0"/>
+              <w:adjustRightInd w:val="0"/>
+              <w:spacing w:after="0" w:line="276" w:lineRule="auto"/>
+              <w:jc w:val="center"/>
+              <w:rPr>
+                <w:rFonts w:eastAsiaTheme="minorEastAsia" w:cs="Times New Roman"/>
+                <w:szCs w:val="24"/>
+                <w:lang w:eastAsia="zh-TW"/>
+              </w:rPr>
+            </w:pPr>
+            <w:r>
+              <w:rPr>
+                <w:rFonts w:eastAsiaTheme="minorEastAsia" w:cs="Times New Roman"/>
+                <w:szCs w:val="24"/>
+                <w:lang w:eastAsia="zh-TW"/>
+              </w:rPr>
+              <w:t>-1</w:t>
+            </w:r>
+          </w:p>
+        </w:tc>
+        <w:tc>
+          <w:tcPr>
+            <w:tcW w:w="3120" w:type="dxa"/>
+            <w:tcBorders>
+              <w:top w:val="nil"/>
+              <w:left w:val="nil"/>
+              <w:bottom w:val="nil"/>
+              <w:right w:val="nil"/>
+            </w:tcBorders>
+            <w:tcMar>
+              <w:top w:w="25" w:type="dxa"/>
+              <w:left w:w="85" w:type="dxa"/>
+              <w:bottom w:w="25" w:type="dxa"/>
+              <w:right w:w="85" w:type="dxa"/>
+            </w:tcMar>
+            <w:vAlign w:val="center"/>
+          </w:tcPr>
+          <w:p>
+            <w:pPr>
+              <w:autoSpaceDE w:val="0"/>
+              <w:autoSpaceDN w:val="0"/>
+              <w:adjustRightInd w:val="0"/>
+              <w:spacing w:after="0" w:line="276" w:lineRule="auto"/>
+              <w:jc w:val="center"/>
+              <w:rPr>
+                <w:rFonts w:eastAsiaTheme="minorEastAsia" w:cs="Times New Roman"/>
+                <w:szCs w:val="24"/>
+                <w:lang w:eastAsia="zh-TW"/>
+              </w:rPr>
+            </w:pPr>
+            <w:r>
+              <w:rPr>
+                <w:rFonts w:eastAsiaTheme="minorEastAsia" w:cs="Times New Roman"/>
+                <w:szCs w:val="24"/>
+                <w:lang w:eastAsia="zh-TW"/>
+              </w:rPr>
+              <w:t xml:space="preserve"> same as default</w:t>
+            </w:r>
+          </w:p>
+        </w:tc>
+      </w:tr>
+      <w:tr>
+        <w:tc>
+          <w:tcPr>
+            <w:tcW w:w="3120" w:type="dxa"/>
+            <w:tcBorders>
+              <w:top w:val="nil"/>
+              <w:left w:val="nil"/>
+              <w:bottom w:val="nil"/>
+              <w:right w:val="nil"/>
+            </w:tcBorders>
+            <w:tcMar>
+              <w:top w:w="25" w:type="dxa"/>
+              <w:left w:w="85" w:type="dxa"/>
+              <w:bottom w:w="25" w:type="dxa"/>
+              <w:right w:w="85" w:type="dxa"/>
+            </w:tcMar>
+            <w:vAlign w:val="center"/>
+          </w:tcPr>
+          <w:p>
+            <w:pPr>
+              <w:autoSpaceDE w:val="0"/>
+              <w:autoSpaceDN w:val="0"/>
+              <w:adjustRightInd w:val="0"/>
+              <w:spacing w:after="0" w:line="276" w:lineRule="auto"/>
+              <w:jc w:val="center"/>
+              <w:rPr>
+                <w:rFonts w:eastAsiaTheme="minorEastAsia" w:cs="Times New Roman"/>
+                <w:szCs w:val="24"/>
+                <w:lang w:eastAsia="zh-TW"/>
+              </w:rPr>
+            </w:pPr>
+            <w:proofErr w:type="spellStart"/>
+            <w:r>
+              <w:rPr>
+                <w:rFonts w:eastAsiaTheme="minorEastAsia" w:cs="Times New Roman"/>
+                <w:szCs w:val="24"/>
+                <w:lang w:eastAsia="zh-TW"/>
+              </w:rPr>
+              <w:t>slist</w:t>
+            </w:r>
+            <w:proofErr w:type="spellEnd"/>
+          </w:p>
+        </w:tc>
+        <w:tc>
+          <w:tcPr>
+            <w:tcW w:w="3120" w:type="dxa"/>
+            <w:tcBorders>
+              <w:top w:val="nil"/>
+              <w:left w:val="nil"/>
+              <w:bottom w:val="nil"/>
+              <w:right w:val="nil"/>
+            </w:tcBorders>
+            <w:tcMar>
+              <w:top w:w="25" w:type="dxa"/>
+              <w:left w:w="85" w:type="dxa"/>
+              <w:bottom w:w="25" w:type="dxa"/>
+              <w:right w:w="85" w:type="dxa"/>
+            </w:tcMar>
+            <w:vAlign w:val="center"/>
+          </w:tcPr>
+          <w:p>
+            <w:pPr>
+              <w:autoSpaceDE w:val="0"/>
+              <w:autoSpaceDN w:val="0"/>
+              <w:adjustRightInd w:val="0"/>
+              <w:spacing w:after="0" w:line="276" w:lineRule="auto"/>
+              <w:jc w:val="center"/>
+              <w:rPr>
+                <w:rFonts w:eastAsiaTheme="minorEastAsia" w:cs="Times New Roman"/>
+                <w:szCs w:val="24"/>
+                <w:lang w:eastAsia="zh-TW"/>
+              </w:rPr>
+            </w:pPr>
+            <w:r>
+              <w:rPr>
+                <w:rFonts w:eastAsiaTheme="minorEastAsia" w:cs="Times New Roman"/>
+                <w:szCs w:val="24"/>
+                <w:lang w:eastAsia="zh-TW"/>
+              </w:rPr>
+              <w:t>None</w:t>
+            </w:r>
+          </w:p>
+        </w:tc>
+        <w:tc>
+          <w:tcPr>
+            <w:tcW w:w="3120" w:type="dxa"/>
+            <w:tcBorders>
+              <w:top w:val="nil"/>
+              <w:left w:val="nil"/>
+              <w:bottom w:val="nil"/>
+              <w:right w:val="nil"/>
+            </w:tcBorders>
+            <w:tcMar>
+              <w:top w:w="25" w:type="dxa"/>
+              <w:left w:w="85" w:type="dxa"/>
+              <w:bottom w:w="25" w:type="dxa"/>
+              <w:right w:w="85" w:type="dxa"/>
+            </w:tcMar>
+            <w:vAlign w:val="center"/>
+          </w:tcPr>
+          <w:p>
+            <w:pPr>
+              <w:autoSpaceDE w:val="0"/>
+              <w:autoSpaceDN w:val="0"/>
+              <w:adjustRightInd w:val="0"/>
+              <w:spacing w:after="0" w:line="276" w:lineRule="auto"/>
+              <w:jc w:val="center"/>
+              <w:rPr>
+                <w:rFonts w:eastAsiaTheme="minorEastAsia" w:cs="Times New Roman"/>
+                <w:szCs w:val="24"/>
+                <w:lang w:eastAsia="zh-TW"/>
+              </w:rPr>
+            </w:pPr>
+            <w:r>
+              <w:rPr>
+                <w:rFonts w:eastAsiaTheme="minorEastAsia" w:cs="Times New Roman"/>
+                <w:szCs w:val="24"/>
+                <w:lang w:eastAsia="zh-TW"/>
+              </w:rPr>
+              <w:t xml:space="preserve"> same as default</w:t>
+            </w:r>
+          </w:p>
+        </w:tc>
+      </w:tr>
+      <w:tr>
+        <w:tc>
+          <w:tcPr>
+            <w:tcW w:w="3120" w:type="dxa"/>
+            <w:tcBorders>
+              <w:top w:val="nil"/>
+              <w:left w:val="nil"/>
+              <w:bottom w:val="nil"/>
+              <w:right w:val="nil"/>
+            </w:tcBorders>
+            <w:tcMar>
+              <w:top w:w="25" w:type="dxa"/>
+              <w:left w:w="85" w:type="dxa"/>
+              <w:bottom w:w="25" w:type="dxa"/>
+              <w:right w:w="85" w:type="dxa"/>
+            </w:tcMar>
+            <w:vAlign w:val="center"/>
+          </w:tcPr>
+          <w:p>
+            <w:pPr>
+              <w:autoSpaceDE w:val="0"/>
+              <w:autoSpaceDN w:val="0"/>
+              <w:adjustRightInd w:val="0"/>
+              <w:spacing w:after="0" w:line="276" w:lineRule="auto"/>
+              <w:jc w:val="center"/>
+              <w:rPr>
+                <w:rFonts w:eastAsiaTheme="minorEastAsia" w:cs="Times New Roman"/>
+                <w:szCs w:val="24"/>
+                <w:lang w:eastAsia="zh-TW"/>
+              </w:rPr>
+            </w:pPr>
+            <w:r>
+              <w:rPr>
+                <w:rFonts w:eastAsiaTheme="minorEastAsia" w:cs="Times New Roman"/>
+                <w:szCs w:val="24"/>
+                <w:lang w:eastAsia="zh-TW"/>
+              </w:rPr>
+              <w:t>sensitivity</w:t>
+            </w:r>
+          </w:p>
+        </w:tc>
+        <w:tc>
+          <w:tcPr>
+            <w:tcW w:w="3120" w:type="dxa"/>
+            <w:tcBorders>
+              <w:top w:val="nil"/>
+              <w:left w:val="nil"/>
+              <w:bottom w:val="nil"/>
+              <w:right w:val="nil"/>
+            </w:tcBorders>
+            <w:tcMar>
+              <w:top w:w="25" w:type="dxa"/>
+              <w:left w:w="85" w:type="dxa"/>
+              <w:bottom w:w="25" w:type="dxa"/>
+              <w:right w:w="85" w:type="dxa"/>
+            </w:tcMar>
+            <w:vAlign w:val="center"/>
+          </w:tcPr>
+          <w:p>
+            <w:pPr>
+              <w:autoSpaceDE w:val="0"/>
+              <w:autoSpaceDN w:val="0"/>
+              <w:adjustRightInd w:val="0"/>
+              <w:spacing w:after="0" w:line="276" w:lineRule="auto"/>
+              <w:jc w:val="center"/>
+              <w:rPr>
+                <w:rFonts w:eastAsiaTheme="minorEastAsia" w:cs="Times New Roman"/>
+                <w:szCs w:val="24"/>
+                <w:lang w:eastAsia="zh-TW"/>
+              </w:rPr>
+            </w:pPr>
+            <w:r>
+              <w:rPr>
+                <w:rFonts w:eastAsiaTheme="minorEastAsia" w:cs="Times New Roman"/>
+                <w:szCs w:val="24"/>
+                <w:lang w:eastAsia="zh-TW"/>
+              </w:rPr>
+              <w:t>1.0</w:t>
+            </w:r>
+          </w:p>
+        </w:tc>
+        <w:tc>
+          <w:tcPr>
+            <w:tcW w:w="3120" w:type="dxa"/>
+            <w:tcBorders>
+              <w:top w:val="nil"/>
+              <w:left w:val="nil"/>
+              <w:bottom w:val="nil"/>
+              <w:right w:val="nil"/>
+            </w:tcBorders>
+            <w:tcMar>
+              <w:top w:w="25" w:type="dxa"/>
+              <w:left w:w="85" w:type="dxa"/>
+              <w:bottom w:w="25" w:type="dxa"/>
+              <w:right w:w="85" w:type="dxa"/>
+            </w:tcMar>
+            <w:vAlign w:val="center"/>
+          </w:tcPr>
+          <w:p>
+            <w:pPr>
+              <w:autoSpaceDE w:val="0"/>
+              <w:autoSpaceDN w:val="0"/>
+              <w:adjustRightInd w:val="0"/>
+              <w:spacing w:after="0" w:line="276" w:lineRule="auto"/>
+              <w:jc w:val="center"/>
+              <w:rPr>
+                <w:rFonts w:eastAsiaTheme="minorEastAsia" w:cs="Times New Roman"/>
+                <w:szCs w:val="24"/>
+                <w:lang w:eastAsia="zh-TW"/>
+              </w:rPr>
+            </w:pPr>
+            <w:r>
+              <w:rPr>
+                <w:rFonts w:eastAsiaTheme="minorEastAsia" w:cs="Times New Roman"/>
+                <w:szCs w:val="24"/>
+                <w:lang w:eastAsia="zh-TW"/>
+              </w:rPr>
+              <w:t xml:space="preserve"> same as default</w:t>
+            </w:r>
+          </w:p>
+        </w:tc>
+      </w:tr>
+      <w:tr>
+        <w:tc>
+          <w:tcPr>
+            <w:tcW w:w="3120" w:type="dxa"/>
+            <w:tcBorders>
+              <w:top w:val="nil"/>
+              <w:left w:val="nil"/>
+              <w:bottom w:val="nil"/>
+              <w:right w:val="nil"/>
+            </w:tcBorders>
+            <w:tcMar>
+              <w:top w:w="25" w:type="dxa"/>
+              <w:left w:w="85" w:type="dxa"/>
+              <w:bottom w:w="25" w:type="dxa"/>
+              <w:right w:w="85" w:type="dxa"/>
+            </w:tcMar>
+            <w:vAlign w:val="center"/>
+          </w:tcPr>
+          <w:p>
+            <w:pPr>
+              <w:autoSpaceDE w:val="0"/>
+              <w:autoSpaceDN w:val="0"/>
+              <w:adjustRightInd w:val="0"/>
+              <w:spacing w:after="0" w:line="276" w:lineRule="auto"/>
+              <w:jc w:val="center"/>
+              <w:rPr>
+                <w:rFonts w:eastAsiaTheme="minorEastAsia" w:cs="Times New Roman"/>
+                <w:szCs w:val="24"/>
+                <w:lang w:eastAsia="zh-TW"/>
+              </w:rPr>
+            </w:pPr>
+            <w:proofErr w:type="spellStart"/>
+            <w:r>
+              <w:rPr>
+                <w:rFonts w:eastAsiaTheme="minorEastAsia" w:cs="Times New Roman"/>
+                <w:szCs w:val="24"/>
+                <w:lang w:eastAsia="zh-TW"/>
+              </w:rPr>
+              <w:t>min_conf</w:t>
+            </w:r>
+            <w:proofErr w:type="spellEnd"/>
+          </w:p>
+        </w:tc>
+        <w:tc>
+          <w:tcPr>
+            <w:tcW w:w="3120" w:type="dxa"/>
+            <w:tcBorders>
+              <w:top w:val="nil"/>
+              <w:left w:val="nil"/>
+              <w:bottom w:val="nil"/>
+              <w:right w:val="nil"/>
+            </w:tcBorders>
+            <w:tcMar>
+              <w:top w:w="25" w:type="dxa"/>
+              <w:left w:w="85" w:type="dxa"/>
+              <w:bottom w:w="25" w:type="dxa"/>
+              <w:right w:w="85" w:type="dxa"/>
+            </w:tcMar>
+            <w:vAlign w:val="center"/>
+          </w:tcPr>
+          <w:p>
+            <w:pPr>
+              <w:autoSpaceDE w:val="0"/>
+              <w:autoSpaceDN w:val="0"/>
+              <w:adjustRightInd w:val="0"/>
+              <w:spacing w:after="0" w:line="276" w:lineRule="auto"/>
+              <w:jc w:val="center"/>
+              <w:rPr>
+                <w:rFonts w:eastAsiaTheme="minorEastAsia" w:cs="Times New Roman"/>
+                <w:szCs w:val="24"/>
+                <w:lang w:eastAsia="zh-TW"/>
+              </w:rPr>
+            </w:pPr>
+            <w:r>
+              <w:rPr>
+                <w:rFonts w:eastAsiaTheme="minorEastAsia" w:cs="Times New Roman"/>
+                <w:szCs w:val="24"/>
+                <w:lang w:eastAsia="zh-TW"/>
+              </w:rPr>
+              <w:t>0.1</w:t>
+            </w:r>
+          </w:p>
+        </w:tc>
+        <w:tc>
+          <w:tcPr>
+            <w:tcW w:w="3120" w:type="dxa"/>
+            <w:tcBorders>
+              <w:top w:val="nil"/>
+              <w:left w:val="nil"/>
+              <w:bottom w:val="nil"/>
+              <w:right w:val="nil"/>
+            </w:tcBorders>
+            <w:tcMar>
+              <w:top w:w="25" w:type="dxa"/>
+              <w:left w:w="85" w:type="dxa"/>
+              <w:bottom w:w="25" w:type="dxa"/>
+              <w:right w:w="85" w:type="dxa"/>
+            </w:tcMar>
+            <w:vAlign w:val="center"/>
+          </w:tcPr>
+          <w:p>
+            <w:pPr>
+              <w:autoSpaceDE w:val="0"/>
+              <w:autoSpaceDN w:val="0"/>
+              <w:adjustRightInd w:val="0"/>
+              <w:spacing w:after="0" w:line="276" w:lineRule="auto"/>
+              <w:jc w:val="center"/>
+              <w:rPr>
+                <w:rFonts w:eastAsiaTheme="minorEastAsia" w:cs="Times New Roman"/>
+                <w:szCs w:val="24"/>
+                <w:lang w:eastAsia="zh-TW"/>
+              </w:rPr>
+            </w:pPr>
+            <w:r>
+              <w:rPr>
+                <w:rFonts w:eastAsiaTheme="minorEastAsia" w:cs="Times New Roman"/>
+                <w:szCs w:val="24"/>
+                <w:lang w:eastAsia="zh-TW"/>
+              </w:rPr>
+              <w:t xml:space="preserve"> same as default</w:t>
+            </w:r>
+          </w:p>
+        </w:tc>
+      </w:tr>
+      <w:tr>
+        <w:tc>
+          <w:tcPr>
+            <w:tcW w:w="3120" w:type="dxa"/>
+            <w:tcBorders>
+              <w:top w:val="nil"/>
+              <w:left w:val="nil"/>
+              <w:bottom w:val="nil"/>
+              <w:right w:val="nil"/>
+            </w:tcBorders>
+            <w:tcMar>
+              <w:top w:w="25" w:type="dxa"/>
+              <w:left w:w="85" w:type="dxa"/>
+              <w:bottom w:w="25" w:type="dxa"/>
+              <w:right w:w="85" w:type="dxa"/>
+            </w:tcMar>
+            <w:vAlign w:val="center"/>
+          </w:tcPr>
+          <w:p>
+            <w:pPr>
+              <w:autoSpaceDE w:val="0"/>
+              <w:autoSpaceDN w:val="0"/>
+              <w:adjustRightInd w:val="0"/>
+              <w:spacing w:after="0" w:line="276" w:lineRule="auto"/>
+              <w:jc w:val="center"/>
+              <w:rPr>
+                <w:rFonts w:eastAsiaTheme="minorEastAsia" w:cs="Times New Roman"/>
+                <w:szCs w:val="24"/>
+                <w:lang w:eastAsia="zh-TW"/>
+              </w:rPr>
+            </w:pPr>
+            <w:r>
+              <w:rPr>
+                <w:rFonts w:eastAsiaTheme="minorEastAsia" w:cs="Times New Roman"/>
+                <w:szCs w:val="24"/>
+                <w:lang w:eastAsia="zh-TW"/>
+              </w:rPr>
+              <w:t>overlap</w:t>
+            </w:r>
+          </w:p>
+        </w:tc>
+        <w:tc>
+          <w:tcPr>
+            <w:tcW w:w="3120" w:type="dxa"/>
+            <w:tcBorders>
+              <w:top w:val="nil"/>
+              <w:left w:val="nil"/>
+              <w:bottom w:val="nil"/>
+              <w:right w:val="nil"/>
+            </w:tcBorders>
+            <w:tcMar>
+              <w:top w:w="25" w:type="dxa"/>
+              <w:left w:w="85" w:type="dxa"/>
+              <w:bottom w:w="25" w:type="dxa"/>
+              <w:right w:w="85" w:type="dxa"/>
+            </w:tcMar>
+            <w:vAlign w:val="center"/>
+          </w:tcPr>
+          <w:p>
+            <w:pPr>
+              <w:autoSpaceDE w:val="0"/>
+              <w:autoSpaceDN w:val="0"/>
+              <w:adjustRightInd w:val="0"/>
+              <w:spacing w:after="0" w:line="276" w:lineRule="auto"/>
+              <w:jc w:val="center"/>
+              <w:rPr>
+                <w:rFonts w:eastAsiaTheme="minorEastAsia" w:cs="Times New Roman"/>
+                <w:szCs w:val="24"/>
+                <w:lang w:eastAsia="zh-TW"/>
+              </w:rPr>
+            </w:pPr>
+            <w:r>
+              <w:rPr>
+                <w:rFonts w:eastAsiaTheme="minorEastAsia" w:cs="Times New Roman"/>
+                <w:szCs w:val="24"/>
+                <w:lang w:eastAsia="zh-TW"/>
+              </w:rPr>
+              <w:t>0</w:t>
+            </w:r>
+          </w:p>
+        </w:tc>
+        <w:tc>
+          <w:tcPr>
+            <w:tcW w:w="3120" w:type="dxa"/>
+            <w:tcBorders>
+              <w:top w:val="nil"/>
+              <w:left w:val="nil"/>
+              <w:bottom w:val="nil"/>
+              <w:right w:val="nil"/>
+            </w:tcBorders>
+            <w:tcMar>
+              <w:top w:w="25" w:type="dxa"/>
+              <w:left w:w="85" w:type="dxa"/>
+              <w:bottom w:w="25" w:type="dxa"/>
+              <w:right w:w="85" w:type="dxa"/>
+            </w:tcMar>
+            <w:vAlign w:val="center"/>
+          </w:tcPr>
+          <w:p>
+            <w:pPr>
+              <w:autoSpaceDE w:val="0"/>
+              <w:autoSpaceDN w:val="0"/>
+              <w:adjustRightInd w:val="0"/>
+              <w:spacing w:after="0" w:line="276" w:lineRule="auto"/>
+              <w:jc w:val="center"/>
+              <w:rPr>
+                <w:rFonts w:eastAsiaTheme="minorEastAsia" w:cs="Times New Roman"/>
+                <w:szCs w:val="24"/>
+                <w:lang w:eastAsia="zh-TW"/>
+              </w:rPr>
+            </w:pPr>
+            <w:r>
+              <w:rPr>
+                <w:rFonts w:eastAsiaTheme="minorEastAsia" w:cs="Times New Roman"/>
+                <w:szCs w:val="24"/>
+                <w:lang w:eastAsia="zh-TW"/>
+              </w:rPr>
+              <w:t xml:space="preserve"> same as default</w:t>
+            </w:r>
+          </w:p>
+        </w:tc>
+      </w:tr>
+      <w:tr>
+        <w:tc>
+          <w:tcPr>
+            <w:tcW w:w="3120" w:type="dxa"/>
+            <w:tcBorders>
+              <w:top w:val="nil"/>
+              <w:left w:val="nil"/>
+              <w:bottom w:val="nil"/>
+              <w:right w:val="nil"/>
+            </w:tcBorders>
+            <w:tcMar>
+              <w:top w:w="25" w:type="dxa"/>
+              <w:left w:w="85" w:type="dxa"/>
+              <w:bottom w:w="25" w:type="dxa"/>
+              <w:right w:w="85" w:type="dxa"/>
+            </w:tcMar>
+            <w:vAlign w:val="center"/>
+          </w:tcPr>
+          <w:p>
+            <w:pPr>
+              <w:autoSpaceDE w:val="0"/>
+              <w:autoSpaceDN w:val="0"/>
+              <w:adjustRightInd w:val="0"/>
+              <w:spacing w:after="0" w:line="276" w:lineRule="auto"/>
+              <w:jc w:val="center"/>
+              <w:rPr>
+                <w:rFonts w:eastAsiaTheme="minorEastAsia" w:cs="Times New Roman"/>
+                <w:szCs w:val="24"/>
+                <w:lang w:eastAsia="zh-TW"/>
+              </w:rPr>
+            </w:pPr>
+            <w:proofErr w:type="spellStart"/>
+            <w:r>
+              <w:rPr>
+                <w:rFonts w:eastAsiaTheme="minorEastAsia" w:cs="Times New Roman"/>
+                <w:szCs w:val="24"/>
+                <w:lang w:eastAsia="zh-TW"/>
+              </w:rPr>
+              <w:t>rtype</w:t>
+            </w:r>
+            <w:proofErr w:type="spellEnd"/>
+          </w:p>
+        </w:tc>
+        <w:tc>
+          <w:tcPr>
+            <w:tcW w:w="3120" w:type="dxa"/>
+            <w:tcBorders>
+              <w:top w:val="nil"/>
+              <w:left w:val="nil"/>
+              <w:bottom w:val="nil"/>
+              <w:right w:val="nil"/>
+            </w:tcBorders>
+            <w:tcMar>
+              <w:top w:w="25" w:type="dxa"/>
+              <w:left w:w="85" w:type="dxa"/>
+              <w:bottom w:w="25" w:type="dxa"/>
+              <w:right w:w="85" w:type="dxa"/>
+            </w:tcMar>
+            <w:vAlign w:val="center"/>
+          </w:tcPr>
+          <w:p>
+            <w:pPr>
+              <w:autoSpaceDE w:val="0"/>
+              <w:autoSpaceDN w:val="0"/>
+              <w:adjustRightInd w:val="0"/>
+              <w:spacing w:after="0" w:line="276" w:lineRule="auto"/>
+              <w:jc w:val="center"/>
+              <w:rPr>
+                <w:rFonts w:eastAsiaTheme="minorEastAsia" w:cs="Times New Roman"/>
+                <w:szCs w:val="24"/>
+                <w:lang w:eastAsia="zh-TW"/>
+              </w:rPr>
+            </w:pPr>
+            <w:r>
+              <w:rPr>
+                <w:rFonts w:eastAsiaTheme="minorEastAsia" w:cs="Times New Roman"/>
+                <w:szCs w:val="24"/>
+                <w:lang w:eastAsia="zh-TW"/>
+              </w:rPr>
+              <w:t>table</w:t>
+            </w:r>
+          </w:p>
+        </w:tc>
+        <w:tc>
+          <w:tcPr>
+            <w:tcW w:w="3120" w:type="dxa"/>
+            <w:tcBorders>
+              <w:top w:val="nil"/>
+              <w:left w:val="nil"/>
+              <w:bottom w:val="nil"/>
+              <w:right w:val="nil"/>
+            </w:tcBorders>
+            <w:tcMar>
+              <w:top w:w="25" w:type="dxa"/>
+              <w:left w:w="85" w:type="dxa"/>
+              <w:bottom w:w="25" w:type="dxa"/>
+              <w:right w:w="85" w:type="dxa"/>
+            </w:tcMar>
+            <w:vAlign w:val="center"/>
+          </w:tcPr>
+          <w:p>
+            <w:pPr>
+              <w:autoSpaceDE w:val="0"/>
+              <w:autoSpaceDN w:val="0"/>
+              <w:adjustRightInd w:val="0"/>
+              <w:spacing w:after="0" w:line="276" w:lineRule="auto"/>
+              <w:jc w:val="center"/>
+              <w:rPr>
+                <w:rFonts w:eastAsiaTheme="minorEastAsia" w:cs="Times New Roman"/>
+                <w:szCs w:val="24"/>
+                <w:lang w:eastAsia="zh-TW"/>
+              </w:rPr>
+            </w:pPr>
+            <w:r>
+              <w:rPr>
+                <w:rFonts w:eastAsiaTheme="minorEastAsia" w:cs="Times New Roman"/>
+                <w:szCs w:val="24"/>
+                <w:lang w:eastAsia="zh-TW"/>
+              </w:rPr>
+              <w:t>r</w:t>
+            </w:r>
+          </w:p>
+        </w:tc>
+      </w:tr>
+      <w:tr>
+        <w:tc>
+          <w:tcPr>
+            <w:tcW w:w="3120" w:type="dxa"/>
+            <w:tcBorders>
+              <w:top w:val="nil"/>
+              <w:left w:val="nil"/>
+              <w:bottom w:val="nil"/>
+              <w:right w:val="nil"/>
+            </w:tcBorders>
+            <w:tcMar>
+              <w:top w:w="25" w:type="dxa"/>
+              <w:left w:w="85" w:type="dxa"/>
+              <w:bottom w:w="25" w:type="dxa"/>
+              <w:right w:w="85" w:type="dxa"/>
+            </w:tcMar>
+            <w:vAlign w:val="center"/>
+          </w:tcPr>
+          <w:p>
+            <w:pPr>
+              <w:autoSpaceDE w:val="0"/>
+              <w:autoSpaceDN w:val="0"/>
+              <w:adjustRightInd w:val="0"/>
+              <w:spacing w:after="0" w:line="276" w:lineRule="auto"/>
+              <w:jc w:val="center"/>
+              <w:rPr>
+                <w:rFonts w:eastAsiaTheme="minorEastAsia" w:cs="Times New Roman"/>
+                <w:szCs w:val="24"/>
+                <w:lang w:eastAsia="zh-TW"/>
+              </w:rPr>
+            </w:pPr>
+            <w:r>
+              <w:rPr>
+                <w:rFonts w:eastAsiaTheme="minorEastAsia" w:cs="Times New Roman"/>
+                <w:szCs w:val="24"/>
+                <w:lang w:eastAsia="zh-TW"/>
+              </w:rPr>
+              <w:t>threads</w:t>
+            </w:r>
+          </w:p>
+        </w:tc>
+        <w:tc>
+          <w:tcPr>
+            <w:tcW w:w="3120" w:type="dxa"/>
+            <w:tcBorders>
+              <w:top w:val="nil"/>
+              <w:left w:val="nil"/>
+              <w:bottom w:val="nil"/>
+              <w:right w:val="nil"/>
+            </w:tcBorders>
+            <w:tcMar>
+              <w:top w:w="25" w:type="dxa"/>
+              <w:left w:w="85" w:type="dxa"/>
+              <w:bottom w:w="25" w:type="dxa"/>
+              <w:right w:w="85" w:type="dxa"/>
+            </w:tcMar>
+            <w:vAlign w:val="center"/>
+          </w:tcPr>
+          <w:p>
+            <w:pPr>
+              <w:autoSpaceDE w:val="0"/>
+              <w:autoSpaceDN w:val="0"/>
+              <w:adjustRightInd w:val="0"/>
+              <w:spacing w:after="0" w:line="276" w:lineRule="auto"/>
+              <w:jc w:val="center"/>
+              <w:rPr>
+                <w:rFonts w:eastAsiaTheme="minorEastAsia" w:cs="Times New Roman"/>
+                <w:szCs w:val="24"/>
+                <w:lang w:eastAsia="zh-TW"/>
+              </w:rPr>
+            </w:pPr>
+            <w:r>
+              <w:rPr>
+                <w:rFonts w:eastAsiaTheme="minorEastAsia" w:cs="Times New Roman"/>
+                <w:szCs w:val="24"/>
+                <w:lang w:eastAsia="zh-TW"/>
+              </w:rPr>
+              <w:t>1</w:t>
+            </w:r>
+          </w:p>
+        </w:tc>
+        <w:tc>
+          <w:tcPr>
+            <w:tcW w:w="3120" w:type="dxa"/>
+            <w:tcBorders>
+              <w:top w:val="nil"/>
+              <w:left w:val="nil"/>
+              <w:bottom w:val="nil"/>
+              <w:right w:val="nil"/>
+            </w:tcBorders>
+            <w:tcMar>
+              <w:top w:w="25" w:type="dxa"/>
+              <w:left w:w="85" w:type="dxa"/>
+              <w:bottom w:w="25" w:type="dxa"/>
+              <w:right w:w="85" w:type="dxa"/>
+            </w:tcMar>
+            <w:vAlign w:val="center"/>
+          </w:tcPr>
+          <w:p>
+            <w:pPr>
+              <w:autoSpaceDE w:val="0"/>
+              <w:autoSpaceDN w:val="0"/>
+              <w:adjustRightInd w:val="0"/>
+              <w:spacing w:after="0" w:line="276" w:lineRule="auto"/>
+              <w:jc w:val="center"/>
+              <w:rPr>
+                <w:rFonts w:eastAsiaTheme="minorEastAsia" w:cs="Times New Roman"/>
+                <w:szCs w:val="24"/>
+                <w:lang w:eastAsia="zh-TW"/>
+              </w:rPr>
+            </w:pPr>
+            <w:r>
+              <w:rPr>
+                <w:rFonts w:eastAsiaTheme="minorEastAsia" w:cs="Times New Roman"/>
+                <w:szCs w:val="24"/>
+                <w:lang w:eastAsia="zh-TW"/>
+              </w:rPr>
+              <w:t>4</w:t>
+            </w:r>
+          </w:p>
+        </w:tc>
+      </w:tr>
+      <w:tr>
+        <w:tc>
+          <w:tcPr>
+            <w:tcW w:w="3120" w:type="dxa"/>
+            <w:tcBorders>
+              <w:top w:val="nil"/>
+              <w:left w:val="nil"/>
+              <w:bottom w:val="nil"/>
+              <w:right w:val="nil"/>
+            </w:tcBorders>
+            <w:tcMar>
+              <w:top w:w="25" w:type="dxa"/>
+              <w:left w:w="85" w:type="dxa"/>
+              <w:bottom w:w="25" w:type="dxa"/>
+              <w:right w:w="85" w:type="dxa"/>
+            </w:tcMar>
+            <w:vAlign w:val="center"/>
+          </w:tcPr>
+          <w:p>
+            <w:pPr>
+              <w:autoSpaceDE w:val="0"/>
+              <w:autoSpaceDN w:val="0"/>
+              <w:adjustRightInd w:val="0"/>
+              <w:spacing w:after="0" w:line="276" w:lineRule="auto"/>
+              <w:jc w:val="center"/>
+              <w:rPr>
+                <w:rFonts w:eastAsiaTheme="minorEastAsia" w:cs="Times New Roman"/>
+                <w:szCs w:val="24"/>
+                <w:lang w:eastAsia="zh-TW"/>
+              </w:rPr>
+            </w:pPr>
+            <w:proofErr w:type="spellStart"/>
+            <w:r>
+              <w:rPr>
+                <w:rFonts w:eastAsiaTheme="minorEastAsia" w:cs="Times New Roman"/>
+                <w:szCs w:val="24"/>
+                <w:lang w:eastAsia="zh-TW"/>
+              </w:rPr>
+              <w:t>batchsize</w:t>
+            </w:r>
+            <w:proofErr w:type="spellEnd"/>
+          </w:p>
+        </w:tc>
+        <w:tc>
+          <w:tcPr>
+            <w:tcW w:w="3120" w:type="dxa"/>
+            <w:tcBorders>
+              <w:top w:val="nil"/>
+              <w:left w:val="nil"/>
+              <w:bottom w:val="nil"/>
+              <w:right w:val="nil"/>
+            </w:tcBorders>
+            <w:tcMar>
+              <w:top w:w="25" w:type="dxa"/>
+              <w:left w:w="85" w:type="dxa"/>
+              <w:bottom w:w="25" w:type="dxa"/>
+              <w:right w:w="85" w:type="dxa"/>
+            </w:tcMar>
+            <w:vAlign w:val="center"/>
+          </w:tcPr>
+          <w:p>
+            <w:pPr>
+              <w:autoSpaceDE w:val="0"/>
+              <w:autoSpaceDN w:val="0"/>
+              <w:adjustRightInd w:val="0"/>
+              <w:spacing w:after="0" w:line="276" w:lineRule="auto"/>
+              <w:jc w:val="center"/>
+              <w:rPr>
+                <w:rFonts w:eastAsiaTheme="minorEastAsia" w:cs="Times New Roman"/>
+                <w:szCs w:val="24"/>
+                <w:lang w:eastAsia="zh-TW"/>
+              </w:rPr>
+            </w:pPr>
+            <w:r>
+              <w:rPr>
+                <w:rFonts w:eastAsiaTheme="minorEastAsia" w:cs="Times New Roman"/>
+                <w:szCs w:val="24"/>
+                <w:lang w:eastAsia="zh-TW"/>
+              </w:rPr>
+              <w:t>1</w:t>
+            </w:r>
+          </w:p>
+        </w:tc>
+        <w:tc>
+          <w:tcPr>
+            <w:tcW w:w="3120" w:type="dxa"/>
+            <w:tcBorders>
+              <w:top w:val="nil"/>
+              <w:left w:val="nil"/>
+              <w:bottom w:val="nil"/>
+              <w:right w:val="nil"/>
+            </w:tcBorders>
+            <w:tcMar>
+              <w:top w:w="25" w:type="dxa"/>
+              <w:left w:w="85" w:type="dxa"/>
+              <w:bottom w:w="25" w:type="dxa"/>
+              <w:right w:w="85" w:type="dxa"/>
+            </w:tcMar>
+            <w:vAlign w:val="center"/>
+          </w:tcPr>
+          <w:p>
+            <w:pPr>
+              <w:autoSpaceDE w:val="0"/>
+              <w:autoSpaceDN w:val="0"/>
+              <w:adjustRightInd w:val="0"/>
+              <w:spacing w:after="0" w:line="276" w:lineRule="auto"/>
+              <w:jc w:val="center"/>
+              <w:rPr>
+                <w:rFonts w:eastAsiaTheme="minorEastAsia" w:cs="Times New Roman"/>
+                <w:szCs w:val="24"/>
+                <w:lang w:eastAsia="zh-TW"/>
+              </w:rPr>
+            </w:pPr>
+            <w:r>
+              <w:rPr>
+                <w:rFonts w:eastAsiaTheme="minorEastAsia" w:cs="Times New Roman"/>
+                <w:szCs w:val="24"/>
+                <w:lang w:eastAsia="zh-TW"/>
+              </w:rPr>
+              <w:t>4</w:t>
+            </w:r>
+          </w:p>
+        </w:tc>
+      </w:tr>
+      <w:tr>
+        <w:tc>
+          <w:tcPr>
+            <w:tcW w:w="3120" w:type="dxa"/>
+            <w:tcBorders>
+              <w:top w:val="nil"/>
+              <w:left w:val="nil"/>
+              <w:bottom w:val="nil"/>
+              <w:right w:val="nil"/>
+            </w:tcBorders>
+            <w:tcMar>
+              <w:top w:w="25" w:type="dxa"/>
+              <w:left w:w="85" w:type="dxa"/>
+              <w:bottom w:w="25" w:type="dxa"/>
+              <w:right w:w="85" w:type="dxa"/>
+            </w:tcMar>
+            <w:vAlign w:val="center"/>
+          </w:tcPr>
+          <w:p>
+            <w:pPr>
+              <w:autoSpaceDE w:val="0"/>
+              <w:autoSpaceDN w:val="0"/>
+              <w:adjustRightInd w:val="0"/>
+              <w:spacing w:after="0" w:line="276" w:lineRule="auto"/>
+              <w:jc w:val="center"/>
+              <w:rPr>
+                <w:rFonts w:eastAsiaTheme="minorEastAsia" w:cs="Times New Roman"/>
+                <w:szCs w:val="24"/>
+                <w:lang w:eastAsia="zh-TW"/>
+              </w:rPr>
+            </w:pPr>
+            <w:r>
+              <w:rPr>
+                <w:rFonts w:eastAsiaTheme="minorEastAsia" w:cs="Times New Roman"/>
+                <w:szCs w:val="24"/>
+                <w:lang w:eastAsia="zh-TW"/>
+              </w:rPr>
+              <w:t>locale</w:t>
+            </w:r>
+          </w:p>
+        </w:tc>
+        <w:tc>
+          <w:tcPr>
+            <w:tcW w:w="3120" w:type="dxa"/>
+            <w:tcBorders>
+              <w:top w:val="nil"/>
+              <w:left w:val="nil"/>
+              <w:bottom w:val="nil"/>
+              <w:right w:val="nil"/>
+            </w:tcBorders>
+            <w:tcMar>
+              <w:top w:w="25" w:type="dxa"/>
+              <w:left w:w="85" w:type="dxa"/>
+              <w:bottom w:w="25" w:type="dxa"/>
+              <w:right w:w="85" w:type="dxa"/>
+            </w:tcMar>
+            <w:vAlign w:val="center"/>
+          </w:tcPr>
+          <w:p>
+            <w:pPr>
+              <w:autoSpaceDE w:val="0"/>
+              <w:autoSpaceDN w:val="0"/>
+              <w:adjustRightInd w:val="0"/>
+              <w:spacing w:after="0" w:line="276" w:lineRule="auto"/>
+              <w:jc w:val="center"/>
+              <w:rPr>
+                <w:rFonts w:eastAsiaTheme="minorEastAsia" w:cs="Times New Roman"/>
+                <w:szCs w:val="24"/>
+                <w:lang w:eastAsia="zh-TW"/>
+              </w:rPr>
+            </w:pPr>
+            <w:proofErr w:type="spellStart"/>
+            <w:r>
+              <w:rPr>
+                <w:rFonts w:eastAsiaTheme="minorEastAsia" w:cs="Times New Roman"/>
+                <w:szCs w:val="24"/>
+                <w:lang w:eastAsia="zh-TW"/>
+              </w:rPr>
+              <w:t>en</w:t>
+            </w:r>
+            <w:proofErr w:type="spellEnd"/>
+          </w:p>
+        </w:tc>
+        <w:tc>
+          <w:tcPr>
+            <w:tcW w:w="3120" w:type="dxa"/>
+            <w:tcBorders>
+              <w:top w:val="nil"/>
+              <w:left w:val="nil"/>
+              <w:bottom w:val="nil"/>
+              <w:right w:val="nil"/>
+            </w:tcBorders>
+            <w:tcMar>
+              <w:top w:w="25" w:type="dxa"/>
+              <w:left w:w="85" w:type="dxa"/>
+              <w:bottom w:w="25" w:type="dxa"/>
+              <w:right w:w="85" w:type="dxa"/>
+            </w:tcMar>
+            <w:vAlign w:val="center"/>
+          </w:tcPr>
+          <w:p>
+            <w:pPr>
+              <w:autoSpaceDE w:val="0"/>
+              <w:autoSpaceDN w:val="0"/>
+              <w:adjustRightInd w:val="0"/>
+              <w:spacing w:after="0" w:line="276" w:lineRule="auto"/>
+              <w:jc w:val="center"/>
+              <w:rPr>
+                <w:rFonts w:eastAsiaTheme="minorEastAsia" w:cs="Times New Roman"/>
+                <w:szCs w:val="24"/>
+                <w:lang w:eastAsia="zh-TW"/>
+              </w:rPr>
+            </w:pPr>
+            <w:r>
+              <w:rPr>
+                <w:rFonts w:eastAsiaTheme="minorEastAsia" w:cs="Times New Roman"/>
+                <w:szCs w:val="24"/>
+                <w:lang w:eastAsia="zh-TW"/>
+              </w:rPr>
+              <w:t xml:space="preserve"> same as default</w:t>
+            </w:r>
+          </w:p>
+        </w:tc>
+      </w:tr>
+      <w:tr>
+        <w:tc>
+          <w:tcPr>
+            <w:tcW w:w="3120" w:type="dxa"/>
+            <w:tcBorders>
+              <w:top w:val="nil"/>
+              <w:left w:val="nil"/>
+              <w:bottom w:val="nil"/>
+              <w:right w:val="nil"/>
+            </w:tcBorders>
+            <w:tcMar>
+              <w:top w:w="25" w:type="dxa"/>
+              <w:left w:w="85" w:type="dxa"/>
+              <w:bottom w:w="25" w:type="dxa"/>
+              <w:right w:w="85" w:type="dxa"/>
+            </w:tcMar>
+            <w:vAlign w:val="center"/>
+          </w:tcPr>
+          <w:p>
+            <w:pPr>
+              <w:autoSpaceDE w:val="0"/>
+              <w:autoSpaceDN w:val="0"/>
+              <w:adjustRightInd w:val="0"/>
+              <w:spacing w:after="0" w:line="276" w:lineRule="auto"/>
+              <w:jc w:val="center"/>
+              <w:rPr>
+                <w:rFonts w:eastAsiaTheme="minorEastAsia" w:cs="Times New Roman"/>
+                <w:szCs w:val="24"/>
+                <w:lang w:eastAsia="zh-TW"/>
+              </w:rPr>
+            </w:pPr>
+            <w:proofErr w:type="spellStart"/>
+            <w:r>
+              <w:rPr>
+                <w:rFonts w:eastAsiaTheme="minorEastAsia" w:cs="Times New Roman"/>
+                <w:szCs w:val="24"/>
+                <w:lang w:eastAsia="zh-TW"/>
+              </w:rPr>
+              <w:t>sf_thresh</w:t>
+            </w:r>
+            <w:proofErr w:type="spellEnd"/>
+          </w:p>
+        </w:tc>
+        <w:tc>
+          <w:tcPr>
+            <w:tcW w:w="3120" w:type="dxa"/>
+            <w:tcBorders>
+              <w:top w:val="nil"/>
+              <w:left w:val="nil"/>
+              <w:bottom w:val="nil"/>
+              <w:right w:val="nil"/>
+            </w:tcBorders>
+            <w:tcMar>
+              <w:top w:w="25" w:type="dxa"/>
+              <w:left w:w="85" w:type="dxa"/>
+              <w:bottom w:w="25" w:type="dxa"/>
+              <w:right w:w="85" w:type="dxa"/>
+            </w:tcMar>
+            <w:vAlign w:val="center"/>
+          </w:tcPr>
+          <w:p>
+            <w:pPr>
+              <w:autoSpaceDE w:val="0"/>
+              <w:autoSpaceDN w:val="0"/>
+              <w:adjustRightInd w:val="0"/>
+              <w:spacing w:after="0" w:line="276" w:lineRule="auto"/>
+              <w:jc w:val="center"/>
+              <w:rPr>
+                <w:rFonts w:eastAsiaTheme="minorEastAsia" w:cs="Times New Roman"/>
+                <w:szCs w:val="24"/>
+                <w:lang w:eastAsia="zh-TW"/>
+              </w:rPr>
+            </w:pPr>
+            <w:r>
+              <w:rPr>
+                <w:rFonts w:eastAsiaTheme="minorEastAsia" w:cs="Times New Roman"/>
+                <w:szCs w:val="24"/>
+                <w:lang w:eastAsia="zh-TW"/>
+              </w:rPr>
+              <w:t>0.03</w:t>
+            </w:r>
+          </w:p>
+        </w:tc>
+        <w:tc>
+          <w:tcPr>
+            <w:tcW w:w="3120" w:type="dxa"/>
+            <w:tcBorders>
+              <w:top w:val="nil"/>
+              <w:left w:val="nil"/>
+              <w:bottom w:val="nil"/>
+              <w:right w:val="nil"/>
+            </w:tcBorders>
+            <w:tcMar>
+              <w:top w:w="25" w:type="dxa"/>
+              <w:left w:w="85" w:type="dxa"/>
+              <w:bottom w:w="25" w:type="dxa"/>
+              <w:right w:w="85" w:type="dxa"/>
+            </w:tcMar>
+            <w:vAlign w:val="center"/>
+          </w:tcPr>
+          <w:p>
+            <w:pPr>
+              <w:autoSpaceDE w:val="0"/>
+              <w:autoSpaceDN w:val="0"/>
+              <w:adjustRightInd w:val="0"/>
+              <w:spacing w:after="0" w:line="276" w:lineRule="auto"/>
+              <w:jc w:val="center"/>
+              <w:rPr>
+                <w:rFonts w:eastAsiaTheme="minorEastAsia" w:cs="Times New Roman"/>
+                <w:szCs w:val="24"/>
+                <w:lang w:eastAsia="zh-TW"/>
+              </w:rPr>
+            </w:pPr>
+            <w:r>
+              <w:rPr>
+                <w:rFonts w:eastAsiaTheme="minorEastAsia" w:cs="Times New Roman"/>
+                <w:szCs w:val="24"/>
+                <w:lang w:eastAsia="zh-TW"/>
+              </w:rPr>
+              <w:t xml:space="preserve"> same as default</w:t>
+            </w:r>
+          </w:p>
+        </w:tc>
+      </w:tr>
+      <w:tr>
+        <w:tc>
+          <w:tcPr>
+            <w:tcW w:w="3120" w:type="dxa"/>
+            <w:tcBorders>
+              <w:top w:val="nil"/>
+              <w:left w:val="nil"/>
+              <w:bottom w:val="nil"/>
+              <w:right w:val="nil"/>
+            </w:tcBorders>
+            <w:tcMar>
+              <w:top w:w="25" w:type="dxa"/>
+              <w:left w:w="85" w:type="dxa"/>
+              <w:bottom w:w="25" w:type="dxa"/>
+              <w:right w:w="85" w:type="dxa"/>
+            </w:tcMar>
+            <w:vAlign w:val="center"/>
+          </w:tcPr>
+          <w:p>
+            <w:pPr>
+              <w:autoSpaceDE w:val="0"/>
+              <w:autoSpaceDN w:val="0"/>
+              <w:adjustRightInd w:val="0"/>
+              <w:spacing w:after="0" w:line="276" w:lineRule="auto"/>
+              <w:jc w:val="center"/>
+              <w:rPr>
+                <w:rFonts w:eastAsiaTheme="minorEastAsia" w:cs="Times New Roman"/>
+                <w:szCs w:val="24"/>
+                <w:lang w:eastAsia="zh-TW"/>
+              </w:rPr>
+            </w:pPr>
+            <w:r>
+              <w:rPr>
+                <w:rFonts w:eastAsiaTheme="minorEastAsia" w:cs="Times New Roman"/>
+                <w:szCs w:val="24"/>
+                <w:lang w:eastAsia="zh-TW"/>
+              </w:rPr>
+              <w:t>classifier</w:t>
+            </w:r>
+          </w:p>
+        </w:tc>
+        <w:tc>
+          <w:tcPr>
+            <w:tcW w:w="3120" w:type="dxa"/>
+            <w:tcBorders>
+              <w:top w:val="nil"/>
+              <w:left w:val="nil"/>
+              <w:bottom w:val="nil"/>
+              <w:right w:val="nil"/>
+            </w:tcBorders>
+            <w:tcMar>
+              <w:top w:w="25" w:type="dxa"/>
+              <w:left w:w="85" w:type="dxa"/>
+              <w:bottom w:w="25" w:type="dxa"/>
+              <w:right w:w="85" w:type="dxa"/>
+            </w:tcMar>
+            <w:vAlign w:val="center"/>
+          </w:tcPr>
+          <w:p>
+            <w:pPr>
+              <w:autoSpaceDE w:val="0"/>
+              <w:autoSpaceDN w:val="0"/>
+              <w:adjustRightInd w:val="0"/>
+              <w:spacing w:after="0" w:line="276" w:lineRule="auto"/>
+              <w:jc w:val="center"/>
+              <w:rPr>
+                <w:rFonts w:eastAsiaTheme="minorEastAsia" w:cs="Times New Roman"/>
+                <w:szCs w:val="24"/>
+                <w:lang w:eastAsia="zh-TW"/>
+              </w:rPr>
+            </w:pPr>
+            <w:r>
+              <w:rPr>
+                <w:rFonts w:eastAsiaTheme="minorEastAsia" w:cs="Times New Roman"/>
+                <w:szCs w:val="24"/>
+                <w:lang w:eastAsia="zh-TW"/>
+              </w:rPr>
+              <w:t>None</w:t>
+            </w:r>
+          </w:p>
+        </w:tc>
+        <w:tc>
+          <w:tcPr>
+            <w:tcW w:w="3120" w:type="dxa"/>
+            <w:tcBorders>
+              <w:top w:val="nil"/>
+              <w:left w:val="nil"/>
+              <w:bottom w:val="nil"/>
+              <w:right w:val="nil"/>
+            </w:tcBorders>
+            <w:tcMar>
+              <w:top w:w="25" w:type="dxa"/>
+              <w:left w:w="85" w:type="dxa"/>
+              <w:bottom w:w="25" w:type="dxa"/>
+              <w:right w:w="85" w:type="dxa"/>
+            </w:tcMar>
+            <w:vAlign w:val="center"/>
+          </w:tcPr>
+          <w:p>
+            <w:pPr>
+              <w:autoSpaceDE w:val="0"/>
+              <w:autoSpaceDN w:val="0"/>
+              <w:adjustRightInd w:val="0"/>
+              <w:spacing w:after="0" w:line="276" w:lineRule="auto"/>
+              <w:jc w:val="center"/>
+              <w:rPr>
+                <w:rFonts w:eastAsiaTheme="minorEastAsia" w:cs="Times New Roman"/>
+                <w:szCs w:val="24"/>
+                <w:lang w:eastAsia="zh-TW"/>
+              </w:rPr>
+            </w:pPr>
+            <w:r>
+              <w:rPr>
+                <w:rFonts w:eastAsiaTheme="minorEastAsia" w:cs="Times New Roman"/>
+                <w:szCs w:val="24"/>
+                <w:lang w:eastAsia="zh-TW"/>
+              </w:rPr>
+              <w:t xml:space="preserve"> same as default</w:t>
+            </w:r>
+          </w:p>
+        </w:tc>
+      </w:tr>
+      <w:tr>
+        <w:tc>
+          <w:tcPr>
+            <w:tcW w:w="3120" w:type="dxa"/>
+            <w:tcBorders>
+              <w:top w:val="nil"/>
+              <w:left w:val="nil"/>
+              <w:bottom w:val="nil"/>
+              <w:right w:val="nil"/>
+            </w:tcBorders>
+            <w:tcMar>
+              <w:top w:w="25" w:type="dxa"/>
+              <w:left w:w="85" w:type="dxa"/>
+              <w:bottom w:w="25" w:type="dxa"/>
+              <w:right w:w="85" w:type="dxa"/>
+            </w:tcMar>
+            <w:vAlign w:val="center"/>
+          </w:tcPr>
+          <w:p>
+            <w:pPr>
+              <w:autoSpaceDE w:val="0"/>
+              <w:autoSpaceDN w:val="0"/>
+              <w:adjustRightInd w:val="0"/>
+              <w:spacing w:after="0" w:line="276" w:lineRule="auto"/>
+              <w:jc w:val="center"/>
+              <w:rPr>
+                <w:rFonts w:eastAsiaTheme="minorEastAsia" w:cs="Times New Roman"/>
+                <w:szCs w:val="24"/>
+                <w:lang w:eastAsia="zh-TW"/>
+              </w:rPr>
+            </w:pPr>
+            <w:proofErr w:type="spellStart"/>
+            <w:r>
+              <w:rPr>
+                <w:rFonts w:eastAsiaTheme="minorEastAsia" w:cs="Times New Roman"/>
+                <w:szCs w:val="24"/>
+                <w:lang w:eastAsia="zh-TW"/>
+              </w:rPr>
+              <w:t>fmin</w:t>
+            </w:r>
+            <w:proofErr w:type="spellEnd"/>
+          </w:p>
+        </w:tc>
+        <w:tc>
+          <w:tcPr>
+            <w:tcW w:w="3120" w:type="dxa"/>
+            <w:tcBorders>
+              <w:top w:val="nil"/>
+              <w:left w:val="nil"/>
+              <w:bottom w:val="nil"/>
+              <w:right w:val="nil"/>
+            </w:tcBorders>
+            <w:tcMar>
+              <w:top w:w="25" w:type="dxa"/>
+              <w:left w:w="85" w:type="dxa"/>
+              <w:bottom w:w="25" w:type="dxa"/>
+              <w:right w:w="85" w:type="dxa"/>
+            </w:tcMar>
+            <w:vAlign w:val="center"/>
+          </w:tcPr>
+          <w:p>
+            <w:pPr>
+              <w:autoSpaceDE w:val="0"/>
+              <w:autoSpaceDN w:val="0"/>
+              <w:adjustRightInd w:val="0"/>
+              <w:spacing w:after="0" w:line="276" w:lineRule="auto"/>
+              <w:jc w:val="center"/>
+              <w:rPr>
+                <w:rFonts w:eastAsiaTheme="minorEastAsia" w:cs="Times New Roman"/>
+                <w:szCs w:val="24"/>
+                <w:lang w:eastAsia="zh-TW"/>
+              </w:rPr>
+            </w:pPr>
+            <w:r>
+              <w:rPr>
+                <w:rFonts w:eastAsiaTheme="minorEastAsia" w:cs="Times New Roman"/>
+                <w:szCs w:val="24"/>
+                <w:lang w:eastAsia="zh-TW"/>
+              </w:rPr>
+              <w:t>0</w:t>
+            </w:r>
+          </w:p>
+        </w:tc>
+        <w:tc>
+          <w:tcPr>
+            <w:tcW w:w="3120" w:type="dxa"/>
+            <w:tcBorders>
+              <w:top w:val="nil"/>
+              <w:left w:val="nil"/>
+              <w:bottom w:val="nil"/>
+              <w:right w:val="nil"/>
+            </w:tcBorders>
+            <w:tcMar>
+              <w:top w:w="25" w:type="dxa"/>
+              <w:left w:w="85" w:type="dxa"/>
+              <w:bottom w:w="25" w:type="dxa"/>
+              <w:right w:w="85" w:type="dxa"/>
+            </w:tcMar>
+            <w:vAlign w:val="center"/>
+          </w:tcPr>
+          <w:p>
+            <w:pPr>
+              <w:autoSpaceDE w:val="0"/>
+              <w:autoSpaceDN w:val="0"/>
+              <w:adjustRightInd w:val="0"/>
+              <w:spacing w:after="0" w:line="276" w:lineRule="auto"/>
+              <w:jc w:val="center"/>
+              <w:rPr>
+                <w:rFonts w:eastAsiaTheme="minorEastAsia" w:cs="Times New Roman"/>
+                <w:szCs w:val="24"/>
+                <w:lang w:eastAsia="zh-TW"/>
+              </w:rPr>
+            </w:pPr>
+            <w:r>
+              <w:rPr>
+                <w:rFonts w:eastAsiaTheme="minorEastAsia" w:cs="Times New Roman"/>
+                <w:szCs w:val="24"/>
+                <w:lang w:eastAsia="zh-TW"/>
+              </w:rPr>
+              <w:t xml:space="preserve"> same as default</w:t>
+            </w:r>
+          </w:p>
+        </w:tc>
+      </w:tr>
+      <w:tr>
+        <w:tc>
+          <w:tcPr>
+            <w:tcW w:w="3120" w:type="dxa"/>
+            <w:tcBorders>
+              <w:top w:val="nil"/>
+              <w:left w:val="nil"/>
+              <w:bottom w:val="nil"/>
+              <w:right w:val="nil"/>
+            </w:tcBorders>
+            <w:tcMar>
+              <w:top w:w="25" w:type="dxa"/>
+              <w:left w:w="85" w:type="dxa"/>
+              <w:bottom w:w="25" w:type="dxa"/>
+              <w:right w:w="85" w:type="dxa"/>
+            </w:tcMar>
+            <w:vAlign w:val="center"/>
+          </w:tcPr>
+          <w:p>
+            <w:pPr>
+              <w:autoSpaceDE w:val="0"/>
+              <w:autoSpaceDN w:val="0"/>
+              <w:adjustRightInd w:val="0"/>
+              <w:spacing w:after="0" w:line="276" w:lineRule="auto"/>
+              <w:jc w:val="center"/>
+              <w:rPr>
+                <w:rFonts w:eastAsiaTheme="minorEastAsia" w:cs="Times New Roman"/>
+                <w:szCs w:val="24"/>
+                <w:lang w:eastAsia="zh-TW"/>
+              </w:rPr>
+            </w:pPr>
+            <w:r>
+              <w:rPr>
+                <w:rFonts w:eastAsiaTheme="minorEastAsia" w:cs="Times New Roman"/>
+                <w:szCs w:val="24"/>
+                <w:lang w:eastAsia="zh-TW"/>
+              </w:rPr>
+              <w:t>fmax</w:t>
+            </w:r>
+          </w:p>
+        </w:tc>
+        <w:tc>
+          <w:tcPr>
+            <w:tcW w:w="3120" w:type="dxa"/>
+            <w:tcBorders>
+              <w:top w:val="nil"/>
+              <w:left w:val="nil"/>
+              <w:bottom w:val="nil"/>
+              <w:right w:val="nil"/>
+            </w:tcBorders>
+            <w:tcMar>
+              <w:top w:w="25" w:type="dxa"/>
+              <w:left w:w="85" w:type="dxa"/>
+              <w:bottom w:w="25" w:type="dxa"/>
+              <w:right w:w="85" w:type="dxa"/>
+            </w:tcMar>
+            <w:vAlign w:val="center"/>
+          </w:tcPr>
+          <w:p>
+            <w:pPr>
+              <w:autoSpaceDE w:val="0"/>
+              <w:autoSpaceDN w:val="0"/>
+              <w:adjustRightInd w:val="0"/>
+              <w:spacing w:after="0" w:line="276" w:lineRule="auto"/>
+              <w:jc w:val="center"/>
+              <w:rPr>
+                <w:rFonts w:eastAsiaTheme="minorEastAsia" w:cs="Times New Roman"/>
+                <w:szCs w:val="24"/>
+                <w:lang w:eastAsia="zh-TW"/>
+              </w:rPr>
+            </w:pPr>
+            <w:r>
+              <w:rPr>
+                <w:rFonts w:eastAsiaTheme="minorEastAsia" w:cs="Times New Roman"/>
+                <w:szCs w:val="24"/>
+                <w:lang w:eastAsia="zh-TW"/>
+              </w:rPr>
+              <w:t>15000</w:t>
+            </w:r>
+          </w:p>
+        </w:tc>
+        <w:tc>
+          <w:tcPr>
+            <w:tcW w:w="3120" w:type="dxa"/>
+            <w:tcBorders>
+              <w:top w:val="nil"/>
+              <w:left w:val="nil"/>
+              <w:bottom w:val="nil"/>
+              <w:right w:val="nil"/>
+            </w:tcBorders>
+            <w:tcMar>
+              <w:top w:w="25" w:type="dxa"/>
+              <w:left w:w="85" w:type="dxa"/>
+              <w:bottom w:w="25" w:type="dxa"/>
+              <w:right w:w="85" w:type="dxa"/>
+            </w:tcMar>
+            <w:vAlign w:val="center"/>
+          </w:tcPr>
+          <w:p>
+            <w:pPr>
+              <w:autoSpaceDE w:val="0"/>
+              <w:autoSpaceDN w:val="0"/>
+              <w:adjustRightInd w:val="0"/>
+              <w:spacing w:after="0" w:line="276" w:lineRule="auto"/>
+              <w:jc w:val="center"/>
+              <w:rPr>
+                <w:rFonts w:eastAsiaTheme="minorEastAsia" w:cs="Times New Roman"/>
+                <w:szCs w:val="24"/>
+                <w:lang w:eastAsia="zh-TW"/>
+              </w:rPr>
+            </w:pPr>
+            <w:r>
+              <w:rPr>
+                <w:rFonts w:eastAsiaTheme="minorEastAsia" w:cs="Times New Roman"/>
+                <w:szCs w:val="24"/>
+                <w:lang w:eastAsia="zh-TW"/>
+              </w:rPr>
+              <w:t xml:space="preserve"> same as default</w:t>
+            </w:r>
+          </w:p>
+        </w:tc>
+      </w:tr>
+      <w:tr>
+        <w:tc>
+          <w:tcPr>
+            <w:tcW w:w="3120" w:type="dxa"/>
+            <w:tcBorders>
+              <w:top w:val="nil"/>
+              <w:left w:val="nil"/>
+              <w:bottom w:val="nil"/>
+              <w:right w:val="nil"/>
+            </w:tcBorders>
+            <w:tcMar>
+              <w:top w:w="25" w:type="dxa"/>
+              <w:left w:w="85" w:type="dxa"/>
+              <w:bottom w:w="25" w:type="dxa"/>
+              <w:right w:w="85" w:type="dxa"/>
+            </w:tcMar>
+            <w:vAlign w:val="center"/>
+          </w:tcPr>
+          <w:p>
+            <w:pPr>
+              <w:autoSpaceDE w:val="0"/>
+              <w:autoSpaceDN w:val="0"/>
+              <w:adjustRightInd w:val="0"/>
+              <w:spacing w:after="0" w:line="276" w:lineRule="auto"/>
+              <w:jc w:val="center"/>
+              <w:rPr>
+                <w:rFonts w:eastAsiaTheme="minorEastAsia" w:cs="Times New Roman"/>
+                <w:szCs w:val="24"/>
+                <w:lang w:eastAsia="zh-TW"/>
+              </w:rPr>
+            </w:pPr>
+            <w:proofErr w:type="spellStart"/>
+            <w:r>
+              <w:rPr>
+                <w:rFonts w:eastAsiaTheme="minorEastAsia" w:cs="Times New Roman"/>
+                <w:szCs w:val="24"/>
+                <w:lang w:eastAsia="zh-TW"/>
+              </w:rPr>
+              <w:t>output_file</w:t>
+            </w:r>
+            <w:proofErr w:type="spellEnd"/>
+          </w:p>
+        </w:tc>
+        <w:tc>
+          <w:tcPr>
+            <w:tcW w:w="3120" w:type="dxa"/>
+            <w:tcBorders>
+              <w:top w:val="nil"/>
+              <w:left w:val="nil"/>
+              <w:bottom w:val="nil"/>
+              <w:right w:val="nil"/>
+            </w:tcBorders>
+            <w:tcMar>
+              <w:top w:w="25" w:type="dxa"/>
+              <w:left w:w="85" w:type="dxa"/>
+              <w:bottom w:w="25" w:type="dxa"/>
+              <w:right w:w="85" w:type="dxa"/>
+            </w:tcMar>
+            <w:vAlign w:val="center"/>
+          </w:tcPr>
+          <w:p>
+            <w:pPr>
+              <w:autoSpaceDE w:val="0"/>
+              <w:autoSpaceDN w:val="0"/>
+              <w:adjustRightInd w:val="0"/>
+              <w:spacing w:after="0" w:line="276" w:lineRule="auto"/>
+              <w:jc w:val="center"/>
+              <w:rPr>
+                <w:rFonts w:eastAsiaTheme="minorEastAsia" w:cs="Times New Roman"/>
+                <w:szCs w:val="24"/>
+                <w:lang w:eastAsia="zh-TW"/>
+              </w:rPr>
+            </w:pPr>
+            <w:r>
+              <w:rPr>
+                <w:rFonts w:eastAsiaTheme="minorEastAsia" w:cs="Times New Roman"/>
+                <w:szCs w:val="24"/>
+                <w:lang w:eastAsia="zh-TW"/>
+              </w:rPr>
+              <w:t>None</w:t>
+            </w:r>
+          </w:p>
+        </w:tc>
+        <w:tc>
+          <w:tcPr>
+            <w:tcW w:w="3120" w:type="dxa"/>
+            <w:tcBorders>
+              <w:top w:val="nil"/>
+              <w:left w:val="nil"/>
+              <w:bottom w:val="nil"/>
+              <w:right w:val="nil"/>
+            </w:tcBorders>
+            <w:tcMar>
+              <w:top w:w="25" w:type="dxa"/>
+              <w:left w:w="85" w:type="dxa"/>
+              <w:bottom w:w="25" w:type="dxa"/>
+              <w:right w:w="85" w:type="dxa"/>
+            </w:tcMar>
+            <w:vAlign w:val="center"/>
+          </w:tcPr>
+          <w:p>
+            <w:pPr>
+              <w:autoSpaceDE w:val="0"/>
+              <w:autoSpaceDN w:val="0"/>
+              <w:adjustRightInd w:val="0"/>
+              <w:spacing w:after="0" w:line="276" w:lineRule="auto"/>
+              <w:jc w:val="center"/>
+              <w:rPr>
+                <w:rFonts w:eastAsiaTheme="minorEastAsia" w:cs="Times New Roman"/>
+                <w:szCs w:val="24"/>
+                <w:lang w:eastAsia="zh-TW"/>
+              </w:rPr>
+            </w:pPr>
+            <w:r>
+              <w:rPr>
+                <w:rFonts w:eastAsiaTheme="minorEastAsia" w:cs="Times New Roman"/>
+                <w:szCs w:val="24"/>
+                <w:lang w:eastAsia="zh-TW"/>
+              </w:rPr>
+              <w:t>--</w:t>
+            </w:r>
+          </w:p>
+        </w:tc>
+      </w:tr>
+      <w:tr>
+        <w:tc>
+          <w:tcPr>
+            <w:tcW w:w="3120" w:type="dxa"/>
+            <w:tcBorders>
+              <w:top w:val="nil"/>
+              <w:left w:val="nil"/>
+              <w:bottom w:val="single" w:sz="4" w:space="0" w:color="auto"/>
+              <w:right w:val="nil"/>
+            </w:tcBorders>
+            <w:tcMar>
+              <w:top w:w="25" w:type="dxa"/>
+              <w:left w:w="85" w:type="dxa"/>
+              <w:bottom w:w="25" w:type="dxa"/>
+              <w:right w:w="85" w:type="dxa"/>
+            </w:tcMar>
+            <w:vAlign w:val="center"/>
+          </w:tcPr>
+          <w:p>
+            <w:pPr>
+              <w:autoSpaceDE w:val="0"/>
+              <w:autoSpaceDN w:val="0"/>
+              <w:adjustRightInd w:val="0"/>
+              <w:spacing w:after="0" w:line="276" w:lineRule="auto"/>
+              <w:jc w:val="center"/>
+              <w:rPr>
+                <w:rFonts w:eastAsiaTheme="minorEastAsia" w:cs="Times New Roman"/>
+                <w:szCs w:val="24"/>
+                <w:lang w:eastAsia="zh-TW"/>
+              </w:rPr>
+            </w:pPr>
+            <w:proofErr w:type="spellStart"/>
+            <w:r>
+              <w:rPr>
+                <w:rFonts w:eastAsiaTheme="minorEastAsia" w:cs="Times New Roman"/>
+                <w:szCs w:val="24"/>
+                <w:lang w:eastAsia="zh-TW"/>
+              </w:rPr>
+              <w:t>skip_existing_results</w:t>
+            </w:r>
+            <w:proofErr w:type="spellEnd"/>
+          </w:p>
+        </w:tc>
+        <w:tc>
+          <w:tcPr>
+            <w:tcW w:w="3120" w:type="dxa"/>
+            <w:tcBorders>
+              <w:top w:val="nil"/>
+              <w:left w:val="nil"/>
+              <w:bottom w:val="single" w:sz="4" w:space="0" w:color="auto"/>
+              <w:right w:val="nil"/>
+            </w:tcBorders>
+            <w:tcMar>
+              <w:top w:w="25" w:type="dxa"/>
+              <w:left w:w="85" w:type="dxa"/>
+              <w:bottom w:w="25" w:type="dxa"/>
+              <w:right w:w="85" w:type="dxa"/>
+            </w:tcMar>
+            <w:vAlign w:val="center"/>
+          </w:tcPr>
+          <w:p>
+            <w:pPr>
+              <w:autoSpaceDE w:val="0"/>
+              <w:autoSpaceDN w:val="0"/>
+              <w:adjustRightInd w:val="0"/>
+              <w:spacing w:after="0" w:line="276" w:lineRule="auto"/>
+              <w:jc w:val="center"/>
+              <w:rPr>
+                <w:rFonts w:eastAsiaTheme="minorEastAsia" w:cs="Times New Roman"/>
+                <w:szCs w:val="24"/>
+                <w:lang w:eastAsia="zh-TW"/>
+              </w:rPr>
+            </w:pPr>
+            <w:r>
+              <w:rPr>
+                <w:rFonts w:eastAsiaTheme="minorEastAsia" w:cs="Times New Roman"/>
+                <w:szCs w:val="24"/>
+                <w:lang w:eastAsia="zh-TW"/>
+              </w:rPr>
+              <w:t>FALSE</w:t>
+            </w:r>
+          </w:p>
+        </w:tc>
+        <w:tc>
+          <w:tcPr>
+            <w:tcW w:w="3120" w:type="dxa"/>
+            <w:tcBorders>
+              <w:top w:val="nil"/>
+              <w:left w:val="nil"/>
+              <w:bottom w:val="single" w:sz="4" w:space="0" w:color="auto"/>
+              <w:right w:val="nil"/>
+            </w:tcBorders>
+            <w:tcMar>
+              <w:top w:w="25" w:type="dxa"/>
+              <w:left w:w="85" w:type="dxa"/>
+              <w:bottom w:w="25" w:type="dxa"/>
+              <w:right w:w="85" w:type="dxa"/>
+            </w:tcMar>
+            <w:vAlign w:val="center"/>
+          </w:tcPr>
+          <w:p>
+            <w:pPr>
+              <w:autoSpaceDE w:val="0"/>
+              <w:autoSpaceDN w:val="0"/>
+              <w:adjustRightInd w:val="0"/>
+              <w:spacing w:after="0" w:line="276" w:lineRule="auto"/>
+              <w:jc w:val="center"/>
+              <w:rPr>
+                <w:rFonts w:eastAsiaTheme="minorEastAsia" w:cs="Times New Roman"/>
+                <w:szCs w:val="24"/>
+                <w:lang w:eastAsia="zh-TW"/>
+              </w:rPr>
+            </w:pPr>
+            <w:r>
+              <w:rPr>
+                <w:rFonts w:eastAsiaTheme="minorEastAsia" w:cs="Times New Roman"/>
+                <w:szCs w:val="24"/>
+                <w:lang w:eastAsia="zh-TW"/>
+              </w:rPr>
+              <w:t>TRUE</w:t>
+            </w:r>
+          </w:p>
+        </w:tc>
+      </w:tr>
+    </w:tbl>
     <w:p>
       <w:pPr>
         <w:spacing w:line="360" w:lineRule="auto"/>
@@ -3183,438 +3769,21 @@
     </w:p>
     <w:p>
       <w:pPr>
-        <w:spacing w:line="360" w:lineRule="auto"/>
-      </w:pPr>
-      <w:r>
-        <w:br w:type="page"/>
-      </w:r>
-    </w:p>
-    <w:p>
-      <w:pPr>
-        <w:spacing w:line="360" w:lineRule="auto"/>
+        <w:spacing w:after="160" w:line="259" w:lineRule="auto"/>
+        <w:rPr>
+          <w:rFonts w:eastAsiaTheme="majorEastAsia" w:cstheme="majorBidi"/>
+          <w:b/>
+          <w:i/>
+          <w:szCs w:val="26"/>
+          <w:lang w:eastAsia="zh-TW"/>
+        </w:rPr>
       </w:pPr>
       <w:r>
         <w:rPr>
-          <w:noProof/>
+          <w:lang w:eastAsia="zh-TW"/>
         </w:rPr>
-        <w:lastRenderedPageBreak/>
-        <mc:AlternateContent>
-          <mc:Choice Requires="wps">
-            <w:drawing>
-              <wp:anchor distT="45720" distB="45720" distL="114300" distR="114300" simplePos="0" relativeHeight="251659264" behindDoc="0" locked="0" layoutInCell="1" allowOverlap="1" wp14:anchorId="6BD08A9B" wp14:editId="5CB30AC9">
-                <wp:simplePos x="0" y="0"/>
-                <wp:positionH relativeFrom="margin">
-                  <wp:align>left</wp:align>
-                </wp:positionH>
-                <wp:positionV relativeFrom="paragraph">
-                  <wp:posOffset>409575</wp:posOffset>
-                </wp:positionV>
-                <wp:extent cx="5922010" cy="7086600"/>
-                <wp:effectExtent l="0" t="0" r="2540" b="0"/>
-                <wp:wrapSquare wrapText="bothSides"/>
-                <wp:docPr id="217" name="Text Box 2"/>
-                <wp:cNvGraphicFramePr>
-                  <a:graphicFrameLocks xmlns:a="http://schemas.openxmlformats.org/drawingml/2006/main"/>
-                </wp:cNvGraphicFramePr>
-                <a:graphic xmlns:a="http://schemas.openxmlformats.org/drawingml/2006/main">
-                  <a:graphicData uri="http://schemas.microsoft.com/office/word/2010/wordprocessingShape">
-                    <wps:wsp>
-                      <wps:cNvSpPr txBox="1">
-                        <a:spLocks noChangeArrowheads="1"/>
-                      </wps:cNvSpPr>
-                      <wps:spPr bwMode="auto">
-                        <a:xfrm>
-                          <a:off x="0" y="0"/>
-                          <a:ext cx="5922010" cy="7086600"/>
-                        </a:xfrm>
-                        <a:prstGeom prst="rect">
-                          <a:avLst/>
-                        </a:prstGeom>
-                        <a:solidFill>
-                          <a:srgbClr val="FFFFFF"/>
-                        </a:solidFill>
-                        <a:ln w="9525">
-                          <a:noFill/>
-                          <a:miter lim="800000"/>
-                          <a:headEnd/>
-                          <a:tailEnd/>
-                        </a:ln>
-                      </wps:spPr>
-                      <wps:txbx>
-                        <w:txbxContent>
-                          <w:p>
-                            <w:pPr>
-                              <w:jc w:val="center"/>
-                            </w:pPr>
-                            <w:r>
-                              <w:rPr>
-                                <w:noProof/>
-                              </w:rPr>
-                              <w:drawing>
-                                <wp:inline distT="0" distB="0" distL="0" distR="0" wp14:anchorId="5BF4E210" wp14:editId="5A87C6F3">
-                                  <wp:extent cx="5730240" cy="5730240"/>
-                                  <wp:effectExtent l="0" t="0" r="3810" b="3810"/>
-                                  <wp:docPr id="3" name="Picture 3"/>
-                                  <wp:cNvGraphicFramePr>
-                                    <a:graphicFrameLocks xmlns:a="http://schemas.openxmlformats.org/drawingml/2006/main" noChangeAspect="1"/>
-                                  </wp:cNvGraphicFramePr>
-                                  <a:graphic xmlns:a="http://schemas.openxmlformats.org/drawingml/2006/main">
-                                    <a:graphicData uri="http://schemas.openxmlformats.org/drawingml/2006/picture">
-                                      <pic:pic xmlns:pic="http://schemas.openxmlformats.org/drawingml/2006/picture">
-                                        <pic:nvPicPr>
-                                          <pic:cNvPr id="0" name="Picture 3"/>
-                                          <pic:cNvPicPr>
-                                            <a:picLocks noChangeAspect="1" noChangeArrowheads="1"/>
-                                          </pic:cNvPicPr>
-                                        </pic:nvPicPr>
-                                        <pic:blipFill>
-                                          <a:blip r:embed="rId7">
-                                            <a:extLst>
-                                              <a:ext uri="{28A0092B-C50C-407E-A947-70E740481C1C}">
-                                                <a14:useLocalDpi xmlns:a14="http://schemas.microsoft.com/office/drawing/2010/main" val="0"/>
-                                              </a:ext>
-                                            </a:extLst>
-                                          </a:blip>
-                                          <a:srcRect/>
-                                          <a:stretch>
-                                            <a:fillRect/>
-                                          </a:stretch>
-                                        </pic:blipFill>
-                                        <pic:spPr bwMode="auto">
-                                          <a:xfrm>
-                                            <a:off x="0" y="0"/>
-                                            <a:ext cx="5730240" cy="5730240"/>
-                                          </a:xfrm>
-                                          <a:prstGeom prst="rect">
-                                            <a:avLst/>
-                                          </a:prstGeom>
-                                          <a:noFill/>
-                                          <a:ln>
-                                            <a:noFill/>
-                                          </a:ln>
-                                        </pic:spPr>
-                                      </pic:pic>
-                                    </a:graphicData>
-                                  </a:graphic>
-                                </wp:inline>
-                              </w:drawing>
-                            </w:r>
-                          </w:p>
-                          <w:p>
-                            <w:pPr>
-                              <w:spacing w:line="276" w:lineRule="auto"/>
-                              <w:rPr>
-                                <w:rFonts w:asciiTheme="minorHAnsi" w:hAnsiTheme="minorHAnsi" w:cstheme="minorHAnsi"/>
-                                <w:lang w:eastAsia="zh-TW"/>
-                              </w:rPr>
-                            </w:pPr>
-                            <w:r>
-                              <w:rPr>
-                                <w:rFonts w:asciiTheme="minorHAnsi" w:hAnsiTheme="minorHAnsi" w:cstheme="minorHAnsi"/>
-                                <w:color w:val="FF0000"/>
-                              </w:rPr>
-                              <w:t xml:space="preserve">Fig. </w:t>
-                            </w:r>
-                            <w:r>
-                              <w:rPr>
-                                <w:rFonts w:asciiTheme="minorHAnsi" w:hAnsiTheme="minorHAnsi" w:cstheme="minorHAnsi"/>
-                                <w:color w:val="FF0000"/>
-                                <w:lang w:eastAsia="zh-TW"/>
-                              </w:rPr>
-                              <w:t>effort</w:t>
-                            </w:r>
-                            <w:r>
-                              <w:rPr>
-                                <w:rFonts w:asciiTheme="minorHAnsi" w:hAnsiTheme="minorHAnsi" w:cstheme="minorHAnsi"/>
-                              </w:rPr>
-                              <w:t>. Number of active ARUs during the surveying seasons.</w:t>
-                            </w:r>
-                          </w:p>
-                        </w:txbxContent>
-                      </wps:txbx>
-                      <wps:bodyPr rot="0" vert="horz" wrap="square" lIns="91440" tIns="45720" rIns="91440" bIns="45720" anchor="t" anchorCtr="0">
-                        <a:noAutofit/>
-                      </wps:bodyPr>
-                    </wps:wsp>
-                  </a:graphicData>
-                </a:graphic>
-                <wp14:sizeRelH relativeFrom="margin">
-                  <wp14:pctWidth>0</wp14:pctWidth>
-                </wp14:sizeRelH>
-                <wp14:sizeRelV relativeFrom="margin">
-                  <wp14:pctHeight>0</wp14:pctHeight>
-                </wp14:sizeRelV>
-              </wp:anchor>
-            </w:drawing>
-          </mc:Choice>
-          <mc:Fallback>
-            <w:pict>
-              <v:shape w14:anchorId="6BD08A9B" id="_x0000_s1027" type="#_x0000_t202" style="position:absolute;margin-left:0;margin-top:32.25pt;width:466.3pt;height:558pt;z-index:251659264;visibility:visible;mso-wrap-style:square;mso-width-percent:0;mso-height-percent:0;mso-wrap-distance-left:9pt;mso-wrap-distance-top:3.6pt;mso-wrap-distance-right:9pt;mso-wrap-distance-bottom:3.6pt;mso-position-horizontal:left;mso-position-horizontal-relative:margin;mso-position-vertical:absolute;mso-position-vertical-relative:text;mso-width-percent:0;mso-height-percent:0;mso-width-relative:margin;mso-height-relative:margin;v-text-anchor:top" o:gfxdata="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" stroked="f">
-                <v:textbox>
-                  <w:txbxContent>
-                    <w:p>
-                      <w:pPr>
-                        <w:jc w:val="center"/>
-                      </w:pPr>
-                      <w:r>
-                        <w:rPr>
-                          <w:noProof/>
-                        </w:rPr>
-                        <w:drawing>
-                          <wp:inline distT="0" distB="0" distL="0" distR="0" wp14:anchorId="5BF4E210" wp14:editId="5A87C6F3">
-                            <wp:extent cx="5730240" cy="5730240"/>
-                            <wp:effectExtent l="0" t="0" r="3810" b="3810"/>
-                            <wp:docPr id="3" name="Picture 3"/>
-                            <wp:cNvGraphicFramePr>
-                              <a:graphicFrameLocks xmlns:a="http://schemas.openxmlformats.org/drawingml/2006/main" noChangeAspect="1"/>
-                            </wp:cNvGraphicFramePr>
-                            <a:graphic xmlns:a="http://schemas.openxmlformats.org/drawingml/2006/main">
-                              <a:graphicData uri="http://schemas.openxmlformats.org/drawingml/2006/picture">
-                                <pic:pic xmlns:pic="http://schemas.openxmlformats.org/drawingml/2006/picture">
-                                  <pic:nvPicPr>
-                                    <pic:cNvPr id="0" name="Picture 3"/>
-                                    <pic:cNvPicPr>
-                                      <a:picLocks noChangeAspect="1" noChangeArrowheads="1"/>
-                                    </pic:cNvPicPr>
-                                  </pic:nvPicPr>
-                                  <pic:blipFill>
-                                    <a:blip r:embed="rId7">
-                                      <a:extLst>
-                                        <a:ext uri="{28A0092B-C50C-407E-A947-70E740481C1C}">
-                                          <a14:useLocalDpi xmlns:a14="http://schemas.microsoft.com/office/drawing/2010/main" val="0"/>
-                                        </a:ext>
-                                      </a:extLst>
-                                    </a:blip>
-                                    <a:srcRect/>
-                                    <a:stretch>
-                                      <a:fillRect/>
-                                    </a:stretch>
-                                  </pic:blipFill>
-                                  <pic:spPr bwMode="auto">
-                                    <a:xfrm>
-                                      <a:off x="0" y="0"/>
-                                      <a:ext cx="5730240" cy="5730240"/>
-                                    </a:xfrm>
-                                    <a:prstGeom prst="rect">
-                                      <a:avLst/>
-                                    </a:prstGeom>
-                                    <a:noFill/>
-                                    <a:ln>
-                                      <a:noFill/>
-                                    </a:ln>
-                                  </pic:spPr>
-                                </pic:pic>
-                              </a:graphicData>
-                            </a:graphic>
-                          </wp:inline>
-                        </w:drawing>
-                      </w:r>
-                    </w:p>
-                    <w:p>
-                      <w:pPr>
-                        <w:spacing w:line="276" w:lineRule="auto"/>
-                        <w:rPr>
-                          <w:rFonts w:asciiTheme="minorHAnsi" w:hAnsiTheme="minorHAnsi" w:cstheme="minorHAnsi"/>
-                          <w:lang w:eastAsia="zh-TW"/>
-                        </w:rPr>
-                      </w:pPr>
-                      <w:r>
-                        <w:rPr>
-                          <w:rFonts w:asciiTheme="minorHAnsi" w:hAnsiTheme="minorHAnsi" w:cstheme="minorHAnsi"/>
-                          <w:color w:val="FF0000"/>
-                        </w:rPr>
-                        <w:t xml:space="preserve">Fig. </w:t>
-                      </w:r>
-                      <w:r>
-                        <w:rPr>
-                          <w:rFonts w:asciiTheme="minorHAnsi" w:hAnsiTheme="minorHAnsi" w:cstheme="minorHAnsi"/>
-                          <w:color w:val="FF0000"/>
-                          <w:lang w:eastAsia="zh-TW"/>
-                        </w:rPr>
-                        <w:t>effort</w:t>
-                      </w:r>
-                      <w:r>
-                        <w:rPr>
-                          <w:rFonts w:asciiTheme="minorHAnsi" w:hAnsiTheme="minorHAnsi" w:cstheme="minorHAnsi"/>
-                        </w:rPr>
-                        <w:t>. Number of active ARUs during the surveying seasons.</w:t>
-                      </w:r>
-                    </w:p>
-                  </w:txbxContent>
-                </v:textbox>
-                <w10:wrap type="square" anchorx="margin"/>
-              </v:shape>
-            </w:pict>
-          </mc:Fallback>
-        </mc:AlternateContent>
+        <w:br w:type="page"/>
       </w:r>
-    </w:p>
-    <w:p>
-      <w:pPr>
-        <w:spacing w:line="360" w:lineRule="auto"/>
-        <w:rPr>
-          <w:lang w:val="en-US"/>
-        </w:rPr>
-      </w:pPr>
-    </w:p>
-    <w:p>
-      <w:pPr>
-        <w:pStyle w:val="Heading2"/>
-        <w:spacing w:line="360" w:lineRule="auto"/>
-      </w:pPr>
-      <w:r>
-        <w:lastRenderedPageBreak/>
-        <w:t>S</w:t>
-      </w:r>
-      <w:r>
-        <w:t>pecies</w:t>
-      </w:r>
-      <w:r>
-        <w:t xml:space="preserve"> list</w:t>
-      </w:r>
-      <w:r>
-        <w:t xml:space="preserve"> and validated detections</w:t>
-      </w:r>
-    </w:p>
-    <w:p>
-      <w:pPr>
-        <w:spacing w:line="360" w:lineRule="auto"/>
-      </w:pPr>
-      <w:r>
-        <w:t xml:space="preserve">The species list was generated in four steps: (1) </w:t>
-      </w:r>
-      <w:proofErr w:type="spellStart"/>
-      <w:r>
-        <w:t>BirdNET</w:t>
-      </w:r>
-      <w:proofErr w:type="spellEnd"/>
-      <w:r>
-        <w:t xml:space="preserve"> detections were initially filtered using a confidence threshold of 0.8. For each detected category, five recording segments with the highest confidence scores were manually reviewed. Categories with at least one confirmed vocalization were retained, resulting in 136 categories. (2) Non-bird categories, such as Car Engine, Red Squirrel, Wood Frog, and Slender Meadow Katydid, were removed, reducing the list to 129 categories. (3) Species not listed in the British Columbia Breeding Bird Atlas (</w:t>
-      </w:r>
-      <w:hyperlink r:id="rId8" w:tgtFrame="_new" w:history="1">
-        <w:r>
-          <w:rPr>
-            <w:color w:val="0070C0"/>
-          </w:rPr>
-          <w:t>https://www.birdatlas.bc.ca/</w:t>
-        </w:r>
-      </w:hyperlink>
-      <w:r>
-        <w:t>), which documents species recorded in the Prince George area since 2008, were excluded, leaving 123 species. (4) Species detected at fewer than two sites or on fewer than two days between May and July were excluded, resulting in a final list of 122 species. Notably, Horned Grebe was removed at this stage, as it was detected only in August.</w:t>
-      </w:r>
-    </w:p>
-    <w:p>
-      <w:pPr>
-        <w:spacing w:line="360" w:lineRule="auto"/>
-      </w:pPr>
-      <w:r>
-        <w:t xml:space="preserve">The final list of 122 species, shown in </w:t>
-      </w:r>
-      <w:r>
-        <w:rPr>
-          <w:color w:val="FF0000"/>
-        </w:rPr>
-        <w:t xml:space="preserve">Table </w:t>
-      </w:r>
-      <w:r>
-        <w:rPr>
-          <w:color w:val="FF0000"/>
-        </w:rPr>
-        <w:t>s</w:t>
-      </w:r>
-      <w:r>
-        <w:rPr>
-          <w:color w:val="FF0000"/>
-        </w:rPr>
-        <w:t>pecies</w:t>
-      </w:r>
-      <w:r>
-        <w:t>, includes a diverse range of taxa such as raptors, waterfowl, warblers, sparrows, flycatchers, woodpeckers, owls, and other families.</w:t>
-      </w:r>
-    </w:p>
-    <w:p>
-      <w:pPr>
-        <w:spacing w:line="360" w:lineRule="auto"/>
-      </w:pPr>
-      <w:r>
-        <w:t xml:space="preserve">For each species, we defined species-specific thresholds for retaining reliable </w:t>
-      </w:r>
-      <w:proofErr w:type="spellStart"/>
-      <w:r>
-        <w:t>BirdNET</w:t>
-      </w:r>
-      <w:proofErr w:type="spellEnd"/>
-      <w:r>
-        <w:t xml:space="preserve"> detections following the methods recommended by </w:t>
-      </w:r>
-      <w:r>
-        <w:rPr>
-          <w:color w:val="FF0000"/>
-        </w:rPr>
-        <w:t>Wood and Kahl (2024)</w:t>
-      </w:r>
-      <w:r>
-        <w:t xml:space="preserve"> and </w:t>
-      </w:r>
-      <w:r>
-        <w:rPr>
-          <w:color w:val="FF0000"/>
-        </w:rPr>
-        <w:t>Tseng et al. (2024)</w:t>
-      </w:r>
-      <w:r>
-        <w:t xml:space="preserve">. Stratified sampling was used to select 360 recording segments per species, with 20 segments sampled from each 0.5 confidence interval class (ranging from 0.1 to 1.0). Each segment was manually reviewed via listening or spectrogram analysis to classify detections as true or false positives. Logistic regression with a logit link function was applied, modeling </w:t>
-      </w:r>
-      <w:proofErr w:type="spellStart"/>
-      <w:r>
-        <w:t>BirdNET</w:t>
-      </w:r>
-      <w:proofErr w:type="spellEnd"/>
-      <w:r>
-        <w:t xml:space="preserve"> confidence scores as the predictor and detection accuracy as the response. A threshold</w:t>
-      </w:r>
-      <w:r>
-        <w:t xml:space="preserve"> achieving a precision </w:t>
-      </w:r>
-      <w:r>
-        <w:t xml:space="preserve">of 0.95, indicating that at least 95% of </w:t>
-      </w:r>
-      <w:r>
-        <w:t>remaining</w:t>
-      </w:r>
-      <w:r>
-        <w:t xml:space="preserve"> detections were true positives, was then identified for each species. </w:t>
-      </w:r>
-      <w:r>
-        <w:t xml:space="preserve">See </w:t>
-      </w:r>
-      <w:r>
-        <w:rPr>
-          <w:color w:val="FF0000"/>
-        </w:rPr>
-        <w:t>Tseng et al. 2024</w:t>
-      </w:r>
-      <w:r>
-        <w:t xml:space="preserve"> for detailed method. </w:t>
-      </w:r>
-      <w:r>
-        <w:t>This process was repeated iteratively across all target species.</w:t>
-      </w:r>
-    </w:p>
-    <w:p>
-      <w:pPr>
-        <w:spacing w:line="360" w:lineRule="auto"/>
-      </w:pPr>
-    </w:p>
-    <w:p>
-      <w:pPr>
-        <w:spacing w:line="360" w:lineRule="auto"/>
-      </w:pPr>
-    </w:p>
-    <w:p>
-      <w:pPr>
-        <w:spacing w:line="360" w:lineRule="auto"/>
-      </w:pPr>
     </w:p>
     <w:p>
       <w:pPr>
@@ -3630,13 +3799,13 @@
         <mc:AlternateContent>
           <mc:Choice Requires="wps">
             <w:drawing>
-              <wp:anchor distT="45720" distB="45720" distL="114300" distR="114300" simplePos="0" relativeHeight="251663360" behindDoc="0" locked="0" layoutInCell="1" allowOverlap="1" wp14:anchorId="442B5446" wp14:editId="25FED785">
+              <wp:anchor distT="45720" distB="45720" distL="114300" distR="114300" simplePos="0" relativeHeight="251663360" behindDoc="0" locked="0" layoutInCell="1" allowOverlap="1" wp14:anchorId="442B5446" wp14:editId="3C4AB31F">
                 <wp:simplePos x="0" y="0"/>
                 <wp:positionH relativeFrom="margin">
                   <wp:align>right</wp:align>
                 </wp:positionH>
                 <wp:positionV relativeFrom="paragraph">
-                  <wp:posOffset>98085</wp:posOffset>
+                  <wp:posOffset>2375</wp:posOffset>
                 </wp:positionV>
                 <wp:extent cx="5925820" cy="1198880"/>
                 <wp:effectExtent l="0" t="0" r="0" b="1270"/>
@@ -3684,15 +3853,7 @@
                                 <w:color w:val="FF0000"/>
                                 <w:lang w:eastAsia="zh-TW"/>
                               </w:rPr>
-                              <w:t xml:space="preserve">Table </w:t>
-                            </w:r>
-                            <w:r>
-                              <w:rPr>
-                                <w:rFonts w:asciiTheme="minorHAnsi" w:hAnsiTheme="minorHAnsi" w:cstheme="minorHAnsi"/>
-                                <w:color w:val="FF0000"/>
-                                <w:lang w:eastAsia="zh-TW"/>
-                              </w:rPr>
-                              <w:t>species</w:t>
+                              <w:t>Table species</w:t>
                             </w:r>
                             <w:r>
                               <w:rPr>
@@ -3741,7 +3902,7 @@
           </mc:Choice>
           <mc:Fallback>
             <w:pict>
-              <v:shape w14:anchorId="442B5446" id="_x0000_s1028" type="#_x0000_t202" style="position:absolute;margin-left:415.4pt;margin-top:7.7pt;width:466.6pt;height:94.4pt;z-index:251663360;visibility:visible;mso-wrap-style:square;mso-width-percent:0;mso-height-percent:0;mso-wrap-distance-left:9pt;mso-wrap-distance-top:3.6pt;mso-wrap-distance-right:9pt;mso-wrap-distance-bottom:3.6pt;mso-position-horizontal:right;mso-position-horizontal-relative:margin;mso-position-vertical:absolute;mso-position-vertical-relative:text;mso-width-percent:0;mso-height-percent:0;mso-width-relative:margin;mso-height-relative:margin;v-text-anchor:top" o:gfxdata="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" stroked="f">
+              <v:shape w14:anchorId="442B5446" id="_x0000_s1028" type="#_x0000_t202" style="position:absolute;margin-left:415.4pt;margin-top:.2pt;width:466.6pt;height:94.4pt;z-index:251663360;visibility:visible;mso-wrap-style:square;mso-width-percent:0;mso-height-percent:0;mso-wrap-distance-left:9pt;mso-wrap-distance-top:3.6pt;mso-wrap-distance-right:9pt;mso-wrap-distance-bottom:3.6pt;mso-position-horizontal:right;mso-position-horizontal-relative:margin;mso-position-vertical:absolute;mso-position-vertical-relative:text;mso-width-percent:0;mso-height-percent:0;mso-width-relative:margin;mso-height-relative:margin;v-text-anchor:top" o:gfxdata="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" stroked="f">
                 <v:textbox>
                   <w:txbxContent>
                     <w:p>
@@ -3757,15 +3918,7 @@
                           <w:color w:val="FF0000"/>
                           <w:lang w:eastAsia="zh-TW"/>
                         </w:rPr>
-                        <w:t xml:space="preserve">Table </w:t>
-                      </w:r>
-                      <w:r>
-                        <w:rPr>
-                          <w:rFonts w:asciiTheme="minorHAnsi" w:hAnsiTheme="minorHAnsi" w:cstheme="minorHAnsi"/>
-                          <w:color w:val="FF0000"/>
-                          <w:lang w:eastAsia="zh-TW"/>
-                        </w:rPr>
-                        <w:t>species</w:t>
+                        <w:t>Table species</w:t>
                       </w:r>
                       <w:r>
                         <w:rPr>
@@ -3823,14 +3976,6 @@
         <w:gridCol w:w="993"/>
       </w:tblGrid>
       <w:tr>
-        <w:tblPrEx>
-          <w:tblCellMar>
-            <w:top w:w="0" w:type="dxa"/>
-            <w:left w:w="0" w:type="dxa"/>
-            <w:bottom w:w="0" w:type="dxa"/>
-            <w:right w:w="0" w:type="dxa"/>
-          </w:tblCellMar>
-        </w:tblPrEx>
         <w:trPr>
           <w:tblHeader/>
         </w:trPr>
@@ -4036,14 +4181,6 @@
         </w:tc>
       </w:tr>
       <w:tr>
-        <w:tblPrEx>
-          <w:tblCellMar>
-            <w:top w:w="0" w:type="dxa"/>
-            <w:left w:w="0" w:type="dxa"/>
-            <w:bottom w:w="0" w:type="dxa"/>
-            <w:right w:w="0" w:type="dxa"/>
-          </w:tblCellMar>
-        </w:tblPrEx>
         <w:tc>
           <w:tcPr>
             <w:tcW w:w="2836" w:type="dxa"/>
@@ -4282,14 +4419,6 @@
         </w:tc>
       </w:tr>
       <w:tr>
-        <w:tblPrEx>
-          <w:tblCellMar>
-            <w:top w:w="0" w:type="dxa"/>
-            <w:left w:w="0" w:type="dxa"/>
-            <w:bottom w:w="0" w:type="dxa"/>
-            <w:right w:w="0" w:type="dxa"/>
-          </w:tblCellMar>
-        </w:tblPrEx>
         <w:tc>
           <w:tcPr>
             <w:tcW w:w="2836" w:type="dxa"/>
@@ -4357,18 +4486,8 @@
                 <w:szCs w:val="24"/>
                 <w:lang w:eastAsia="zh-TW"/>
               </w:rPr>
-              <w:t xml:space="preserve">Buteo </w:t>
-            </w:r>
-            <w:proofErr w:type="spellStart"/>
-            <w:r>
-              <w:rPr>
-                <w:rFonts w:eastAsiaTheme="minorEastAsia" w:cs="Times New Roman"/>
-                <w:szCs w:val="24"/>
-                <w:lang w:eastAsia="zh-TW"/>
-              </w:rPr>
-              <w:t>jamaicensis</w:t>
-            </w:r>
-            <w:proofErr w:type="spellEnd"/>
+              <w:t>Buteo jamaicensis</w:t>
+            </w:r>
           </w:p>
         </w:tc>
         <w:tc>
@@ -4493,14 +4612,6 @@
         </w:tc>
       </w:tr>
       <w:tr>
-        <w:tblPrEx>
-          <w:tblCellMar>
-            <w:top w:w="0" w:type="dxa"/>
-            <w:left w:w="0" w:type="dxa"/>
-            <w:bottom w:w="0" w:type="dxa"/>
-            <w:right w:w="0" w:type="dxa"/>
-          </w:tblCellMar>
-        </w:tblPrEx>
         <w:tc>
           <w:tcPr>
             <w:tcW w:w="2836" w:type="dxa"/>
@@ -4704,14 +4815,6 @@
         </w:tc>
       </w:tr>
       <w:tr>
-        <w:tblPrEx>
-          <w:tblCellMar>
-            <w:top w:w="0" w:type="dxa"/>
-            <w:left w:w="0" w:type="dxa"/>
-            <w:bottom w:w="0" w:type="dxa"/>
-            <w:right w:w="0" w:type="dxa"/>
-          </w:tblCellMar>
-        </w:tblPrEx>
         <w:tc>
           <w:tcPr>
             <w:tcW w:w="2836" w:type="dxa"/>
@@ -4905,14 +5008,6 @@
         </w:tc>
       </w:tr>
       <w:tr>
-        <w:tblPrEx>
-          <w:tblCellMar>
-            <w:top w:w="0" w:type="dxa"/>
-            <w:left w:w="0" w:type="dxa"/>
-            <w:bottom w:w="0" w:type="dxa"/>
-            <w:right w:w="0" w:type="dxa"/>
-          </w:tblCellMar>
-        </w:tblPrEx>
         <w:tc>
           <w:tcPr>
             <w:tcW w:w="2836" w:type="dxa"/>
@@ -4981,18 +5076,8 @@
                 <w:szCs w:val="24"/>
                 <w:lang w:eastAsia="zh-TW"/>
               </w:rPr>
-              <w:t xml:space="preserve">Accipiter </w:t>
-            </w:r>
-            <w:proofErr w:type="spellStart"/>
-            <w:r>
-              <w:rPr>
-                <w:rFonts w:eastAsiaTheme="minorEastAsia" w:cs="Times New Roman"/>
-                <w:szCs w:val="24"/>
-                <w:lang w:eastAsia="zh-TW"/>
-              </w:rPr>
-              <w:t>striatus</w:t>
-            </w:r>
-            <w:proofErr w:type="spellEnd"/>
+              <w:t>Accipiter striatus</w:t>
+            </w:r>
           </w:p>
         </w:tc>
         <w:tc>
@@ -5117,14 +5202,6 @@
         </w:tc>
       </w:tr>
       <w:tr>
-        <w:tblPrEx>
-          <w:tblCellMar>
-            <w:top w:w="0" w:type="dxa"/>
-            <w:left w:w="0" w:type="dxa"/>
-            <w:bottom w:w="0" w:type="dxa"/>
-            <w:right w:w="0" w:type="dxa"/>
-          </w:tblCellMar>
-        </w:tblPrEx>
         <w:tc>
           <w:tcPr>
             <w:tcW w:w="2836" w:type="dxa"/>
@@ -5155,7 +5232,6 @@
                 <w:lang w:eastAsia="zh-TW"/>
               </w:rPr>
             </w:pPr>
-            <w:proofErr w:type="spellStart"/>
             <w:r>
               <w:rPr>
                 <w:rFonts w:eastAsiaTheme="minorEastAsia" w:cs="Times New Roman"/>
@@ -5164,7 +5240,6 @@
               </w:rPr>
               <w:t>Pandionidae</w:t>
             </w:r>
-            <w:proofErr w:type="spellEnd"/>
           </w:p>
           <w:p>
             <w:pPr>
@@ -5351,14 +5426,6 @@
         </w:tc>
       </w:tr>
       <w:tr>
-        <w:tblPrEx>
-          <w:tblCellMar>
-            <w:top w:w="0" w:type="dxa"/>
-            <w:left w:w="0" w:type="dxa"/>
-            <w:bottom w:w="0" w:type="dxa"/>
-            <w:right w:w="0" w:type="dxa"/>
-          </w:tblCellMar>
-        </w:tblPrEx>
         <w:tc>
           <w:tcPr>
             <w:tcW w:w="2836" w:type="dxa"/>
@@ -5599,14 +5666,6 @@
         </w:tc>
       </w:tr>
       <w:tr>
-        <w:tblPrEx>
-          <w:tblCellMar>
-            <w:top w:w="0" w:type="dxa"/>
-            <w:left w:w="0" w:type="dxa"/>
-            <w:bottom w:w="0" w:type="dxa"/>
-            <w:right w:w="0" w:type="dxa"/>
-          </w:tblCellMar>
-        </w:tblPrEx>
         <w:tc>
           <w:tcPr>
             <w:tcW w:w="2836" w:type="dxa"/>
@@ -5800,14 +5859,6 @@
         </w:tc>
       </w:tr>
       <w:tr>
-        <w:tblPrEx>
-          <w:tblCellMar>
-            <w:top w:w="0" w:type="dxa"/>
-            <w:left w:w="0" w:type="dxa"/>
-            <w:bottom w:w="0" w:type="dxa"/>
-            <w:right w:w="0" w:type="dxa"/>
-          </w:tblCellMar>
-        </w:tblPrEx>
         <w:tc>
           <w:tcPr>
             <w:tcW w:w="2836" w:type="dxa"/>
@@ -6011,14 +6062,6 @@
         </w:tc>
       </w:tr>
       <w:tr>
-        <w:tblPrEx>
-          <w:tblCellMar>
-            <w:top w:w="0" w:type="dxa"/>
-            <w:left w:w="0" w:type="dxa"/>
-            <w:bottom w:w="0" w:type="dxa"/>
-            <w:right w:w="0" w:type="dxa"/>
-          </w:tblCellMar>
-        </w:tblPrEx>
         <w:tc>
           <w:tcPr>
             <w:tcW w:w="2836" w:type="dxa"/>
@@ -6212,14 +6255,6 @@
         </w:tc>
       </w:tr>
       <w:tr>
-        <w:tblPrEx>
-          <w:tblCellMar>
-            <w:top w:w="0" w:type="dxa"/>
-            <w:left w:w="0" w:type="dxa"/>
-            <w:bottom w:w="0" w:type="dxa"/>
-            <w:right w:w="0" w:type="dxa"/>
-          </w:tblCellMar>
-        </w:tblPrEx>
         <w:tc>
           <w:tcPr>
             <w:tcW w:w="2836" w:type="dxa"/>
@@ -6423,14 +6458,6 @@
         </w:tc>
       </w:tr>
       <w:tr>
-        <w:tblPrEx>
-          <w:tblCellMar>
-            <w:top w:w="0" w:type="dxa"/>
-            <w:left w:w="0" w:type="dxa"/>
-            <w:bottom w:w="0" w:type="dxa"/>
-            <w:right w:w="0" w:type="dxa"/>
-          </w:tblCellMar>
-        </w:tblPrEx>
         <w:tc>
           <w:tcPr>
             <w:tcW w:w="2836" w:type="dxa"/>
@@ -6644,14 +6671,6 @@
         </w:tc>
       </w:tr>
       <w:tr>
-        <w:tblPrEx>
-          <w:tblCellMar>
-            <w:top w:w="0" w:type="dxa"/>
-            <w:left w:w="0" w:type="dxa"/>
-            <w:bottom w:w="0" w:type="dxa"/>
-            <w:right w:w="0" w:type="dxa"/>
-          </w:tblCellMar>
-        </w:tblPrEx>
         <w:tc>
           <w:tcPr>
             <w:tcW w:w="2836" w:type="dxa"/>
@@ -6855,14 +6874,6 @@
         </w:tc>
       </w:tr>
       <w:tr>
-        <w:tblPrEx>
-          <w:tblCellMar>
-            <w:top w:w="0" w:type="dxa"/>
-            <w:left w:w="0" w:type="dxa"/>
-            <w:bottom w:w="0" w:type="dxa"/>
-            <w:right w:w="0" w:type="dxa"/>
-          </w:tblCellMar>
-        </w:tblPrEx>
         <w:tc>
           <w:tcPr>
             <w:tcW w:w="2836" w:type="dxa"/>
@@ -7056,14 +7067,6 @@
         </w:tc>
       </w:tr>
       <w:tr>
-        <w:tblPrEx>
-          <w:tblCellMar>
-            <w:top w:w="0" w:type="dxa"/>
-            <w:left w:w="0" w:type="dxa"/>
-            <w:bottom w:w="0" w:type="dxa"/>
-            <w:right w:w="0" w:type="dxa"/>
-          </w:tblCellMar>
-        </w:tblPrEx>
         <w:tc>
           <w:tcPr>
             <w:tcW w:w="2836" w:type="dxa"/>
@@ -7267,14 +7270,6 @@
         </w:tc>
       </w:tr>
       <w:tr>
-        <w:tblPrEx>
-          <w:tblCellMar>
-            <w:top w:w="0" w:type="dxa"/>
-            <w:left w:w="0" w:type="dxa"/>
-            <w:bottom w:w="0" w:type="dxa"/>
-            <w:right w:w="0" w:type="dxa"/>
-          </w:tblCellMar>
-        </w:tblPrEx>
         <w:tc>
           <w:tcPr>
             <w:tcW w:w="2836" w:type="dxa"/>
@@ -7478,14 +7473,6 @@
         </w:tc>
       </w:tr>
       <w:tr>
-        <w:tblPrEx>
-          <w:tblCellMar>
-            <w:top w:w="0" w:type="dxa"/>
-            <w:left w:w="0" w:type="dxa"/>
-            <w:bottom w:w="0" w:type="dxa"/>
-            <w:right w:w="0" w:type="dxa"/>
-          </w:tblCellMar>
-        </w:tblPrEx>
         <w:tc>
           <w:tcPr>
             <w:tcW w:w="2836" w:type="dxa"/>
@@ -7554,18 +7541,8 @@
                 <w:szCs w:val="24"/>
                 <w:lang w:eastAsia="zh-TW"/>
               </w:rPr>
-              <w:t xml:space="preserve">Aythya </w:t>
-            </w:r>
-            <w:proofErr w:type="spellStart"/>
-            <w:r>
-              <w:rPr>
-                <w:rFonts w:eastAsiaTheme="minorEastAsia" w:cs="Times New Roman"/>
-                <w:szCs w:val="24"/>
-                <w:lang w:eastAsia="zh-TW"/>
-              </w:rPr>
-              <w:t>collaris</w:t>
-            </w:r>
-            <w:proofErr w:type="spellEnd"/>
+              <w:t>Aythya collaris</w:t>
+            </w:r>
           </w:p>
         </w:tc>
         <w:tc>
@@ -7690,14 +7667,6 @@
         </w:tc>
       </w:tr>
       <w:tr>
-        <w:tblPrEx>
-          <w:tblCellMar>
-            <w:top w:w="0" w:type="dxa"/>
-            <w:left w:w="0" w:type="dxa"/>
-            <w:bottom w:w="0" w:type="dxa"/>
-            <w:right w:w="0" w:type="dxa"/>
-          </w:tblCellMar>
-        </w:tblPrEx>
         <w:tc>
           <w:tcPr>
             <w:tcW w:w="2836" w:type="dxa"/>
@@ -7932,14 +7901,6 @@
         </w:tc>
       </w:tr>
       <w:tr>
-        <w:tblPrEx>
-          <w:tblCellMar>
-            <w:top w:w="0" w:type="dxa"/>
-            <w:left w:w="0" w:type="dxa"/>
-            <w:bottom w:w="0" w:type="dxa"/>
-            <w:right w:w="0" w:type="dxa"/>
-          </w:tblCellMar>
-        </w:tblPrEx>
         <w:tc>
           <w:tcPr>
             <w:tcW w:w="2836" w:type="dxa"/>
@@ -7970,23 +7931,13 @@
                 <w:lang w:eastAsia="zh-TW"/>
               </w:rPr>
             </w:pPr>
-            <w:proofErr w:type="spellStart"/>
-            <w:r>
-              <w:rPr>
-                <w:rFonts w:eastAsiaTheme="minorEastAsia" w:cs="Times New Roman"/>
-                <w:szCs w:val="24"/>
-                <w:lang w:eastAsia="zh-TW"/>
-              </w:rPr>
-              <w:t>Caprimulgidae</w:t>
-            </w:r>
-            <w:proofErr w:type="spellEnd"/>
-            <w:r>
-              <w:rPr>
-                <w:rFonts w:eastAsiaTheme="minorEastAsia" w:cs="Times New Roman"/>
-                <w:szCs w:val="24"/>
-                <w:lang w:eastAsia="zh-TW"/>
-              </w:rPr>
-              <w:t xml:space="preserve"> (Nightjars and Allies)</w:t>
+            <w:r>
+              <w:rPr>
+                <w:rFonts w:eastAsiaTheme="minorEastAsia" w:cs="Times New Roman"/>
+                <w:szCs w:val="24"/>
+                <w:lang w:eastAsia="zh-TW"/>
+              </w:rPr>
+              <w:t>Caprimulgidae (Nightjars and Allies)</w:t>
             </w:r>
           </w:p>
         </w:tc>
@@ -8162,14 +8113,6 @@
         </w:tc>
       </w:tr>
       <w:tr>
-        <w:tblPrEx>
-          <w:tblCellMar>
-            <w:top w:w="0" w:type="dxa"/>
-            <w:left w:w="0" w:type="dxa"/>
-            <w:bottom w:w="0" w:type="dxa"/>
-            <w:right w:w="0" w:type="dxa"/>
-          </w:tblCellMar>
-        </w:tblPrEx>
         <w:tc>
           <w:tcPr>
             <w:tcW w:w="2836" w:type="dxa"/>
@@ -8414,14 +8357,6 @@
         </w:tc>
       </w:tr>
       <w:tr>
-        <w:tblPrEx>
-          <w:tblCellMar>
-            <w:top w:w="0" w:type="dxa"/>
-            <w:left w:w="0" w:type="dxa"/>
-            <w:bottom w:w="0" w:type="dxa"/>
-            <w:right w:w="0" w:type="dxa"/>
-          </w:tblCellMar>
-        </w:tblPrEx>
         <w:tc>
           <w:tcPr>
             <w:tcW w:w="2836" w:type="dxa"/>
@@ -8452,7 +8387,6 @@
                 <w:lang w:eastAsia="zh-TW"/>
               </w:rPr>
             </w:pPr>
-            <w:proofErr w:type="spellStart"/>
             <w:r>
               <w:rPr>
                 <w:rFonts w:eastAsiaTheme="minorEastAsia" w:cs="Times New Roman"/>
@@ -8461,7 +8395,6 @@
               </w:rPr>
               <w:t>Scolopacidae</w:t>
             </w:r>
-            <w:proofErr w:type="spellEnd"/>
           </w:p>
           <w:p>
             <w:pPr>
@@ -8531,7 +8464,6 @@
                 <w:lang w:eastAsia="zh-TW"/>
               </w:rPr>
             </w:pPr>
-            <w:proofErr w:type="spellStart"/>
             <w:r>
               <w:rPr>
                 <w:rFonts w:eastAsiaTheme="minorEastAsia" w:cs="Times New Roman"/>
@@ -8539,16 +8471,7 @@
                 <w:lang w:eastAsia="zh-TW"/>
               </w:rPr>
               <w:lastRenderedPageBreak/>
-              <w:t>Actitis</w:t>
-            </w:r>
-            <w:proofErr w:type="spellEnd"/>
-            <w:r>
-              <w:rPr>
-                <w:rFonts w:eastAsiaTheme="minorEastAsia" w:cs="Times New Roman"/>
-                <w:szCs w:val="24"/>
-                <w:lang w:eastAsia="zh-TW"/>
-              </w:rPr>
-              <w:t xml:space="preserve"> </w:t>
+              <w:t xml:space="preserve">Actitis </w:t>
             </w:r>
             <w:proofErr w:type="spellStart"/>
             <w:r>
@@ -8684,14 +8607,6 @@
         </w:tc>
       </w:tr>
       <w:tr>
-        <w:tblPrEx>
-          <w:tblCellMar>
-            <w:top w:w="0" w:type="dxa"/>
-            <w:left w:w="0" w:type="dxa"/>
-            <w:bottom w:w="0" w:type="dxa"/>
-            <w:right w:w="0" w:type="dxa"/>
-          </w:tblCellMar>
-        </w:tblPrEx>
         <w:tc>
           <w:tcPr>
             <w:tcW w:w="2836" w:type="dxa"/>
@@ -8769,18 +8684,8 @@
                 <w:szCs w:val="24"/>
                 <w:lang w:eastAsia="zh-TW"/>
               </w:rPr>
-              <w:t xml:space="preserve"> </w:t>
-            </w:r>
-            <w:proofErr w:type="spellStart"/>
-            <w:r>
-              <w:rPr>
-                <w:rFonts w:eastAsiaTheme="minorEastAsia" w:cs="Times New Roman"/>
-                <w:szCs w:val="24"/>
-                <w:lang w:eastAsia="zh-TW"/>
-              </w:rPr>
-              <w:t>delicata</w:t>
-            </w:r>
-            <w:proofErr w:type="spellEnd"/>
+              <w:t xml:space="preserve"> delicata</w:t>
+            </w:r>
           </w:p>
         </w:tc>
         <w:tc>
@@ -8905,14 +8810,6 @@
         </w:tc>
       </w:tr>
       <w:tr>
-        <w:tblPrEx>
-          <w:tblCellMar>
-            <w:top w:w="0" w:type="dxa"/>
-            <w:left w:w="0" w:type="dxa"/>
-            <w:bottom w:w="0" w:type="dxa"/>
-            <w:right w:w="0" w:type="dxa"/>
-          </w:tblCellMar>
-        </w:tblPrEx>
         <w:tc>
           <w:tcPr>
             <w:tcW w:w="2836" w:type="dxa"/>
@@ -9116,14 +9013,6 @@
         </w:tc>
       </w:tr>
       <w:tr>
-        <w:tblPrEx>
-          <w:tblCellMar>
-            <w:top w:w="0" w:type="dxa"/>
-            <w:left w:w="0" w:type="dxa"/>
-            <w:bottom w:w="0" w:type="dxa"/>
-            <w:right w:w="0" w:type="dxa"/>
-          </w:tblCellMar>
-        </w:tblPrEx>
         <w:tc>
           <w:tcPr>
             <w:tcW w:w="2836" w:type="dxa"/>
@@ -9328,14 +9217,6 @@
         </w:tc>
       </w:tr>
       <w:tr>
-        <w:tblPrEx>
-          <w:tblCellMar>
-            <w:top w:w="0" w:type="dxa"/>
-            <w:left w:w="0" w:type="dxa"/>
-            <w:bottom w:w="0" w:type="dxa"/>
-            <w:right w:w="0" w:type="dxa"/>
-          </w:tblCellMar>
-        </w:tblPrEx>
         <w:tc>
           <w:tcPr>
             <w:tcW w:w="2836" w:type="dxa"/>
@@ -9366,7 +9247,6 @@
                 <w:lang w:eastAsia="zh-TW"/>
               </w:rPr>
             </w:pPr>
-            <w:proofErr w:type="spellStart"/>
             <w:r>
               <w:rPr>
                 <w:rFonts w:eastAsiaTheme="minorEastAsia" w:cs="Times New Roman"/>
@@ -9375,7 +9255,6 @@
               </w:rPr>
               <w:t>Alcedinidae</w:t>
             </w:r>
-            <w:proofErr w:type="spellEnd"/>
           </w:p>
           <w:p>
             <w:pPr>
@@ -9572,14 +9451,6 @@
         </w:tc>
       </w:tr>
       <w:tr>
-        <w:tblPrEx>
-          <w:tblCellMar>
-            <w:top w:w="0" w:type="dxa"/>
-            <w:left w:w="0" w:type="dxa"/>
-            <w:bottom w:w="0" w:type="dxa"/>
-            <w:right w:w="0" w:type="dxa"/>
-          </w:tblCellMar>
-        </w:tblPrEx>
         <w:tc>
           <w:tcPr>
             <w:tcW w:w="2836" w:type="dxa"/>
@@ -9610,7 +9481,6 @@
                 <w:lang w:eastAsia="zh-TW"/>
               </w:rPr>
             </w:pPr>
-            <w:proofErr w:type="spellStart"/>
             <w:r>
               <w:rPr>
                 <w:rFonts w:eastAsiaTheme="minorEastAsia" w:cs="Times New Roman"/>
@@ -9619,7 +9489,6 @@
               </w:rPr>
               <w:t>Falconidae</w:t>
             </w:r>
-            <w:proofErr w:type="spellEnd"/>
           </w:p>
           <w:p>
             <w:pPr>
@@ -9806,14 +9675,6 @@
         </w:tc>
       </w:tr>
       <w:tr>
-        <w:tblPrEx>
-          <w:tblCellMar>
-            <w:top w:w="0" w:type="dxa"/>
-            <w:left w:w="0" w:type="dxa"/>
-            <w:bottom w:w="0" w:type="dxa"/>
-            <w:right w:w="0" w:type="dxa"/>
-          </w:tblCellMar>
-        </w:tblPrEx>
         <w:tc>
           <w:tcPr>
             <w:tcW w:w="2836" w:type="dxa"/>
@@ -10008,14 +9869,6 @@
         </w:tc>
       </w:tr>
       <w:tr>
-        <w:tblPrEx>
-          <w:tblCellMar>
-            <w:top w:w="0" w:type="dxa"/>
-            <w:left w:w="0" w:type="dxa"/>
-            <w:bottom w:w="0" w:type="dxa"/>
-            <w:right w:w="0" w:type="dxa"/>
-          </w:tblCellMar>
-        </w:tblPrEx>
         <w:tc>
           <w:tcPr>
             <w:tcW w:w="2836" w:type="dxa"/>
@@ -10264,14 +10117,6 @@
         </w:tc>
       </w:tr>
       <w:tr>
-        <w:tblPrEx>
-          <w:tblCellMar>
-            <w:top w:w="0" w:type="dxa"/>
-            <w:left w:w="0" w:type="dxa"/>
-            <w:bottom w:w="0" w:type="dxa"/>
-            <w:right w:w="0" w:type="dxa"/>
-          </w:tblCellMar>
-        </w:tblPrEx>
         <w:tc>
           <w:tcPr>
             <w:tcW w:w="2836" w:type="dxa"/>
@@ -10465,14 +10310,6 @@
         </w:tc>
       </w:tr>
       <w:tr>
-        <w:tblPrEx>
-          <w:tblCellMar>
-            <w:top w:w="0" w:type="dxa"/>
-            <w:left w:w="0" w:type="dxa"/>
-            <w:bottom w:w="0" w:type="dxa"/>
-            <w:right w:w="0" w:type="dxa"/>
-          </w:tblCellMar>
-        </w:tblPrEx>
         <w:tc>
           <w:tcPr>
             <w:tcW w:w="2836" w:type="dxa"/>
@@ -10677,14 +10514,6 @@
         </w:tc>
       </w:tr>
       <w:tr>
-        <w:tblPrEx>
-          <w:tblCellMar>
-            <w:top w:w="0" w:type="dxa"/>
-            <w:left w:w="0" w:type="dxa"/>
-            <w:bottom w:w="0" w:type="dxa"/>
-            <w:right w:w="0" w:type="dxa"/>
-          </w:tblCellMar>
-        </w:tblPrEx>
         <w:tc>
           <w:tcPr>
             <w:tcW w:w="2836" w:type="dxa"/>
@@ -10715,7 +10544,6 @@
                 <w:lang w:eastAsia="zh-TW"/>
               </w:rPr>
             </w:pPr>
-            <w:proofErr w:type="spellStart"/>
             <w:r>
               <w:rPr>
                 <w:rFonts w:eastAsiaTheme="minorEastAsia" w:cs="Times New Roman"/>
@@ -10724,7 +10552,6 @@
               </w:rPr>
               <w:t>Gaviidae</w:t>
             </w:r>
-            <w:proofErr w:type="spellEnd"/>
           </w:p>
           <w:p>
             <w:pPr>
@@ -10779,34 +10606,14 @@
                 <w:lang w:eastAsia="zh-TW"/>
               </w:rPr>
             </w:pPr>
-            <w:proofErr w:type="spellStart"/>
-            <w:r>
-              <w:rPr>
-                <w:rFonts w:eastAsiaTheme="minorEastAsia" w:cs="Times New Roman"/>
-                <w:szCs w:val="24"/>
-                <w:lang w:eastAsia="zh-TW"/>
-              </w:rPr>
-              <w:t>Gavia</w:t>
-            </w:r>
-            <w:proofErr w:type="spellEnd"/>
-            <w:r>
-              <w:rPr>
-                <w:rFonts w:eastAsiaTheme="minorEastAsia" w:cs="Times New Roman"/>
-                <w:szCs w:val="24"/>
-                <w:lang w:eastAsia="zh-TW"/>
-              </w:rPr>
-              <w:t xml:space="preserve"> </w:t>
-            </w:r>
-            <w:proofErr w:type="spellStart"/>
-            <w:r>
-              <w:rPr>
-                <w:rFonts w:eastAsiaTheme="minorEastAsia" w:cs="Times New Roman"/>
-                <w:szCs w:val="24"/>
-                <w:lang w:eastAsia="zh-TW"/>
-              </w:rPr>
-              <w:t>immer</w:t>
-            </w:r>
-            <w:proofErr w:type="spellEnd"/>
+            <w:r>
+              <w:rPr>
+                <w:rFonts w:eastAsiaTheme="minorEastAsia" w:cs="Times New Roman"/>
+                <w:szCs w:val="24"/>
+                <w:lang w:eastAsia="zh-TW"/>
+              </w:rPr>
+              <w:t>Gavia immer</w:t>
+            </w:r>
           </w:p>
         </w:tc>
         <w:tc>
@@ -10931,14 +10738,6 @@
         </w:tc>
       </w:tr>
       <w:tr>
-        <w:tblPrEx>
-          <w:tblCellMar>
-            <w:top w:w="0" w:type="dxa"/>
-            <w:left w:w="0" w:type="dxa"/>
-            <w:bottom w:w="0" w:type="dxa"/>
-            <w:right w:w="0" w:type="dxa"/>
-          </w:tblCellMar>
-        </w:tblPrEx>
         <w:tc>
           <w:tcPr>
             <w:tcW w:w="2836" w:type="dxa"/>
@@ -10969,7 +10768,6 @@
                 <w:lang w:eastAsia="zh-TW"/>
               </w:rPr>
             </w:pPr>
-            <w:proofErr w:type="spellStart"/>
             <w:r>
               <w:rPr>
                 <w:rFonts w:eastAsiaTheme="minorEastAsia" w:cs="Times New Roman"/>
@@ -10978,7 +10776,6 @@
               </w:rPr>
               <w:t>Gruidae</w:t>
             </w:r>
-            <w:proofErr w:type="spellEnd"/>
           </w:p>
           <w:p>
             <w:pPr>
@@ -11165,14 +10962,6 @@
         </w:tc>
       </w:tr>
       <w:tr>
-        <w:tblPrEx>
-          <w:tblCellMar>
-            <w:top w:w="0" w:type="dxa"/>
-            <w:left w:w="0" w:type="dxa"/>
-            <w:bottom w:w="0" w:type="dxa"/>
-            <w:right w:w="0" w:type="dxa"/>
-          </w:tblCellMar>
-        </w:tblPrEx>
         <w:tc>
           <w:tcPr>
             <w:tcW w:w="2836" w:type="dxa"/>
@@ -11203,7 +10992,6 @@
                 <w:lang w:eastAsia="zh-TW"/>
               </w:rPr>
             </w:pPr>
-            <w:proofErr w:type="spellStart"/>
             <w:r>
               <w:rPr>
                 <w:rFonts w:eastAsiaTheme="minorEastAsia" w:cs="Times New Roman"/>
@@ -11212,7 +11000,6 @@
               </w:rPr>
               <w:t>Rallidae</w:t>
             </w:r>
-            <w:proofErr w:type="spellEnd"/>
           </w:p>
           <w:p>
             <w:pPr>
@@ -11419,14 +11206,6 @@
         </w:tc>
       </w:tr>
       <w:tr>
-        <w:tblPrEx>
-          <w:tblCellMar>
-            <w:top w:w="0" w:type="dxa"/>
-            <w:left w:w="0" w:type="dxa"/>
-            <w:bottom w:w="0" w:type="dxa"/>
-            <w:right w:w="0" w:type="dxa"/>
-          </w:tblCellMar>
-        </w:tblPrEx>
         <w:tc>
           <w:tcPr>
             <w:tcW w:w="2836" w:type="dxa"/>
@@ -11457,7 +11236,6 @@
                 <w:lang w:eastAsia="zh-TW"/>
               </w:rPr>
             </w:pPr>
-            <w:proofErr w:type="spellStart"/>
             <w:r>
               <w:rPr>
                 <w:rFonts w:eastAsiaTheme="minorEastAsia" w:cs="Times New Roman"/>
@@ -11466,7 +11244,6 @@
               </w:rPr>
               <w:t>Bombycillidae</w:t>
             </w:r>
-            <w:proofErr w:type="spellEnd"/>
           </w:p>
           <w:p>
             <w:pPr>
@@ -11673,14 +11450,6 @@
         </w:tc>
       </w:tr>
       <w:tr>
-        <w:tblPrEx>
-          <w:tblCellMar>
-            <w:top w:w="0" w:type="dxa"/>
-            <w:left w:w="0" w:type="dxa"/>
-            <w:bottom w:w="0" w:type="dxa"/>
-            <w:right w:w="0" w:type="dxa"/>
-          </w:tblCellMar>
-        </w:tblPrEx>
         <w:tc>
           <w:tcPr>
             <w:tcW w:w="2836" w:type="dxa"/>
@@ -11895,14 +11664,6 @@
         </w:tc>
       </w:tr>
       <w:tr>
-        <w:tblPrEx>
-          <w:tblCellMar>
-            <w:top w:w="0" w:type="dxa"/>
-            <w:left w:w="0" w:type="dxa"/>
-            <w:bottom w:w="0" w:type="dxa"/>
-            <w:right w:w="0" w:type="dxa"/>
-          </w:tblCellMar>
-        </w:tblPrEx>
         <w:tc>
           <w:tcPr>
             <w:tcW w:w="2836" w:type="dxa"/>
@@ -11933,7 +11694,6 @@
                 <w:lang w:eastAsia="zh-TW"/>
               </w:rPr>
             </w:pPr>
-            <w:proofErr w:type="spellStart"/>
             <w:r>
               <w:rPr>
                 <w:rFonts w:eastAsiaTheme="minorEastAsia" w:cs="Times New Roman"/>
@@ -11942,7 +11702,6 @@
               </w:rPr>
               <w:t>Cardinalidae</w:t>
             </w:r>
-            <w:proofErr w:type="spellEnd"/>
           </w:p>
           <w:p>
             <w:pPr>
@@ -12135,14 +11894,6 @@
         </w:tc>
       </w:tr>
       <w:tr>
-        <w:tblPrEx>
-          <w:tblCellMar>
-            <w:top w:w="0" w:type="dxa"/>
-            <w:left w:w="0" w:type="dxa"/>
-            <w:bottom w:w="0" w:type="dxa"/>
-            <w:right w:w="0" w:type="dxa"/>
-          </w:tblCellMar>
-        </w:tblPrEx>
         <w:tc>
           <w:tcPr>
             <w:tcW w:w="2836" w:type="dxa"/>
@@ -12353,14 +12104,6 @@
         </w:tc>
       </w:tr>
       <w:tr>
-        <w:tblPrEx>
-          <w:tblCellMar>
-            <w:top w:w="0" w:type="dxa"/>
-            <w:left w:w="0" w:type="dxa"/>
-            <w:bottom w:w="0" w:type="dxa"/>
-            <w:right w:w="0" w:type="dxa"/>
-          </w:tblCellMar>
-        </w:tblPrEx>
         <w:tc>
           <w:tcPr>
             <w:tcW w:w="2836" w:type="dxa"/>
@@ -12595,14 +12338,6 @@
         </w:tc>
       </w:tr>
       <w:tr>
-        <w:tblPrEx>
-          <w:tblCellMar>
-            <w:top w:w="0" w:type="dxa"/>
-            <w:left w:w="0" w:type="dxa"/>
-            <w:bottom w:w="0" w:type="dxa"/>
-            <w:right w:w="0" w:type="dxa"/>
-          </w:tblCellMar>
-        </w:tblPrEx>
         <w:tc>
           <w:tcPr>
             <w:tcW w:w="2836" w:type="dxa"/>
@@ -12839,14 +12574,6 @@
         </w:tc>
       </w:tr>
       <w:tr>
-        <w:tblPrEx>
-          <w:tblCellMar>
-            <w:top w:w="0" w:type="dxa"/>
-            <w:left w:w="0" w:type="dxa"/>
-            <w:bottom w:w="0" w:type="dxa"/>
-            <w:right w:w="0" w:type="dxa"/>
-          </w:tblCellMar>
-        </w:tblPrEx>
         <w:tc>
           <w:tcPr>
             <w:tcW w:w="2836" w:type="dxa"/>
@@ -13095,14 +12822,6 @@
         </w:tc>
       </w:tr>
       <w:tr>
-        <w:tblPrEx>
-          <w:tblCellMar>
-            <w:top w:w="0" w:type="dxa"/>
-            <w:left w:w="0" w:type="dxa"/>
-            <w:bottom w:w="0" w:type="dxa"/>
-            <w:right w:w="0" w:type="dxa"/>
-          </w:tblCellMar>
-        </w:tblPrEx>
         <w:tc>
           <w:tcPr>
             <w:tcW w:w="2836" w:type="dxa"/>
@@ -13296,14 +13015,6 @@
         </w:tc>
       </w:tr>
       <w:tr>
-        <w:tblPrEx>
-          <w:tblCellMar>
-            <w:top w:w="0" w:type="dxa"/>
-            <w:left w:w="0" w:type="dxa"/>
-            <w:bottom w:w="0" w:type="dxa"/>
-            <w:right w:w="0" w:type="dxa"/>
-          </w:tblCellMar>
-        </w:tblPrEx>
         <w:tc>
           <w:tcPr>
             <w:tcW w:w="2836" w:type="dxa"/>
@@ -13508,14 +13219,6 @@
         </w:tc>
       </w:tr>
       <w:tr>
-        <w:tblPrEx>
-          <w:tblCellMar>
-            <w:top w:w="0" w:type="dxa"/>
-            <w:left w:w="0" w:type="dxa"/>
-            <w:bottom w:w="0" w:type="dxa"/>
-            <w:right w:w="0" w:type="dxa"/>
-          </w:tblCellMar>
-        </w:tblPrEx>
         <w:tc>
           <w:tcPr>
             <w:tcW w:w="2836" w:type="dxa"/>
@@ -13764,14 +13467,6 @@
         </w:tc>
       </w:tr>
       <w:tr>
-        <w:tblPrEx>
-          <w:tblCellMar>
-            <w:top w:w="0" w:type="dxa"/>
-            <w:left w:w="0" w:type="dxa"/>
-            <w:bottom w:w="0" w:type="dxa"/>
-            <w:right w:w="0" w:type="dxa"/>
-          </w:tblCellMar>
-        </w:tblPrEx>
         <w:tc>
           <w:tcPr>
             <w:tcW w:w="2836" w:type="dxa"/>
@@ -13975,14 +13670,6 @@
         </w:tc>
       </w:tr>
       <w:tr>
-        <w:tblPrEx>
-          <w:tblCellMar>
-            <w:top w:w="0" w:type="dxa"/>
-            <w:left w:w="0" w:type="dxa"/>
-            <w:bottom w:w="0" w:type="dxa"/>
-            <w:right w:w="0" w:type="dxa"/>
-          </w:tblCellMar>
-        </w:tblPrEx>
         <w:tc>
           <w:tcPr>
             <w:tcW w:w="2836" w:type="dxa"/>
@@ -14196,14 +13883,6 @@
         </w:tc>
       </w:tr>
       <w:tr>
-        <w:tblPrEx>
-          <w:tblCellMar>
-            <w:top w:w="0" w:type="dxa"/>
-            <w:left w:w="0" w:type="dxa"/>
-            <w:bottom w:w="0" w:type="dxa"/>
-            <w:right w:w="0" w:type="dxa"/>
-          </w:tblCellMar>
-        </w:tblPrEx>
         <w:tc>
           <w:tcPr>
             <w:tcW w:w="2836" w:type="dxa"/>
@@ -14407,14 +14086,6 @@
         </w:tc>
       </w:tr>
       <w:tr>
-        <w:tblPrEx>
-          <w:tblCellMar>
-            <w:top w:w="0" w:type="dxa"/>
-            <w:left w:w="0" w:type="dxa"/>
-            <w:bottom w:w="0" w:type="dxa"/>
-            <w:right w:w="0" w:type="dxa"/>
-          </w:tblCellMar>
-        </w:tblPrEx>
         <w:tc>
           <w:tcPr>
             <w:tcW w:w="2836" w:type="dxa"/>
@@ -14492,18 +14163,8 @@
                 <w:szCs w:val="24"/>
                 <w:lang w:eastAsia="zh-TW"/>
               </w:rPr>
-              <w:t xml:space="preserve"> </w:t>
-            </w:r>
-            <w:proofErr w:type="spellStart"/>
-            <w:r>
-              <w:rPr>
-                <w:rFonts w:eastAsiaTheme="minorEastAsia" w:cs="Times New Roman"/>
-                <w:szCs w:val="24"/>
-                <w:lang w:eastAsia="zh-TW"/>
-              </w:rPr>
-              <w:t>purpureus</w:t>
-            </w:r>
-            <w:proofErr w:type="spellEnd"/>
+              <w:t xml:space="preserve"> purpureus</w:t>
+            </w:r>
           </w:p>
         </w:tc>
         <w:tc>
@@ -14628,14 +14289,6 @@
         </w:tc>
       </w:tr>
       <w:tr>
-        <w:tblPrEx>
-          <w:tblCellMar>
-            <w:top w:w="0" w:type="dxa"/>
-            <w:left w:w="0" w:type="dxa"/>
-            <w:bottom w:w="0" w:type="dxa"/>
-            <w:right w:w="0" w:type="dxa"/>
-          </w:tblCellMar>
-        </w:tblPrEx>
         <w:tc>
           <w:tcPr>
             <w:tcW w:w="2836" w:type="dxa"/>
@@ -14839,14 +14492,6 @@
         </w:tc>
       </w:tr>
       <w:tr>
-        <w:tblPrEx>
-          <w:tblCellMar>
-            <w:top w:w="0" w:type="dxa"/>
-            <w:left w:w="0" w:type="dxa"/>
-            <w:bottom w:w="0" w:type="dxa"/>
-            <w:right w:w="0" w:type="dxa"/>
-          </w:tblCellMar>
-        </w:tblPrEx>
         <w:tc>
           <w:tcPr>
             <w:tcW w:w="2836" w:type="dxa"/>
@@ -15050,14 +14695,6 @@
         </w:tc>
       </w:tr>
       <w:tr>
-        <w:tblPrEx>
-          <w:tblCellMar>
-            <w:top w:w="0" w:type="dxa"/>
-            <w:left w:w="0" w:type="dxa"/>
-            <w:bottom w:w="0" w:type="dxa"/>
-            <w:right w:w="0" w:type="dxa"/>
-          </w:tblCellMar>
-        </w:tblPrEx>
         <w:tc>
           <w:tcPr>
             <w:tcW w:w="2836" w:type="dxa"/>
@@ -15272,14 +14909,6 @@
         </w:tc>
       </w:tr>
       <w:tr>
-        <w:tblPrEx>
-          <w:tblCellMar>
-            <w:top w:w="0" w:type="dxa"/>
-            <w:left w:w="0" w:type="dxa"/>
-            <w:bottom w:w="0" w:type="dxa"/>
-            <w:right w:w="0" w:type="dxa"/>
-          </w:tblCellMar>
-        </w:tblPrEx>
         <w:tc>
           <w:tcPr>
             <w:tcW w:w="2836" w:type="dxa"/>
@@ -15524,14 +15153,6 @@
         </w:tc>
       </w:tr>
       <w:tr>
-        <w:tblPrEx>
-          <w:tblCellMar>
-            <w:top w:w="0" w:type="dxa"/>
-            <w:left w:w="0" w:type="dxa"/>
-            <w:bottom w:w="0" w:type="dxa"/>
-            <w:right w:w="0" w:type="dxa"/>
-          </w:tblCellMar>
-        </w:tblPrEx>
         <w:tc>
           <w:tcPr>
             <w:tcW w:w="2836" w:type="dxa"/>
@@ -15736,14 +15357,6 @@
         </w:tc>
       </w:tr>
       <w:tr>
-        <w:tblPrEx>
-          <w:tblCellMar>
-            <w:top w:w="0" w:type="dxa"/>
-            <w:left w:w="0" w:type="dxa"/>
-            <w:bottom w:w="0" w:type="dxa"/>
-            <w:right w:w="0" w:type="dxa"/>
-          </w:tblCellMar>
-        </w:tblPrEx>
         <w:tc>
           <w:tcPr>
             <w:tcW w:w="2836" w:type="dxa"/>
@@ -15982,14 +15595,6 @@
         </w:tc>
       </w:tr>
       <w:tr>
-        <w:tblPrEx>
-          <w:tblCellMar>
-            <w:top w:w="0" w:type="dxa"/>
-            <w:left w:w="0" w:type="dxa"/>
-            <w:bottom w:w="0" w:type="dxa"/>
-            <w:right w:w="0" w:type="dxa"/>
-          </w:tblCellMar>
-        </w:tblPrEx>
         <w:tc>
           <w:tcPr>
             <w:tcW w:w="2836" w:type="dxa"/>
@@ -16203,14 +15808,6 @@
         </w:tc>
       </w:tr>
       <w:tr>
-        <w:tblPrEx>
-          <w:tblCellMar>
-            <w:top w:w="0" w:type="dxa"/>
-            <w:left w:w="0" w:type="dxa"/>
-            <w:bottom w:w="0" w:type="dxa"/>
-            <w:right w:w="0" w:type="dxa"/>
-          </w:tblCellMar>
-        </w:tblPrEx>
         <w:tc>
           <w:tcPr>
             <w:tcW w:w="2836" w:type="dxa"/>
@@ -16425,14 +16022,6 @@
         </w:tc>
       </w:tr>
       <w:tr>
-        <w:tblPrEx>
-          <w:tblCellMar>
-            <w:top w:w="0" w:type="dxa"/>
-            <w:left w:w="0" w:type="dxa"/>
-            <w:bottom w:w="0" w:type="dxa"/>
-            <w:right w:w="0" w:type="dxa"/>
-          </w:tblCellMar>
-        </w:tblPrEx>
         <w:tc>
           <w:tcPr>
             <w:tcW w:w="2836" w:type="dxa"/>
@@ -16463,7 +16052,6 @@
                 <w:lang w:eastAsia="zh-TW"/>
               </w:rPr>
             </w:pPr>
-            <w:proofErr w:type="spellStart"/>
             <w:r>
               <w:rPr>
                 <w:rFonts w:eastAsiaTheme="minorEastAsia" w:cs="Times New Roman"/>
@@ -16472,7 +16060,6 @@
               </w:rPr>
               <w:t>Motacillidae</w:t>
             </w:r>
-            <w:proofErr w:type="spellEnd"/>
           </w:p>
           <w:p>
             <w:pPr>
@@ -16679,14 +16266,6 @@
         </w:tc>
       </w:tr>
       <w:tr>
-        <w:tblPrEx>
-          <w:tblCellMar>
-            <w:top w:w="0" w:type="dxa"/>
-            <w:left w:w="0" w:type="dxa"/>
-            <w:bottom w:w="0" w:type="dxa"/>
-            <w:right w:w="0" w:type="dxa"/>
-          </w:tblCellMar>
-        </w:tblPrEx>
         <w:tc>
           <w:tcPr>
             <w:tcW w:w="2836" w:type="dxa"/>
@@ -16717,7 +16296,6 @@
                 <w:lang w:eastAsia="zh-TW"/>
               </w:rPr>
             </w:pPr>
-            <w:proofErr w:type="spellStart"/>
             <w:r>
               <w:rPr>
                 <w:rFonts w:eastAsiaTheme="minorEastAsia" w:cs="Times New Roman"/>
@@ -16726,7 +16304,6 @@
               </w:rPr>
               <w:t>Paridae</w:t>
             </w:r>
-            <w:proofErr w:type="spellEnd"/>
           </w:p>
           <w:p>
             <w:pPr>
@@ -16947,14 +16524,6 @@
         </w:tc>
       </w:tr>
       <w:tr>
-        <w:tblPrEx>
-          <w:tblCellMar>
-            <w:top w:w="0" w:type="dxa"/>
-            <w:left w:w="0" w:type="dxa"/>
-            <w:bottom w:w="0" w:type="dxa"/>
-            <w:right w:w="0" w:type="dxa"/>
-          </w:tblCellMar>
-        </w:tblPrEx>
         <w:tc>
           <w:tcPr>
             <w:tcW w:w="2836" w:type="dxa"/>
@@ -17168,14 +16737,6 @@
         </w:tc>
       </w:tr>
       <w:tr>
-        <w:tblPrEx>
-          <w:tblCellMar>
-            <w:top w:w="0" w:type="dxa"/>
-            <w:left w:w="0" w:type="dxa"/>
-            <w:bottom w:w="0" w:type="dxa"/>
-            <w:right w:w="0" w:type="dxa"/>
-          </w:tblCellMar>
-        </w:tblPrEx>
         <w:tc>
           <w:tcPr>
             <w:tcW w:w="2836" w:type="dxa"/>
@@ -17380,14 +16941,6 @@
         </w:tc>
       </w:tr>
       <w:tr>
-        <w:tblPrEx>
-          <w:tblCellMar>
-            <w:top w:w="0" w:type="dxa"/>
-            <w:left w:w="0" w:type="dxa"/>
-            <w:bottom w:w="0" w:type="dxa"/>
-            <w:right w:w="0" w:type="dxa"/>
-          </w:tblCellMar>
-        </w:tblPrEx>
         <w:tc>
           <w:tcPr>
             <w:tcW w:w="2836" w:type="dxa"/>
@@ -17612,14 +17165,6 @@
         </w:tc>
       </w:tr>
       <w:tr>
-        <w:tblPrEx>
-          <w:tblCellMar>
-            <w:top w:w="0" w:type="dxa"/>
-            <w:left w:w="0" w:type="dxa"/>
-            <w:bottom w:w="0" w:type="dxa"/>
-            <w:right w:w="0" w:type="dxa"/>
-          </w:tblCellMar>
-        </w:tblPrEx>
         <w:tc>
           <w:tcPr>
             <w:tcW w:w="2836" w:type="dxa"/>
@@ -17687,18 +17232,8 @@
                 <w:szCs w:val="24"/>
                 <w:lang w:eastAsia="zh-TW"/>
               </w:rPr>
-              <w:t xml:space="preserve">Setophaga </w:t>
-            </w:r>
-            <w:proofErr w:type="spellStart"/>
-            <w:r>
-              <w:rPr>
-                <w:rFonts w:eastAsiaTheme="minorEastAsia" w:cs="Times New Roman"/>
-                <w:szCs w:val="24"/>
-                <w:lang w:eastAsia="zh-TW"/>
-              </w:rPr>
-              <w:t>coronata</w:t>
-            </w:r>
-            <w:proofErr w:type="spellEnd"/>
+              <w:t>Setophaga coronata</w:t>
+            </w:r>
           </w:p>
         </w:tc>
         <w:tc>
@@ -17841,14 +17376,6 @@
         </w:tc>
       </w:tr>
       <w:tr>
-        <w:tblPrEx>
-          <w:tblCellMar>
-            <w:top w:w="0" w:type="dxa"/>
-            <w:left w:w="0" w:type="dxa"/>
-            <w:bottom w:w="0" w:type="dxa"/>
-            <w:right w:w="0" w:type="dxa"/>
-          </w:tblCellMar>
-        </w:tblPrEx>
         <w:tc>
           <w:tcPr>
             <w:tcW w:w="2836" w:type="dxa"/>
@@ -18052,14 +17579,6 @@
         </w:tc>
       </w:tr>
       <w:tr>
-        <w:tblPrEx>
-          <w:tblCellMar>
-            <w:top w:w="0" w:type="dxa"/>
-            <w:left w:w="0" w:type="dxa"/>
-            <w:bottom w:w="0" w:type="dxa"/>
-            <w:right w:w="0" w:type="dxa"/>
-          </w:tblCellMar>
-        </w:tblPrEx>
         <w:tc>
           <w:tcPr>
             <w:tcW w:w="2836" w:type="dxa"/>
@@ -18253,14 +17772,6 @@
         </w:tc>
       </w:tr>
       <w:tr>
-        <w:tblPrEx>
-          <w:tblCellMar>
-            <w:top w:w="0" w:type="dxa"/>
-            <w:left w:w="0" w:type="dxa"/>
-            <w:bottom w:w="0" w:type="dxa"/>
-            <w:right w:w="0" w:type="dxa"/>
-          </w:tblCellMar>
-        </w:tblPrEx>
         <w:tc>
           <w:tcPr>
             <w:tcW w:w="2836" w:type="dxa"/>
@@ -18474,14 +17985,6 @@
         </w:tc>
       </w:tr>
       <w:tr>
-        <w:tblPrEx>
-          <w:tblCellMar>
-            <w:top w:w="0" w:type="dxa"/>
-            <w:left w:w="0" w:type="dxa"/>
-            <w:bottom w:w="0" w:type="dxa"/>
-            <w:right w:w="0" w:type="dxa"/>
-          </w:tblCellMar>
-        </w:tblPrEx>
         <w:tc>
           <w:tcPr>
             <w:tcW w:w="2836" w:type="dxa"/>
@@ -18685,14 +18188,6 @@
         </w:tc>
       </w:tr>
       <w:tr>
-        <w:tblPrEx>
-          <w:tblCellMar>
-            <w:top w:w="0" w:type="dxa"/>
-            <w:left w:w="0" w:type="dxa"/>
-            <w:bottom w:w="0" w:type="dxa"/>
-            <w:right w:w="0" w:type="dxa"/>
-          </w:tblCellMar>
-        </w:tblPrEx>
         <w:tc>
           <w:tcPr>
             <w:tcW w:w="2836" w:type="dxa"/>
@@ -18886,14 +18381,6 @@
         </w:tc>
       </w:tr>
       <w:tr>
-        <w:tblPrEx>
-          <w:tblCellMar>
-            <w:top w:w="0" w:type="dxa"/>
-            <w:left w:w="0" w:type="dxa"/>
-            <w:bottom w:w="0" w:type="dxa"/>
-            <w:right w:w="0" w:type="dxa"/>
-          </w:tblCellMar>
-        </w:tblPrEx>
         <w:tc>
           <w:tcPr>
             <w:tcW w:w="2836" w:type="dxa"/>
@@ -19107,14 +18594,6 @@
         </w:tc>
       </w:tr>
       <w:tr>
-        <w:tblPrEx>
-          <w:tblCellMar>
-            <w:top w:w="0" w:type="dxa"/>
-            <w:left w:w="0" w:type="dxa"/>
-            <w:bottom w:w="0" w:type="dxa"/>
-            <w:right w:w="0" w:type="dxa"/>
-          </w:tblCellMar>
-        </w:tblPrEx>
         <w:tc>
           <w:tcPr>
             <w:tcW w:w="2836" w:type="dxa"/>
@@ -19192,18 +18671,8 @@
                 <w:szCs w:val="24"/>
                 <w:lang w:eastAsia="zh-TW"/>
               </w:rPr>
-              <w:t xml:space="preserve"> </w:t>
-            </w:r>
-            <w:proofErr w:type="spellStart"/>
-            <w:r>
-              <w:rPr>
-                <w:rFonts w:eastAsiaTheme="minorEastAsia" w:cs="Times New Roman"/>
-                <w:szCs w:val="24"/>
-                <w:lang w:eastAsia="zh-TW"/>
-              </w:rPr>
-              <w:t>pusilla</w:t>
-            </w:r>
-            <w:proofErr w:type="spellEnd"/>
+              <w:t xml:space="preserve"> pusilla</w:t>
+            </w:r>
           </w:p>
         </w:tc>
         <w:tc>
@@ -19328,14 +18797,6 @@
         </w:tc>
       </w:tr>
       <w:tr>
-        <w:tblPrEx>
-          <w:tblCellMar>
-            <w:top w:w="0" w:type="dxa"/>
-            <w:left w:w="0" w:type="dxa"/>
-            <w:bottom w:w="0" w:type="dxa"/>
-            <w:right w:w="0" w:type="dxa"/>
-          </w:tblCellMar>
-        </w:tblPrEx>
         <w:tc>
           <w:tcPr>
             <w:tcW w:w="2836" w:type="dxa"/>
@@ -19549,14 +19010,6 @@
         </w:tc>
       </w:tr>
       <w:tr>
-        <w:tblPrEx>
-          <w:tblCellMar>
-            <w:top w:w="0" w:type="dxa"/>
-            <w:left w:w="0" w:type="dxa"/>
-            <w:bottom w:w="0" w:type="dxa"/>
-            <w:right w:w="0" w:type="dxa"/>
-          </w:tblCellMar>
-        </w:tblPrEx>
         <w:tc>
           <w:tcPr>
             <w:tcW w:w="2836" w:type="dxa"/>
@@ -19770,14 +19223,6 @@
         </w:tc>
       </w:tr>
       <w:tr>
-        <w:tblPrEx>
-          <w:tblCellMar>
-            <w:top w:w="0" w:type="dxa"/>
-            <w:left w:w="0" w:type="dxa"/>
-            <w:bottom w:w="0" w:type="dxa"/>
-            <w:right w:w="0" w:type="dxa"/>
-          </w:tblCellMar>
-        </w:tblPrEx>
         <w:tc>
           <w:tcPr>
             <w:tcW w:w="2836" w:type="dxa"/>
@@ -19971,14 +19416,6 @@
         </w:tc>
       </w:tr>
       <w:tr>
-        <w:tblPrEx>
-          <w:tblCellMar>
-            <w:top w:w="0" w:type="dxa"/>
-            <w:left w:w="0" w:type="dxa"/>
-            <w:bottom w:w="0" w:type="dxa"/>
-            <w:right w:w="0" w:type="dxa"/>
-          </w:tblCellMar>
-        </w:tblPrEx>
         <w:tc>
           <w:tcPr>
             <w:tcW w:w="2836" w:type="dxa"/>
@@ -20193,14 +19630,6 @@
         </w:tc>
       </w:tr>
       <w:tr>
-        <w:tblPrEx>
-          <w:tblCellMar>
-            <w:top w:w="0" w:type="dxa"/>
-            <w:left w:w="0" w:type="dxa"/>
-            <w:bottom w:w="0" w:type="dxa"/>
-            <w:right w:w="0" w:type="dxa"/>
-          </w:tblCellMar>
-        </w:tblPrEx>
         <w:tc>
           <w:tcPr>
             <w:tcW w:w="2836" w:type="dxa"/>
@@ -20451,14 +19880,6 @@
         </w:tc>
       </w:tr>
       <w:tr>
-        <w:tblPrEx>
-          <w:tblCellMar>
-            <w:top w:w="0" w:type="dxa"/>
-            <w:left w:w="0" w:type="dxa"/>
-            <w:bottom w:w="0" w:type="dxa"/>
-            <w:right w:w="0" w:type="dxa"/>
-          </w:tblCellMar>
-        </w:tblPrEx>
         <w:tc>
           <w:tcPr>
             <w:tcW w:w="2836" w:type="dxa"/>
@@ -20672,14 +20093,6 @@
         </w:tc>
       </w:tr>
       <w:tr>
-        <w:tblPrEx>
-          <w:tblCellMar>
-            <w:top w:w="0" w:type="dxa"/>
-            <w:left w:w="0" w:type="dxa"/>
-            <w:bottom w:w="0" w:type="dxa"/>
-            <w:right w:w="0" w:type="dxa"/>
-          </w:tblCellMar>
-        </w:tblPrEx>
         <w:tc>
           <w:tcPr>
             <w:tcW w:w="2836" w:type="dxa"/>
@@ -20893,14 +20306,6 @@
         </w:tc>
       </w:tr>
       <w:tr>
-        <w:tblPrEx>
-          <w:tblCellMar>
-            <w:top w:w="0" w:type="dxa"/>
-            <w:left w:w="0" w:type="dxa"/>
-            <w:bottom w:w="0" w:type="dxa"/>
-            <w:right w:w="0" w:type="dxa"/>
-          </w:tblCellMar>
-        </w:tblPrEx>
         <w:tc>
           <w:tcPr>
             <w:tcW w:w="2836" w:type="dxa"/>
@@ -21104,14 +20509,6 @@
         </w:tc>
       </w:tr>
       <w:tr>
-        <w:tblPrEx>
-          <w:tblCellMar>
-            <w:top w:w="0" w:type="dxa"/>
-            <w:left w:w="0" w:type="dxa"/>
-            <w:bottom w:w="0" w:type="dxa"/>
-            <w:right w:w="0" w:type="dxa"/>
-          </w:tblCellMar>
-        </w:tblPrEx>
         <w:tc>
           <w:tcPr>
             <w:tcW w:w="2836" w:type="dxa"/>
@@ -21325,14 +20722,6 @@
         </w:tc>
       </w:tr>
       <w:tr>
-        <w:tblPrEx>
-          <w:tblCellMar>
-            <w:top w:w="0" w:type="dxa"/>
-            <w:left w:w="0" w:type="dxa"/>
-            <w:bottom w:w="0" w:type="dxa"/>
-            <w:right w:w="0" w:type="dxa"/>
-          </w:tblCellMar>
-        </w:tblPrEx>
         <w:tc>
           <w:tcPr>
             <w:tcW w:w="2836" w:type="dxa"/>
@@ -21546,14 +20935,6 @@
         </w:tc>
       </w:tr>
       <w:tr>
-        <w:tblPrEx>
-          <w:tblCellMar>
-            <w:top w:w="0" w:type="dxa"/>
-            <w:left w:w="0" w:type="dxa"/>
-            <w:bottom w:w="0" w:type="dxa"/>
-            <w:right w:w="0" w:type="dxa"/>
-          </w:tblCellMar>
-        </w:tblPrEx>
         <w:tc>
           <w:tcPr>
             <w:tcW w:w="2836" w:type="dxa"/>
@@ -21767,14 +21148,6 @@
         </w:tc>
       </w:tr>
       <w:tr>
-        <w:tblPrEx>
-          <w:tblCellMar>
-            <w:top w:w="0" w:type="dxa"/>
-            <w:left w:w="0" w:type="dxa"/>
-            <w:bottom w:w="0" w:type="dxa"/>
-            <w:right w:w="0" w:type="dxa"/>
-          </w:tblCellMar>
-        </w:tblPrEx>
         <w:tc>
           <w:tcPr>
             <w:tcW w:w="2836" w:type="dxa"/>
@@ -21968,14 +21341,6 @@
         </w:tc>
       </w:tr>
       <w:tr>
-        <w:tblPrEx>
-          <w:tblCellMar>
-            <w:top w:w="0" w:type="dxa"/>
-            <w:left w:w="0" w:type="dxa"/>
-            <w:bottom w:w="0" w:type="dxa"/>
-            <w:right w:w="0" w:type="dxa"/>
-          </w:tblCellMar>
-        </w:tblPrEx>
         <w:tc>
           <w:tcPr>
             <w:tcW w:w="2836" w:type="dxa"/>
@@ -22189,14 +21554,6 @@
         </w:tc>
       </w:tr>
       <w:tr>
-        <w:tblPrEx>
-          <w:tblCellMar>
-            <w:top w:w="0" w:type="dxa"/>
-            <w:left w:w="0" w:type="dxa"/>
-            <w:bottom w:w="0" w:type="dxa"/>
-            <w:right w:w="0" w:type="dxa"/>
-          </w:tblCellMar>
-        </w:tblPrEx>
         <w:tc>
           <w:tcPr>
             <w:tcW w:w="2836" w:type="dxa"/>
@@ -22400,14 +21757,6 @@
         </w:tc>
       </w:tr>
       <w:tr>
-        <w:tblPrEx>
-          <w:tblCellMar>
-            <w:top w:w="0" w:type="dxa"/>
-            <w:left w:w="0" w:type="dxa"/>
-            <w:bottom w:w="0" w:type="dxa"/>
-            <w:right w:w="0" w:type="dxa"/>
-          </w:tblCellMar>
-        </w:tblPrEx>
         <w:tc>
           <w:tcPr>
             <w:tcW w:w="2836" w:type="dxa"/>
@@ -22622,14 +21971,6 @@
         </w:tc>
       </w:tr>
       <w:tr>
-        <w:tblPrEx>
-          <w:tblCellMar>
-            <w:top w:w="0" w:type="dxa"/>
-            <w:left w:w="0" w:type="dxa"/>
-            <w:bottom w:w="0" w:type="dxa"/>
-            <w:right w:w="0" w:type="dxa"/>
-          </w:tblCellMar>
-        </w:tblPrEx>
         <w:tc>
           <w:tcPr>
             <w:tcW w:w="2836" w:type="dxa"/>
@@ -22660,7 +22001,6 @@
                 <w:lang w:eastAsia="zh-TW"/>
               </w:rPr>
             </w:pPr>
-            <w:proofErr w:type="spellStart"/>
             <w:r>
               <w:rPr>
                 <w:rFonts w:eastAsiaTheme="minorEastAsia" w:cs="Times New Roman"/>
@@ -22669,7 +22009,6 @@
               </w:rPr>
               <w:t>Regulidae</w:t>
             </w:r>
-            <w:proofErr w:type="spellEnd"/>
           </w:p>
           <w:p>
             <w:pPr>
@@ -22866,14 +22205,6 @@
         </w:tc>
       </w:tr>
       <w:tr>
-        <w:tblPrEx>
-          <w:tblCellMar>
-            <w:top w:w="0" w:type="dxa"/>
-            <w:left w:w="0" w:type="dxa"/>
-            <w:bottom w:w="0" w:type="dxa"/>
-            <w:right w:w="0" w:type="dxa"/>
-          </w:tblCellMar>
-        </w:tblPrEx>
         <w:tc>
           <w:tcPr>
             <w:tcW w:w="2836" w:type="dxa"/>
@@ -23078,14 +22409,6 @@
         </w:tc>
       </w:tr>
       <w:tr>
-        <w:tblPrEx>
-          <w:tblCellMar>
-            <w:top w:w="0" w:type="dxa"/>
-            <w:left w:w="0" w:type="dxa"/>
-            <w:bottom w:w="0" w:type="dxa"/>
-            <w:right w:w="0" w:type="dxa"/>
-          </w:tblCellMar>
-        </w:tblPrEx>
         <w:tc>
           <w:tcPr>
             <w:tcW w:w="2836" w:type="dxa"/>
@@ -23116,7 +22439,6 @@
                 <w:lang w:eastAsia="zh-TW"/>
               </w:rPr>
             </w:pPr>
-            <w:proofErr w:type="spellStart"/>
             <w:r>
               <w:rPr>
                 <w:rFonts w:eastAsiaTheme="minorEastAsia" w:cs="Times New Roman"/>
@@ -23125,7 +22447,6 @@
               </w:rPr>
               <w:t>Sittidae</w:t>
             </w:r>
-            <w:proofErr w:type="spellEnd"/>
           </w:p>
           <w:p>
             <w:pPr>
@@ -23180,23 +22501,13 @@
                 <w:lang w:eastAsia="zh-TW"/>
               </w:rPr>
             </w:pPr>
-            <w:proofErr w:type="spellStart"/>
-            <w:r>
-              <w:rPr>
-                <w:rFonts w:eastAsiaTheme="minorEastAsia" w:cs="Times New Roman"/>
-                <w:szCs w:val="24"/>
-                <w:lang w:eastAsia="zh-TW"/>
-              </w:rPr>
-              <w:t>Sitta</w:t>
-            </w:r>
-            <w:proofErr w:type="spellEnd"/>
-            <w:r>
-              <w:rPr>
-                <w:rFonts w:eastAsiaTheme="minorEastAsia" w:cs="Times New Roman"/>
-                <w:szCs w:val="24"/>
-                <w:lang w:eastAsia="zh-TW"/>
-              </w:rPr>
-              <w:t xml:space="preserve"> canadensis</w:t>
+            <w:r>
+              <w:rPr>
+                <w:rFonts w:eastAsiaTheme="minorEastAsia" w:cs="Times New Roman"/>
+                <w:szCs w:val="24"/>
+                <w:lang w:eastAsia="zh-TW"/>
+              </w:rPr>
+              <w:t>Sitta canadensis</w:t>
             </w:r>
           </w:p>
         </w:tc>
@@ -23322,14 +22633,6 @@
         </w:tc>
       </w:tr>
       <w:tr>
-        <w:tblPrEx>
-          <w:tblCellMar>
-            <w:top w:w="0" w:type="dxa"/>
-            <w:left w:w="0" w:type="dxa"/>
-            <w:bottom w:w="0" w:type="dxa"/>
-            <w:right w:w="0" w:type="dxa"/>
-          </w:tblCellMar>
-        </w:tblPrEx>
         <w:tc>
           <w:tcPr>
             <w:tcW w:w="2836" w:type="dxa"/>
@@ -23428,18 +22731,8 @@
                 <w:szCs w:val="24"/>
                 <w:lang w:eastAsia="zh-TW"/>
               </w:rPr>
-              <w:t xml:space="preserve">Troglodytes </w:t>
-            </w:r>
-            <w:proofErr w:type="spellStart"/>
-            <w:r>
-              <w:rPr>
-                <w:rFonts w:eastAsiaTheme="minorEastAsia" w:cs="Times New Roman"/>
-                <w:szCs w:val="24"/>
-                <w:lang w:eastAsia="zh-TW"/>
-              </w:rPr>
-              <w:t>pacificus</w:t>
-            </w:r>
-            <w:proofErr w:type="spellEnd"/>
+              <w:t>Troglodytes pacificus</w:t>
+            </w:r>
           </w:p>
         </w:tc>
         <w:tc>
@@ -23564,14 +22857,6 @@
         </w:tc>
       </w:tr>
       <w:tr>
-        <w:tblPrEx>
-          <w:tblCellMar>
-            <w:top w:w="0" w:type="dxa"/>
-            <w:left w:w="0" w:type="dxa"/>
-            <w:bottom w:w="0" w:type="dxa"/>
-            <w:right w:w="0" w:type="dxa"/>
-          </w:tblCellMar>
-        </w:tblPrEx>
         <w:tc>
           <w:tcPr>
             <w:tcW w:w="2836" w:type="dxa"/>
@@ -23724,23 +23009,13 @@
                 <w:lang w:eastAsia="zh-TW"/>
               </w:rPr>
             </w:pPr>
-            <w:proofErr w:type="spellStart"/>
-            <w:r>
-              <w:rPr>
-                <w:rFonts w:eastAsiaTheme="minorEastAsia" w:cs="Times New Roman"/>
-                <w:szCs w:val="24"/>
-                <w:lang w:eastAsia="zh-TW"/>
-              </w:rPr>
-              <w:t>Swainson's</w:t>
-            </w:r>
-            <w:proofErr w:type="spellEnd"/>
-            <w:r>
-              <w:rPr>
-                <w:rFonts w:eastAsiaTheme="minorEastAsia" w:cs="Times New Roman"/>
-                <w:szCs w:val="24"/>
-                <w:lang w:eastAsia="zh-TW"/>
-              </w:rPr>
-              <w:t xml:space="preserve"> Thrush</w:t>
+            <w:r>
+              <w:rPr>
+                <w:rFonts w:eastAsiaTheme="minorEastAsia" w:cs="Times New Roman"/>
+                <w:szCs w:val="24"/>
+                <w:lang w:eastAsia="zh-TW"/>
+              </w:rPr>
+              <w:t>Swainson's Thrush</w:t>
             </w:r>
           </w:p>
         </w:tc>
@@ -23826,14 +23101,6 @@
         </w:tc>
       </w:tr>
       <w:tr>
-        <w:tblPrEx>
-          <w:tblCellMar>
-            <w:top w:w="0" w:type="dxa"/>
-            <w:left w:w="0" w:type="dxa"/>
-            <w:bottom w:w="0" w:type="dxa"/>
-            <w:right w:w="0" w:type="dxa"/>
-          </w:tblCellMar>
-        </w:tblPrEx>
         <w:tc>
           <w:tcPr>
             <w:tcW w:w="2836" w:type="dxa"/>
@@ -24047,14 +23314,6 @@
         </w:tc>
       </w:tr>
       <w:tr>
-        <w:tblPrEx>
-          <w:tblCellMar>
-            <w:top w:w="0" w:type="dxa"/>
-            <w:left w:w="0" w:type="dxa"/>
-            <w:bottom w:w="0" w:type="dxa"/>
-            <w:right w:w="0" w:type="dxa"/>
-          </w:tblCellMar>
-        </w:tblPrEx>
         <w:tc>
           <w:tcPr>
             <w:tcW w:w="2836" w:type="dxa"/>
@@ -24132,18 +23391,8 @@
                 <w:szCs w:val="24"/>
                 <w:lang w:eastAsia="zh-TW"/>
               </w:rPr>
-              <w:t xml:space="preserve"> </w:t>
-            </w:r>
-            <w:proofErr w:type="spellStart"/>
-            <w:r>
-              <w:rPr>
-                <w:rFonts w:eastAsiaTheme="minorEastAsia" w:cs="Times New Roman"/>
-                <w:szCs w:val="24"/>
-                <w:lang w:eastAsia="zh-TW"/>
-              </w:rPr>
-              <w:t>guttatus</w:t>
-            </w:r>
-            <w:proofErr w:type="spellEnd"/>
+              <w:t xml:space="preserve"> guttatus</w:t>
+            </w:r>
           </w:p>
         </w:tc>
         <w:tc>
@@ -24268,14 +23517,6 @@
         </w:tc>
       </w:tr>
       <w:tr>
-        <w:tblPrEx>
-          <w:tblCellMar>
-            <w:top w:w="0" w:type="dxa"/>
-            <w:left w:w="0" w:type="dxa"/>
-            <w:bottom w:w="0" w:type="dxa"/>
-            <w:right w:w="0" w:type="dxa"/>
-          </w:tblCellMar>
-        </w:tblPrEx>
         <w:tc>
           <w:tcPr>
             <w:tcW w:w="2836" w:type="dxa"/>
@@ -24479,14 +23720,6 @@
         </w:tc>
       </w:tr>
       <w:tr>
-        <w:tblPrEx>
-          <w:tblCellMar>
-            <w:top w:w="0" w:type="dxa"/>
-            <w:left w:w="0" w:type="dxa"/>
-            <w:bottom w:w="0" w:type="dxa"/>
-            <w:right w:w="0" w:type="dxa"/>
-          </w:tblCellMar>
-        </w:tblPrEx>
         <w:tc>
           <w:tcPr>
             <w:tcW w:w="2836" w:type="dxa"/>
@@ -24700,14 +23933,6 @@
         </w:tc>
       </w:tr>
       <w:tr>
-        <w:tblPrEx>
-          <w:tblCellMar>
-            <w:top w:w="0" w:type="dxa"/>
-            <w:left w:w="0" w:type="dxa"/>
-            <w:bottom w:w="0" w:type="dxa"/>
-            <w:right w:w="0" w:type="dxa"/>
-          </w:tblCellMar>
-        </w:tblPrEx>
         <w:tc>
           <w:tcPr>
             <w:tcW w:w="2836" w:type="dxa"/>
@@ -24912,14 +24137,6 @@
         </w:tc>
       </w:tr>
       <w:tr>
-        <w:tblPrEx>
-          <w:tblCellMar>
-            <w:top w:w="0" w:type="dxa"/>
-            <w:left w:w="0" w:type="dxa"/>
-            <w:bottom w:w="0" w:type="dxa"/>
-            <w:right w:w="0" w:type="dxa"/>
-          </w:tblCellMar>
-        </w:tblPrEx>
         <w:tc>
           <w:tcPr>
             <w:tcW w:w="2836" w:type="dxa"/>
@@ -25168,14 +24385,6 @@
         </w:tc>
       </w:tr>
       <w:tr>
-        <w:tblPrEx>
-          <w:tblCellMar>
-            <w:top w:w="0" w:type="dxa"/>
-            <w:left w:w="0" w:type="dxa"/>
-            <w:bottom w:w="0" w:type="dxa"/>
-            <w:right w:w="0" w:type="dxa"/>
-          </w:tblCellMar>
-        </w:tblPrEx>
         <w:tc>
           <w:tcPr>
             <w:tcW w:w="2836" w:type="dxa"/>
@@ -25379,14 +24588,6 @@
         </w:tc>
       </w:tr>
       <w:tr>
-        <w:tblPrEx>
-          <w:tblCellMar>
-            <w:top w:w="0" w:type="dxa"/>
-            <w:left w:w="0" w:type="dxa"/>
-            <w:bottom w:w="0" w:type="dxa"/>
-            <w:right w:w="0" w:type="dxa"/>
-          </w:tblCellMar>
-        </w:tblPrEx>
         <w:tc>
           <w:tcPr>
             <w:tcW w:w="2836" w:type="dxa"/>
@@ -25590,14 +24791,6 @@
         </w:tc>
       </w:tr>
       <w:tr>
-        <w:tblPrEx>
-          <w:tblCellMar>
-            <w:top w:w="0" w:type="dxa"/>
-            <w:left w:w="0" w:type="dxa"/>
-            <w:bottom w:w="0" w:type="dxa"/>
-            <w:right w:w="0" w:type="dxa"/>
-          </w:tblCellMar>
-        </w:tblPrEx>
         <w:tc>
           <w:tcPr>
             <w:tcW w:w="2836" w:type="dxa"/>
@@ -25801,14 +24994,6 @@
         </w:tc>
       </w:tr>
       <w:tr>
-        <w:tblPrEx>
-          <w:tblCellMar>
-            <w:top w:w="0" w:type="dxa"/>
-            <w:left w:w="0" w:type="dxa"/>
-            <w:bottom w:w="0" w:type="dxa"/>
-            <w:right w:w="0" w:type="dxa"/>
-          </w:tblCellMar>
-        </w:tblPrEx>
         <w:tc>
           <w:tcPr>
             <w:tcW w:w="2836" w:type="dxa"/>
@@ -26012,14 +25197,6 @@
         </w:tc>
       </w:tr>
       <w:tr>
-        <w:tblPrEx>
-          <w:tblCellMar>
-            <w:top w:w="0" w:type="dxa"/>
-            <w:left w:w="0" w:type="dxa"/>
-            <w:bottom w:w="0" w:type="dxa"/>
-            <w:right w:w="0" w:type="dxa"/>
-          </w:tblCellMar>
-        </w:tblPrEx>
         <w:tc>
           <w:tcPr>
             <w:tcW w:w="2836" w:type="dxa"/>
@@ -26223,14 +25400,6 @@
         </w:tc>
       </w:tr>
       <w:tr>
-        <w:tblPrEx>
-          <w:tblCellMar>
-            <w:top w:w="0" w:type="dxa"/>
-            <w:left w:w="0" w:type="dxa"/>
-            <w:bottom w:w="0" w:type="dxa"/>
-            <w:right w:w="0" w:type="dxa"/>
-          </w:tblCellMar>
-        </w:tblPrEx>
         <w:tc>
           <w:tcPr>
             <w:tcW w:w="2836" w:type="dxa"/>
@@ -26434,14 +25603,6 @@
         </w:tc>
       </w:tr>
       <w:tr>
-        <w:tblPrEx>
-          <w:tblCellMar>
-            <w:top w:w="0" w:type="dxa"/>
-            <w:left w:w="0" w:type="dxa"/>
-            <w:bottom w:w="0" w:type="dxa"/>
-            <w:right w:w="0" w:type="dxa"/>
-          </w:tblCellMar>
-        </w:tblPrEx>
         <w:tc>
           <w:tcPr>
             <w:tcW w:w="2836" w:type="dxa"/>
@@ -26645,14 +25806,6 @@
         </w:tc>
       </w:tr>
       <w:tr>
-        <w:tblPrEx>
-          <w:tblCellMar>
-            <w:top w:w="0" w:type="dxa"/>
-            <w:left w:w="0" w:type="dxa"/>
-            <w:bottom w:w="0" w:type="dxa"/>
-            <w:right w:w="0" w:type="dxa"/>
-          </w:tblCellMar>
-        </w:tblPrEx>
         <w:tc>
           <w:tcPr>
             <w:tcW w:w="2836" w:type="dxa"/>
@@ -26857,14 +26010,6 @@
         </w:tc>
       </w:tr>
       <w:tr>
-        <w:tblPrEx>
-          <w:tblCellMar>
-            <w:top w:w="0" w:type="dxa"/>
-            <w:left w:w="0" w:type="dxa"/>
-            <w:bottom w:w="0" w:type="dxa"/>
-            <w:right w:w="0" w:type="dxa"/>
-          </w:tblCellMar>
-        </w:tblPrEx>
         <w:tc>
           <w:tcPr>
             <w:tcW w:w="2836" w:type="dxa"/>
@@ -26895,7 +26040,6 @@
                 <w:lang w:eastAsia="zh-TW"/>
               </w:rPr>
             </w:pPr>
-            <w:proofErr w:type="spellStart"/>
             <w:r>
               <w:rPr>
                 <w:rFonts w:eastAsiaTheme="minorEastAsia" w:cs="Times New Roman"/>
@@ -26904,7 +26048,6 @@
               </w:rPr>
               <w:t>Vireonidae</w:t>
             </w:r>
-            <w:proofErr w:type="spellEnd"/>
           </w:p>
           <w:p>
             <w:pPr>
@@ -27133,14 +26276,6 @@
         </w:tc>
       </w:tr>
       <w:tr>
-        <w:tblPrEx>
-          <w:tblCellMar>
-            <w:top w:w="0" w:type="dxa"/>
-            <w:left w:w="0" w:type="dxa"/>
-            <w:bottom w:w="0" w:type="dxa"/>
-            <w:right w:w="0" w:type="dxa"/>
-          </w:tblCellMar>
-        </w:tblPrEx>
         <w:tc>
           <w:tcPr>
             <w:tcW w:w="2836" w:type="dxa"/>
@@ -27344,14 +26479,6 @@
         </w:tc>
       </w:tr>
       <w:tr>
-        <w:tblPrEx>
-          <w:tblCellMar>
-            <w:top w:w="0" w:type="dxa"/>
-            <w:left w:w="0" w:type="dxa"/>
-            <w:bottom w:w="0" w:type="dxa"/>
-            <w:right w:w="0" w:type="dxa"/>
-          </w:tblCellMar>
-        </w:tblPrEx>
         <w:tc>
           <w:tcPr>
             <w:tcW w:w="2836" w:type="dxa"/>
@@ -27420,18 +26547,8 @@
                 <w:szCs w:val="24"/>
                 <w:lang w:eastAsia="zh-TW"/>
               </w:rPr>
-              <w:t xml:space="preserve">Vireo </w:t>
-            </w:r>
-            <w:proofErr w:type="spellStart"/>
-            <w:r>
-              <w:rPr>
-                <w:rFonts w:eastAsiaTheme="minorEastAsia" w:cs="Times New Roman"/>
-                <w:szCs w:val="24"/>
-                <w:lang w:eastAsia="zh-TW"/>
-              </w:rPr>
-              <w:t>olivaceus</w:t>
-            </w:r>
-            <w:proofErr w:type="spellEnd"/>
+              <w:t>Vireo olivaceus</w:t>
+            </w:r>
           </w:p>
         </w:tc>
         <w:tc>
@@ -27556,14 +26673,6 @@
         </w:tc>
       </w:tr>
       <w:tr>
-        <w:tblPrEx>
-          <w:tblCellMar>
-            <w:top w:w="0" w:type="dxa"/>
-            <w:left w:w="0" w:type="dxa"/>
-            <w:bottom w:w="0" w:type="dxa"/>
-            <w:right w:w="0" w:type="dxa"/>
-          </w:tblCellMar>
-        </w:tblPrEx>
         <w:tc>
           <w:tcPr>
             <w:tcW w:w="2836" w:type="dxa"/>
@@ -27800,14 +26909,6 @@
         </w:tc>
       </w:tr>
       <w:tr>
-        <w:tblPrEx>
-          <w:tblCellMar>
-            <w:top w:w="0" w:type="dxa"/>
-            <w:left w:w="0" w:type="dxa"/>
-            <w:bottom w:w="0" w:type="dxa"/>
-            <w:right w:w="0" w:type="dxa"/>
-          </w:tblCellMar>
-        </w:tblPrEx>
         <w:tc>
           <w:tcPr>
             <w:tcW w:w="2836" w:type="dxa"/>
@@ -28066,14 +27167,6 @@
         </w:tc>
       </w:tr>
       <w:tr>
-        <w:tblPrEx>
-          <w:tblCellMar>
-            <w:top w:w="0" w:type="dxa"/>
-            <w:left w:w="0" w:type="dxa"/>
-            <w:bottom w:w="0" w:type="dxa"/>
-            <w:right w:w="0" w:type="dxa"/>
-          </w:tblCellMar>
-        </w:tblPrEx>
         <w:tc>
           <w:tcPr>
             <w:tcW w:w="2836" w:type="dxa"/>
@@ -28305,14 +27398,6 @@
         </w:tc>
       </w:tr>
       <w:tr>
-        <w:tblPrEx>
-          <w:tblCellMar>
-            <w:top w:w="0" w:type="dxa"/>
-            <w:left w:w="0" w:type="dxa"/>
-            <w:bottom w:w="0" w:type="dxa"/>
-            <w:right w:w="0" w:type="dxa"/>
-          </w:tblCellMar>
-        </w:tblPrEx>
         <w:tc>
           <w:tcPr>
             <w:tcW w:w="2836" w:type="dxa"/>
@@ -28516,14 +27601,6 @@
         </w:tc>
       </w:tr>
       <w:tr>
-        <w:tblPrEx>
-          <w:tblCellMar>
-            <w:top w:w="0" w:type="dxa"/>
-            <w:left w:w="0" w:type="dxa"/>
-            <w:bottom w:w="0" w:type="dxa"/>
-            <w:right w:w="0" w:type="dxa"/>
-          </w:tblCellMar>
-        </w:tblPrEx>
         <w:tc>
           <w:tcPr>
             <w:tcW w:w="2836" w:type="dxa"/>
@@ -28727,14 +27804,6 @@
         </w:tc>
       </w:tr>
       <w:tr>
-        <w:tblPrEx>
-          <w:tblCellMar>
-            <w:top w:w="0" w:type="dxa"/>
-            <w:left w:w="0" w:type="dxa"/>
-            <w:bottom w:w="0" w:type="dxa"/>
-            <w:right w:w="0" w:type="dxa"/>
-          </w:tblCellMar>
-        </w:tblPrEx>
         <w:tc>
           <w:tcPr>
             <w:tcW w:w="2836" w:type="dxa"/>
@@ -28812,18 +27881,8 @@
                 <w:szCs w:val="24"/>
                 <w:lang w:eastAsia="zh-TW"/>
               </w:rPr>
-              <w:t xml:space="preserve"> </w:t>
-            </w:r>
-            <w:proofErr w:type="spellStart"/>
-            <w:r>
-              <w:rPr>
-                <w:rFonts w:eastAsiaTheme="minorEastAsia" w:cs="Times New Roman"/>
-                <w:szCs w:val="24"/>
-                <w:lang w:eastAsia="zh-TW"/>
-              </w:rPr>
-              <w:t>villosus</w:t>
-            </w:r>
-            <w:proofErr w:type="spellEnd"/>
+              <w:t xml:space="preserve"> villosus</w:t>
+            </w:r>
           </w:p>
         </w:tc>
         <w:tc>
@@ -28948,14 +28007,6 @@
         </w:tc>
       </w:tr>
       <w:tr>
-        <w:tblPrEx>
-          <w:tblCellMar>
-            <w:top w:w="0" w:type="dxa"/>
-            <w:left w:w="0" w:type="dxa"/>
-            <w:bottom w:w="0" w:type="dxa"/>
-            <w:right w:w="0" w:type="dxa"/>
-          </w:tblCellMar>
-        </w:tblPrEx>
         <w:tc>
           <w:tcPr>
             <w:tcW w:w="2836" w:type="dxa"/>
@@ -29169,14 +28220,6 @@
         </w:tc>
       </w:tr>
       <w:tr>
-        <w:tblPrEx>
-          <w:tblCellMar>
-            <w:top w:w="0" w:type="dxa"/>
-            <w:left w:w="0" w:type="dxa"/>
-            <w:bottom w:w="0" w:type="dxa"/>
-            <w:right w:w="0" w:type="dxa"/>
-          </w:tblCellMar>
-        </w:tblPrEx>
         <w:tc>
           <w:tcPr>
             <w:tcW w:w="2836" w:type="dxa"/>
@@ -29254,18 +28297,8 @@
                 <w:szCs w:val="24"/>
                 <w:lang w:eastAsia="zh-TW"/>
               </w:rPr>
-              <w:t xml:space="preserve"> </w:t>
-            </w:r>
-            <w:proofErr w:type="spellStart"/>
-            <w:r>
-              <w:rPr>
-                <w:rFonts w:eastAsiaTheme="minorEastAsia" w:cs="Times New Roman"/>
-                <w:szCs w:val="24"/>
-                <w:lang w:eastAsia="zh-TW"/>
-              </w:rPr>
-              <w:t>pubescens</w:t>
-            </w:r>
-            <w:proofErr w:type="spellEnd"/>
+              <w:t xml:space="preserve"> pubescens</w:t>
+            </w:r>
           </w:p>
         </w:tc>
         <w:tc>
@@ -29390,14 +28423,6 @@
         </w:tc>
       </w:tr>
       <w:tr>
-        <w:tblPrEx>
-          <w:tblCellMar>
-            <w:top w:w="0" w:type="dxa"/>
-            <w:left w:w="0" w:type="dxa"/>
-            <w:bottom w:w="0" w:type="dxa"/>
-            <w:right w:w="0" w:type="dxa"/>
-          </w:tblCellMar>
-        </w:tblPrEx>
         <w:tc>
           <w:tcPr>
             <w:tcW w:w="2836" w:type="dxa"/>
@@ -29602,14 +28627,6 @@
         </w:tc>
       </w:tr>
       <w:tr>
-        <w:tblPrEx>
-          <w:tblCellMar>
-            <w:top w:w="0" w:type="dxa"/>
-            <w:left w:w="0" w:type="dxa"/>
-            <w:bottom w:w="0" w:type="dxa"/>
-            <w:right w:w="0" w:type="dxa"/>
-          </w:tblCellMar>
-        </w:tblPrEx>
         <w:tc>
           <w:tcPr>
             <w:tcW w:w="2836" w:type="dxa"/>
@@ -29640,7 +28657,6 @@
                 <w:lang w:eastAsia="zh-TW"/>
               </w:rPr>
             </w:pPr>
-            <w:proofErr w:type="spellStart"/>
             <w:r>
               <w:rPr>
                 <w:rFonts w:eastAsiaTheme="minorEastAsia" w:cs="Times New Roman"/>
@@ -29649,7 +28665,6 @@
               </w:rPr>
               <w:t>Podicipedidae</w:t>
             </w:r>
-            <w:proofErr w:type="spellEnd"/>
           </w:p>
           <w:p>
             <w:pPr>
@@ -29846,14 +28861,6 @@
         </w:tc>
       </w:tr>
       <w:tr>
-        <w:tblPrEx>
-          <w:tblCellMar>
-            <w:top w:w="0" w:type="dxa"/>
-            <w:left w:w="0" w:type="dxa"/>
-            <w:bottom w:w="0" w:type="dxa"/>
-            <w:right w:w="0" w:type="dxa"/>
-          </w:tblCellMar>
-        </w:tblPrEx>
         <w:tc>
           <w:tcPr>
             <w:tcW w:w="2836" w:type="dxa"/>
@@ -29960,23 +28967,13 @@
                 <w:lang w:eastAsia="zh-TW"/>
               </w:rPr>
             </w:pPr>
-            <w:proofErr w:type="spellStart"/>
-            <w:r>
-              <w:rPr>
-                <w:rFonts w:eastAsiaTheme="minorEastAsia" w:cs="Times New Roman"/>
-                <w:szCs w:val="24"/>
-                <w:lang w:eastAsia="zh-TW"/>
-              </w:rPr>
-              <w:t>Strix</w:t>
-            </w:r>
-            <w:proofErr w:type="spellEnd"/>
-            <w:r>
-              <w:rPr>
-                <w:rFonts w:eastAsiaTheme="minorEastAsia" w:cs="Times New Roman"/>
-                <w:szCs w:val="24"/>
-                <w:lang w:eastAsia="zh-TW"/>
-              </w:rPr>
-              <w:t xml:space="preserve"> varia</w:t>
+            <w:r>
+              <w:rPr>
+                <w:rFonts w:eastAsiaTheme="minorEastAsia" w:cs="Times New Roman"/>
+                <w:szCs w:val="24"/>
+                <w:lang w:eastAsia="zh-TW"/>
+              </w:rPr>
+              <w:t>Strix varia</w:t>
             </w:r>
           </w:p>
         </w:tc>
@@ -30102,14 +29099,6 @@
         </w:tc>
       </w:tr>
       <w:tr>
-        <w:tblPrEx>
-          <w:tblCellMar>
-            <w:top w:w="0" w:type="dxa"/>
-            <w:left w:w="0" w:type="dxa"/>
-            <w:bottom w:w="0" w:type="dxa"/>
-            <w:right w:w="0" w:type="dxa"/>
-          </w:tblCellMar>
-        </w:tblPrEx>
         <w:tc>
           <w:tcPr>
             <w:tcW w:w="2836" w:type="dxa"/>
@@ -30303,14 +29292,6 @@
         </w:tc>
       </w:tr>
       <w:tr>
-        <w:tblPrEx>
-          <w:tblCellMar>
-            <w:top w:w="0" w:type="dxa"/>
-            <w:left w:w="0" w:type="dxa"/>
-            <w:bottom w:w="0" w:type="dxa"/>
-            <w:right w:w="0" w:type="dxa"/>
-          </w:tblCellMar>
-        </w:tblPrEx>
         <w:tc>
           <w:tcPr>
             <w:tcW w:w="2836" w:type="dxa"/>
@@ -30524,14 +29505,6 @@
         </w:tc>
       </w:tr>
       <w:tr>
-        <w:tblPrEx>
-          <w:tblCellMar>
-            <w:top w:w="0" w:type="dxa"/>
-            <w:left w:w="0" w:type="dxa"/>
-            <w:bottom w:w="0" w:type="dxa"/>
-            <w:right w:w="0" w:type="dxa"/>
-          </w:tblCellMar>
-        </w:tblPrEx>
         <w:tc>
           <w:tcPr>
             <w:tcW w:w="2836" w:type="dxa"/>
@@ -30593,34 +29566,14 @@
                 <w:lang w:eastAsia="zh-TW"/>
               </w:rPr>
             </w:pPr>
-            <w:proofErr w:type="spellStart"/>
-            <w:r>
-              <w:rPr>
-                <w:rFonts w:eastAsiaTheme="minorEastAsia" w:cs="Times New Roman"/>
-                <w:szCs w:val="24"/>
-                <w:lang w:eastAsia="zh-TW"/>
-              </w:rPr>
-              <w:t>Strix</w:t>
-            </w:r>
-            <w:proofErr w:type="spellEnd"/>
-            <w:r>
-              <w:rPr>
-                <w:rFonts w:eastAsiaTheme="minorEastAsia" w:cs="Times New Roman"/>
-                <w:szCs w:val="24"/>
-                <w:lang w:eastAsia="zh-TW"/>
-              </w:rPr>
-              <w:t xml:space="preserve"> </w:t>
-            </w:r>
-            <w:proofErr w:type="spellStart"/>
-            <w:r>
-              <w:rPr>
-                <w:rFonts w:eastAsiaTheme="minorEastAsia" w:cs="Times New Roman"/>
-                <w:szCs w:val="24"/>
-                <w:lang w:eastAsia="zh-TW"/>
-              </w:rPr>
-              <w:t>nebulosa</w:t>
-            </w:r>
-            <w:proofErr w:type="spellEnd"/>
+            <w:r>
+              <w:rPr>
+                <w:rFonts w:eastAsiaTheme="minorEastAsia" w:cs="Times New Roman"/>
+                <w:szCs w:val="24"/>
+                <w:lang w:eastAsia="zh-TW"/>
+              </w:rPr>
+              <w:t>Strix nebulosa</w:t>
+            </w:r>
           </w:p>
         </w:tc>
         <w:tc>
@@ -30745,14 +29698,6 @@
         </w:tc>
       </w:tr>
       <w:tr>
-        <w:tblPrEx>
-          <w:tblCellMar>
-            <w:top w:w="0" w:type="dxa"/>
-            <w:left w:w="0" w:type="dxa"/>
-            <w:bottom w:w="0" w:type="dxa"/>
-            <w:right w:w="0" w:type="dxa"/>
-          </w:tblCellMar>
-        </w:tblPrEx>
         <w:tc>
           <w:tcPr>
             <w:tcW w:w="2836" w:type="dxa"/>
@@ -30814,23 +29759,13 @@
                 <w:lang w:eastAsia="zh-TW"/>
               </w:rPr>
             </w:pPr>
-            <w:proofErr w:type="spellStart"/>
-            <w:r>
-              <w:rPr>
-                <w:rFonts w:eastAsiaTheme="minorEastAsia" w:cs="Times New Roman"/>
-                <w:szCs w:val="24"/>
-                <w:lang w:eastAsia="zh-TW"/>
-              </w:rPr>
-              <w:t>Aegolius</w:t>
-            </w:r>
-            <w:proofErr w:type="spellEnd"/>
-            <w:r>
-              <w:rPr>
-                <w:rFonts w:eastAsiaTheme="minorEastAsia" w:cs="Times New Roman"/>
-                <w:szCs w:val="24"/>
-                <w:lang w:eastAsia="zh-TW"/>
-              </w:rPr>
-              <w:t xml:space="preserve"> </w:t>
+            <w:r>
+              <w:rPr>
+                <w:rFonts w:eastAsiaTheme="minorEastAsia" w:cs="Times New Roman"/>
+                <w:szCs w:val="24"/>
+                <w:lang w:eastAsia="zh-TW"/>
+              </w:rPr>
+              <w:t xml:space="preserve">Aegolius </w:t>
             </w:r>
             <w:proofErr w:type="spellStart"/>
             <w:r>
@@ -30966,14 +29901,6 @@
         </w:tc>
       </w:tr>
       <w:tr>
-        <w:tblPrEx>
-          <w:tblCellMar>
-            <w:top w:w="0" w:type="dxa"/>
-            <w:left w:w="0" w:type="dxa"/>
-            <w:bottom w:w="0" w:type="dxa"/>
-            <w:right w:w="0" w:type="dxa"/>
-          </w:tblCellMar>
-        </w:tblPrEx>
         <w:tc>
           <w:tcPr>
             <w:tcW w:w="2836" w:type="dxa"/>
@@ -31177,14 +30104,6 @@
         </w:tc>
       </w:tr>
       <w:tr>
-        <w:tblPrEx>
-          <w:tblCellMar>
-            <w:top w:w="0" w:type="dxa"/>
-            <w:left w:w="0" w:type="dxa"/>
-            <w:bottom w:w="0" w:type="dxa"/>
-            <w:right w:w="0" w:type="dxa"/>
-          </w:tblCellMar>
-        </w:tblPrEx>
         <w:tc>
           <w:tcPr>
             <w:tcW w:w="2836" w:type="dxa"/>
@@ -31247,23 +30166,13 @@
                 <w:lang w:eastAsia="zh-TW"/>
               </w:rPr>
             </w:pPr>
-            <w:proofErr w:type="spellStart"/>
-            <w:r>
-              <w:rPr>
-                <w:rFonts w:eastAsiaTheme="minorEastAsia" w:cs="Times New Roman"/>
-                <w:szCs w:val="24"/>
-                <w:lang w:eastAsia="zh-TW"/>
-              </w:rPr>
-              <w:t>Aegolius</w:t>
-            </w:r>
-            <w:proofErr w:type="spellEnd"/>
-            <w:r>
-              <w:rPr>
-                <w:rFonts w:eastAsiaTheme="minorEastAsia" w:cs="Times New Roman"/>
-                <w:szCs w:val="24"/>
-                <w:lang w:eastAsia="zh-TW"/>
-              </w:rPr>
-              <w:t xml:space="preserve"> </w:t>
+            <w:r>
+              <w:rPr>
+                <w:rFonts w:eastAsiaTheme="minorEastAsia" w:cs="Times New Roman"/>
+                <w:szCs w:val="24"/>
+                <w:lang w:eastAsia="zh-TW"/>
+              </w:rPr>
+              <w:t xml:space="preserve">Aegolius </w:t>
             </w:r>
             <w:proofErr w:type="spellStart"/>
             <w:r>
@@ -31445,9 +30354,59 @@
     <w:p>
       <w:pPr>
         <w:spacing w:line="360" w:lineRule="auto"/>
+      </w:pPr>
+      <w:r>
+        <w:t xml:space="preserve">For each species, we defined species-specific thresholds for retaining reliable </w:t>
+      </w:r>
+      <w:proofErr w:type="spellStart"/>
+      <w:r>
+        <w:t>BirdNET</w:t>
+      </w:r>
+      <w:proofErr w:type="spellEnd"/>
+      <w:r>
+        <w:t xml:space="preserve"> detections following the methods recommended by </w:t>
+      </w:r>
+      <w:r>
+        <w:rPr>
+          <w:color w:val="FF0000"/>
+        </w:rPr>
+        <w:t>Wood and Kahl (2024)</w:t>
+      </w:r>
+      <w:r>
+        <w:t xml:space="preserve"> and </w:t>
+      </w:r>
+      <w:r>
+        <w:rPr>
+          <w:color w:val="FF0000"/>
+        </w:rPr>
+        <w:t>Tseng et al. (2024)</w:t>
+      </w:r>
+      <w:r>
+        <w:t xml:space="preserve">. Stratified sampling was used to select 360 recording segments per species, with 20 segments sampled from each 0.5 confidence interval class (ranging from 0.1 to 1.0). Each segment was manually reviewed via listening or spectrogram analysis to classify detections as true or false positives. Logistic regression with a logit link function was applied, modeling </w:t>
+      </w:r>
+      <w:proofErr w:type="spellStart"/>
+      <w:r>
+        <w:t>BirdNET</w:t>
+      </w:r>
+      <w:proofErr w:type="spellEnd"/>
+      <w:r>
+        <w:t xml:space="preserve"> confidence scores as the predictor and detection accuracy as the response. A threshold achieving a precision of 0.95, indicating that at least 95% of remaining detections were true positives, was then identified for each species. See </w:t>
+      </w:r>
+      <w:r>
+        <w:rPr>
+          <w:color w:val="FF0000"/>
+        </w:rPr>
+        <w:t>Tseng et al. 2024</w:t>
+      </w:r>
+      <w:r>
+        <w:t xml:space="preserve"> for detailed method. This process was repeated iteratively across all target species.</w:t>
+      </w:r>
+    </w:p>
+    <w:p>
+      <w:pPr>
+        <w:spacing w:line="360" w:lineRule="auto"/>
         <w:rPr>
           <w:color w:val="00B0F0"/>
-          <w:lang w:val="en-US"/>
         </w:rPr>
       </w:pPr>
     </w:p>
@@ -31599,6 +30558,7 @@
         <w:rPr>
           <w:lang w:val="en-US"/>
         </w:rPr>
+        <w:lastRenderedPageBreak/>
         <w:t>Result</w:t>
       </w:r>
     </w:p>
@@ -31658,7 +30618,7 @@
 </file>
 
 <file path=word/endnotes.xml><?xml version="1.0" encoding="utf-8"?>
-<w:endnotes xmlns:wpc="http://schemas.microsoft.com/office/word/2010/wordprocessingCanvas" xmlns:cx="http://schemas.microsoft.com/office/drawing/2014/chartex" xmlns:cx1="http://schemas.microsoft.com/office/drawing/2015/9/8/chartex" xmlns:cx2="http://schemas.microsoft.com/office/drawing/2015/10/21/chartex" xmlns:cx3="http://schemas.microsoft.com/office/drawing/2016/5/9/chartex" xmlns:cx4="http://schemas.microsoft.com/office/drawing/2016/5/10/chartex" xmlns:cx5="http://schemas.microsoft.com/office/drawing/2016/5/11/chartex" xmlns:cx6="http://schemas.microsoft.com/office/drawing/2016/5/12/chartex" xmlns:cx7="http://schemas.microsoft.com/office/drawing/2016/5/13/chartex" xmlns:cx8="http://schemas.microsoft.com/office/drawing/2016/5/14/chartex" xmlns:mc="http://schemas.openxmlformats.org/markup-compatibility/2006" xmlns:aink="http://schemas.microsoft.com/office/drawing/2016/ink" xmlns:am3d="http://schemas.microsoft.com/office/drawing/2017/model3d" xmlns:o="urn:schemas-microsoft-com:office:office" xmlns:r="http://schemas.openxmlformats.org/officeDocument/2006/relationships" xmlns:m="http://schemas.openxmlformats.org/officeDocument/2006/math" xmlns:v="urn:schemas-microsoft-com:vml" xmlns:wp14="http://schemas.microsoft.com/office/word/2010/wordprocessingDrawing" xmlns:wp="http://schemas.openxmlformats.org/drawingml/2006/wordprocessingDrawing" xmlns:w10="urn:schemas-microsoft-com:office:word" xmlns:w="http://schemas.openxmlformats.org/wordprocessingml/2006/main" xmlns:w14="http://schemas.microsoft.com/office/word/2010/wordml" xmlns:w15="http://schemas.microsoft.com/office/word/2012/wordml" xmlns:w16cex="http://schemas.microsoft.com/office/word/2018/wordml/cex" xmlns:w16cid="http://schemas.microsoft.com/office/word/2016/wordml/cid" xmlns:w16="http://schemas.microsoft.com/office/word/2018/wordml" xmlns:w16sdtdh="http://schemas.microsoft.com/office/word/2020/wordml/sdtdatahash" xmlns:w16se="http://schemas.microsoft.com/office/word/2015/wordml/symex" xmlns:wpg="http://schemas.microsoft.com/office/word/2010/wordprocessingGroup" xmlns:wpi="http://schemas.microsoft.com/office/word/2010/wordprocessingInk" xmlns:wne="http://schemas.microsoft.com/office/word/2006/wordml" xmlns:wps="http://schemas.microsoft.com/office/word/2010/wordprocessingShape" mc:Ignorable="w14 w15 w16se w16cid w16 w16cex w16sdtdh wp14">
+<w:endnotes xmlns:wpc="http://schemas.microsoft.com/office/word/2010/wordprocessingCanvas" xmlns:cx="http://schemas.microsoft.com/office/drawing/2014/chartex" xmlns:cx1="http://schemas.microsoft.com/office/drawing/2015/9/8/chartex" xmlns:cx2="http://schemas.microsoft.com/office/drawing/2015/10/21/chartex" xmlns:cx3="http://schemas.microsoft.com/office/drawing/2016/5/9/chartex" xmlns:cx4="http://schemas.microsoft.com/office/drawing/2016/5/10/chartex" xmlns:cx5="http://schemas.microsoft.com/office/drawing/2016/5/11/chartex" xmlns:cx6="http://schemas.microsoft.com/office/drawing/2016/5/12/chartex" xmlns:cx7="http://schemas.microsoft.com/office/drawing/2016/5/13/chartex" xmlns:cx8="http://schemas.microsoft.com/office/drawing/2016/5/14/chartex" xmlns:mc="http://schemas.openxmlformats.org/markup-compatibility/2006" xmlns:aink="http://schemas.microsoft.com/office/drawing/2016/ink" xmlns:am3d="http://schemas.microsoft.com/office/drawing/2017/model3d" xmlns:o="urn:schemas-microsoft-com:office:office" xmlns:oel="http://schemas.microsoft.com/office/2019/extlst" xmlns:r="http://schemas.openxmlformats.org/officeDocument/2006/relationships" xmlns:m="http://schemas.openxmlformats.org/officeDocument/2006/math" xmlns:v="urn:schemas-microsoft-com:vml" xmlns:wp14="http://schemas.microsoft.com/office/word/2010/wordprocessingDrawing" xmlns:wp="http://schemas.openxmlformats.org/drawingml/2006/wordprocessingDrawing" xmlns:w10="urn:schemas-microsoft-com:office:word" xmlns:w="http://schemas.openxmlformats.org/wordprocessingml/2006/main" xmlns:w14="http://schemas.microsoft.com/office/word/2010/wordml" xmlns:w15="http://schemas.microsoft.com/office/word/2012/wordml" xmlns:w16cex="http://schemas.microsoft.com/office/word/2018/wordml/cex" xmlns:w16cid="http://schemas.microsoft.com/office/word/2016/wordml/cid" xmlns:w16="http://schemas.microsoft.com/office/word/2018/wordml" xmlns:w16du="http://schemas.microsoft.com/office/word/2023/wordml/word16du" xmlns:w16sdtdh="http://schemas.microsoft.com/office/word/2020/wordml/sdtdatahash" xmlns:w16sdtfl="http://schemas.microsoft.com/office/word/2024/wordml/sdtformatlock" xmlns:w16se="http://schemas.microsoft.com/office/word/2015/wordml/symex" xmlns:wpg="http://schemas.microsoft.com/office/word/2010/wordprocessingGroup" xmlns:wpi="http://schemas.microsoft.com/office/word/2010/wordprocessingInk" xmlns:wne="http://schemas.microsoft.com/office/word/2006/wordml" xmlns:wps="http://schemas.microsoft.com/office/word/2010/wordprocessingShape" mc:Ignorable="w14 w15 w16se w16cid w16 w16cex w16sdtdh w16sdtfl w16du wp14">
   <w:endnote w:type="separator" w:id="-1">
     <w:p>
       <w:pPr>
@@ -31683,7 +30643,7 @@
 </file>
 
 <file path=word/footnotes.xml><?xml version="1.0" encoding="utf-8"?>
-<w:footnotes xmlns:wpc="http://schemas.microsoft.com/office/word/2010/wordprocessingCanvas" xmlns:cx="http://schemas.microsoft.com/office/drawing/2014/chartex" xmlns:cx1="http://schemas.microsoft.com/office/drawing/2015/9/8/chartex" xmlns:cx2="http://schemas.microsoft.com/office/drawing/2015/10/21/chartex" xmlns:cx3="http://schemas.microsoft.com/office/drawing/2016/5/9/chartex" xmlns:cx4="http://schemas.microsoft.com/office/drawing/2016/5/10/chartex" xmlns:cx5="http://schemas.microsoft.com/office/drawing/2016/5/11/chartex" xmlns:cx6="http://schemas.microsoft.com/office/drawing/2016/5/12/chartex" xmlns:cx7="http://schemas.microsoft.com/office/drawing/2016/5/13/chartex" xmlns:cx8="http://schemas.microsoft.com/office/drawing/2016/5/14/chartex" xmlns:mc="http://schemas.openxmlformats.org/markup-compatibility/2006" xmlns:aink="http://schemas.microsoft.com/office/drawing/2016/ink" xmlns:am3d="http://schemas.microsoft.com/office/drawing/2017/model3d" xmlns:o="urn:schemas-microsoft-com:office:office" xmlns:r="http://schemas.openxmlformats.org/officeDocument/2006/relationships" xmlns:m="http://schemas.openxmlformats.org/officeDocument/2006/math" xmlns:v="urn:schemas-microsoft-com:vml" xmlns:wp14="http://schemas.microsoft.com/office/word/2010/wordprocessingDrawing" xmlns:wp="http://schemas.openxmlformats.org/drawingml/2006/wordprocessingDrawing" xmlns:w10="urn:schemas-microsoft-com:office:word" xmlns:w="http://schemas.openxmlformats.org/wordprocessingml/2006/main" xmlns:w14="http://schemas.microsoft.com/office/word/2010/wordml" xmlns:w15="http://schemas.microsoft.com/office/word/2012/wordml" xmlns:w16cex="http://schemas.microsoft.com/office/word/2018/wordml/cex" xmlns:w16cid="http://schemas.microsoft.com/office/word/2016/wordml/cid" xmlns:w16="http://schemas.microsoft.com/office/word/2018/wordml" xmlns:w16sdtdh="http://schemas.microsoft.com/office/word/2020/wordml/sdtdatahash" xmlns:w16se="http://schemas.microsoft.com/office/word/2015/wordml/symex" xmlns:wpg="http://schemas.microsoft.com/office/word/2010/wordprocessingGroup" xmlns:wpi="http://schemas.microsoft.com/office/word/2010/wordprocessingInk" xmlns:wne="http://schemas.microsoft.com/office/word/2006/wordml" xmlns:wps="http://schemas.microsoft.com/office/word/2010/wordprocessingShape" mc:Ignorable="w14 w15 w16se w16cid w16 w16cex w16sdtdh wp14">
+<w:footnotes xmlns:wpc="http://schemas.microsoft.com/office/word/2010/wordprocessingCanvas" xmlns:cx="http://schemas.microsoft.com/office/drawing/2014/chartex" xmlns:cx1="http://schemas.microsoft.com/office/drawing/2015/9/8/chartex" xmlns:cx2="http://schemas.microsoft.com/office/drawing/2015/10/21/chartex" xmlns:cx3="http://schemas.microsoft.com/office/drawing/2016/5/9/chartex" xmlns:cx4="http://schemas.microsoft.com/office/drawing/2016/5/10/chartex" xmlns:cx5="http://schemas.microsoft.com/office/drawing/2016/5/11/chartex" xmlns:cx6="http://schemas.microsoft.com/office/drawing/2016/5/12/chartex" xmlns:cx7="http://schemas.microsoft.com/office/drawing/2016/5/13/chartex" xmlns:cx8="http://schemas.microsoft.com/office/drawing/2016/5/14/chartex" xmlns:mc="http://schemas.openxmlformats.org/markup-compatibility/2006" xmlns:aink="http://schemas.microsoft.com/office/drawing/2016/ink" xmlns:am3d="http://schemas.microsoft.com/office/drawing/2017/model3d" xmlns:o="urn:schemas-microsoft-com:office:office" xmlns:oel="http://schemas.microsoft.com/office/2019/extlst" xmlns:r="http://schemas.openxmlformats.org/officeDocument/2006/relationships" xmlns:m="http://schemas.openxmlformats.org/officeDocument/2006/math" xmlns:v="urn:schemas-microsoft-com:vml" xmlns:wp14="http://schemas.microsoft.com/office/word/2010/wordprocessingDrawing" xmlns:wp="http://schemas.openxmlformats.org/drawingml/2006/wordprocessingDrawing" xmlns:w10="urn:schemas-microsoft-com:office:word" xmlns:w="http://schemas.openxmlformats.org/wordprocessingml/2006/main" xmlns:w14="http://schemas.microsoft.com/office/word/2010/wordml" xmlns:w15="http://schemas.microsoft.com/office/word/2012/wordml" xmlns:w16cex="http://schemas.microsoft.com/office/word/2018/wordml/cex" xmlns:w16cid="http://schemas.microsoft.com/office/word/2016/wordml/cid" xmlns:w16="http://schemas.microsoft.com/office/word/2018/wordml" xmlns:w16du="http://schemas.microsoft.com/office/word/2023/wordml/word16du" xmlns:w16sdtdh="http://schemas.microsoft.com/office/word/2020/wordml/sdtdatahash" xmlns:w16sdtfl="http://schemas.microsoft.com/office/word/2024/wordml/sdtformatlock" xmlns:w16se="http://schemas.microsoft.com/office/word/2015/wordml/symex" xmlns:wpg="http://schemas.microsoft.com/office/word/2010/wordprocessingGroup" xmlns:wpi="http://schemas.microsoft.com/office/word/2010/wordprocessingInk" xmlns:wne="http://schemas.microsoft.com/office/word/2006/wordml" xmlns:wps="http://schemas.microsoft.com/office/word/2010/wordprocessingShape" mc:Ignorable="w14 w15 w16se w16cid w16 w16cex w16sdtdh w16sdtfl w16du wp14">
   <w:footnote w:type="separator" w:id="-1">
     <w:p>
       <w:pPr>
@@ -31708,7 +30668,7 @@
 </file>
 
 <file path=word/numbering.xml><?xml version="1.0" encoding="utf-8"?>
-<w:numbering xmlns:wpc="http://schemas.microsoft.com/office/word/2010/wordprocessingCanvas" xmlns:cx="http://schemas.microsoft.com/office/drawing/2014/chartex" xmlns:cx1="http://schemas.microsoft.com/office/drawing/2015/9/8/chartex" xmlns:cx2="http://schemas.microsoft.com/office/drawing/2015/10/21/chartex" xmlns:cx3="http://schemas.microsoft.com/office/drawing/2016/5/9/chartex" xmlns:cx4="http://schemas.microsoft.com/office/drawing/2016/5/10/chartex" xmlns:cx5="http://schemas.microsoft.com/office/drawing/2016/5/11/chartex" xmlns:cx6="http://schemas.microsoft.com/office/drawing/2016/5/12/chartex" xmlns:cx7="http://schemas.microsoft.com/office/drawing/2016/5/13/chartex" xmlns:cx8="http://schemas.microsoft.com/office/drawing/2016/5/14/chartex" xmlns:mc="http://schemas.openxmlformats.org/markup-compatibility/2006" xmlns:aink="http://schemas.microsoft.com/office/drawing/2016/ink" xmlns:am3d="http://schemas.microsoft.com/office/drawing/2017/model3d" xmlns:o="urn:schemas-microsoft-com:office:office" xmlns:r="http://schemas.openxmlformats.org/officeDocument/2006/relationships" xmlns:m="http://schemas.openxmlformats.org/officeDocument/2006/math" xmlns:v="urn:schemas-microsoft-com:vml" xmlns:wp14="http://schemas.microsoft.com/office/word/2010/wordprocessingDrawing" xmlns:wp="http://schemas.openxmlformats.org/drawingml/2006/wordprocessingDrawing" xmlns:w10="urn:schemas-microsoft-com:office:word" xmlns:w="http://schemas.openxmlformats.org/wordprocessingml/2006/main" xmlns:w14="http://schemas.microsoft.com/office/word/2010/wordml" xmlns:w15="http://schemas.microsoft.com/office/word/2012/wordml" xmlns:w16cex="http://schemas.microsoft.com/office/word/2018/wordml/cex" xmlns:w16cid="http://schemas.microsoft.com/office/word/2016/wordml/cid" xmlns:w16="http://schemas.microsoft.com/office/word/2018/wordml" xmlns:w16sdtdh="http://schemas.microsoft.com/office/word/2020/wordml/sdtdatahash" xmlns:w16se="http://schemas.microsoft.com/office/word/2015/wordml/symex" xmlns:wpg="http://schemas.microsoft.com/office/word/2010/wordprocessingGroup" xmlns:wpi="http://schemas.microsoft.com/office/word/2010/wordprocessingInk" xmlns:wne="http://schemas.microsoft.com/office/word/2006/wordml" xmlns:wps="http://schemas.microsoft.com/office/word/2010/wordprocessingShape" mc:Ignorable="w14 w15 w16se w16cid w16 w16cex w16sdtdh wp14">
+<w:numbering xmlns:wpc="http://schemas.microsoft.com/office/word/2010/wordprocessingCanvas" xmlns:cx="http://schemas.microsoft.com/office/drawing/2014/chartex" xmlns:cx1="http://schemas.microsoft.com/office/drawing/2015/9/8/chartex" xmlns:cx2="http://schemas.microsoft.com/office/drawing/2015/10/21/chartex" xmlns:cx3="http://schemas.microsoft.com/office/drawing/2016/5/9/chartex" xmlns:cx4="http://schemas.microsoft.com/office/drawing/2016/5/10/chartex" xmlns:cx5="http://schemas.microsoft.com/office/drawing/2016/5/11/chartex" xmlns:cx6="http://schemas.microsoft.com/office/drawing/2016/5/12/chartex" xmlns:cx7="http://schemas.microsoft.com/office/drawing/2016/5/13/chartex" xmlns:cx8="http://schemas.microsoft.com/office/drawing/2016/5/14/chartex" xmlns:mc="http://schemas.openxmlformats.org/markup-compatibility/2006" xmlns:aink="http://schemas.microsoft.com/office/drawing/2016/ink" xmlns:am3d="http://schemas.microsoft.com/office/drawing/2017/model3d" xmlns:o="urn:schemas-microsoft-com:office:office" xmlns:oel="http://schemas.microsoft.com/office/2019/extlst" xmlns:r="http://schemas.openxmlformats.org/officeDocument/2006/relationships" xmlns:m="http://schemas.openxmlformats.org/officeDocument/2006/math" xmlns:v="urn:schemas-microsoft-com:vml" xmlns:wp14="http://schemas.microsoft.com/office/word/2010/wordprocessingDrawing" xmlns:wp="http://schemas.openxmlformats.org/drawingml/2006/wordprocessingDrawing" xmlns:w10="urn:schemas-microsoft-com:office:word" xmlns:w="http://schemas.openxmlformats.org/wordprocessingml/2006/main" xmlns:w14="http://schemas.microsoft.com/office/word/2010/wordml" xmlns:w15="http://schemas.microsoft.com/office/word/2012/wordml" xmlns:w16cex="http://schemas.microsoft.com/office/word/2018/wordml/cex" xmlns:w16cid="http://schemas.microsoft.com/office/word/2016/wordml/cid" xmlns:w16="http://schemas.microsoft.com/office/word/2018/wordml" xmlns:w16du="http://schemas.microsoft.com/office/word/2023/wordml/word16du" xmlns:w16sdtdh="http://schemas.microsoft.com/office/word/2020/wordml/sdtdatahash" xmlns:w16sdtfl="http://schemas.microsoft.com/office/word/2024/wordml/sdtformatlock" xmlns:w16se="http://schemas.microsoft.com/office/word/2015/wordml/symex" xmlns:wpg="http://schemas.microsoft.com/office/word/2010/wordprocessingGroup" xmlns:wpi="http://schemas.microsoft.com/office/word/2010/wordprocessingInk" xmlns:wne="http://schemas.microsoft.com/office/word/2006/wordml" xmlns:wps="http://schemas.microsoft.com/office/word/2010/wordprocessingShape" mc:Ignorable="w14 w15 w16se w16cid w16 w16cex w16sdtdh w16sdtfl w16du wp14">
   <w:abstractNum w:abstractNumId="0" w15:restartNumberingAfterBreak="0">
     <w:nsid w:val="06511220"/>
     <w:multiLevelType w:val="hybridMultilevel"/>
@@ -32709,35 +31669,35 @@
       </w:rPr>
     </w:lvl>
   </w:abstractNum>
-  <w:num w:numId="1">
+  <w:num w:numId="1" w16cid:durableId="1251158923">
     <w:abstractNumId w:val="6"/>
   </w:num>
-  <w:num w:numId="2">
+  <w:num w:numId="2" w16cid:durableId="26296424">
     <w:abstractNumId w:val="2"/>
   </w:num>
-  <w:num w:numId="3">
+  <w:num w:numId="3" w16cid:durableId="1691099523">
     <w:abstractNumId w:val="0"/>
   </w:num>
-  <w:num w:numId="4">
+  <w:num w:numId="4" w16cid:durableId="1310478221">
     <w:abstractNumId w:val="7"/>
   </w:num>
-  <w:num w:numId="5">
+  <w:num w:numId="5" w16cid:durableId="1977637075">
     <w:abstractNumId w:val="1"/>
   </w:num>
-  <w:num w:numId="6">
+  <w:num w:numId="6" w16cid:durableId="1643347485">
     <w:abstractNumId w:val="4"/>
   </w:num>
-  <w:num w:numId="7">
+  <w:num w:numId="7" w16cid:durableId="866451872">
     <w:abstractNumId w:val="5"/>
   </w:num>
-  <w:num w:numId="8">
+  <w:num w:numId="8" w16cid:durableId="1330981337">
     <w:abstractNumId w:val="3"/>
   </w:num>
 </w:numbering>
 </file>
 
 <file path=word/styles.xml><?xml version="1.0" encoding="utf-8"?>
-<w:styles xmlns:mc="http://schemas.openxmlformats.org/markup-compatibility/2006" xmlns:r="http://schemas.openxmlformats.org/officeDocument/2006/relationships" xmlns:w="http://schemas.openxmlformats.org/wordprocessingml/2006/main" xmlns:w14="http://schemas.microsoft.com/office/word/2010/wordml" xmlns:w15="http://schemas.microsoft.com/office/word/2012/wordml" xmlns:w16cex="http://schemas.microsoft.com/office/word/2018/wordml/cex" xmlns:w16cid="http://schemas.microsoft.com/office/word/2016/wordml/cid" xmlns:w16="http://schemas.microsoft.com/office/word/2018/wordml" xmlns:w16sdtdh="http://schemas.microsoft.com/office/word/2020/wordml/sdtdatahash" xmlns:w16se="http://schemas.microsoft.com/office/word/2015/wordml/symex" mc:Ignorable="w14 w15 w16se w16cid w16 w16cex w16sdtdh">
+<w:styles xmlns:mc="http://schemas.openxmlformats.org/markup-compatibility/2006" xmlns:r="http://schemas.openxmlformats.org/officeDocument/2006/relationships" xmlns:w="http://schemas.openxmlformats.org/wordprocessingml/2006/main" xmlns:w14="http://schemas.microsoft.com/office/word/2010/wordml" xmlns:w15="http://schemas.microsoft.com/office/word/2012/wordml" xmlns:w16cex="http://schemas.microsoft.com/office/word/2018/wordml/cex" xmlns:w16cid="http://schemas.microsoft.com/office/word/2016/wordml/cid" xmlns:w16="http://schemas.microsoft.com/office/word/2018/wordml" xmlns:w16du="http://schemas.microsoft.com/office/word/2023/wordml/word16du" xmlns:w16sdtdh="http://schemas.microsoft.com/office/word/2020/wordml/sdtdatahash" xmlns:w16sdtfl="http://schemas.microsoft.com/office/word/2024/wordml/sdtformatlock" xmlns:w16se="http://schemas.microsoft.com/office/word/2015/wordml/symex" mc:Ignorable="w14 w15 w16se w16cid w16 w16cex w16sdtdh w16sdtfl w16du">
   <w:docDefaults>
     <w:rPrDefault>
       <w:rPr>
@@ -33209,6 +32169,7 @@
   <w:style w:type="character" w:default="1" w:styleId="DefaultParagraphFont">
     <w:name w:val="Default Paragraph Font"/>
     <w:uiPriority w:val="1"/>
+    <w:semiHidden/>
     <w:unhideWhenUsed/>
   </w:style>
   <w:style w:type="table" w:default="1" w:styleId="TableNormal">
